--- a/Final Deliverables-ABDULLAH GHOUS_BATCH_1.docx
+++ b/Final Deliverables-ABDULLAH GHOUS_BATCH_1.docx
@@ -79,6 +79,1347 @@
     </w:p>
     <w:p>
       <w:pPr>
+        <w:spacing w:after="0" w:line="240" w:lineRule="auto"/>
+        <w:rPr>
+          <w:b/>
+          <w:bCs/>
+          <w:i/>
+          <w:iCs/>
+          <w:color w:val="262626" w:themeColor="text1" w:themeTint="D9"/>
+          <w:u w:val="double"/>
+        </w:rPr>
+      </w:pPr>
+      <w:r>
+        <w:rPr>
+          <w:b/>
+          <w:bCs/>
+          <w:i/>
+          <w:iCs/>
+          <w:color w:val="262626" w:themeColor="text1" w:themeTint="D9"/>
+          <w:u w:val="double"/>
+        </w:rPr>
+        <w:t>Project Introduction</w:t>
+      </w:r>
+    </w:p>
+    <w:p>
+      <w:pPr>
+        <w:spacing w:after="0" w:line="240" w:lineRule="auto"/>
+        <w:rPr>
+          <w:b/>
+          <w:bCs/>
+          <w:i/>
+          <w:iCs/>
+          <w:color w:val="262626" w:themeColor="text1" w:themeTint="D9"/>
+          <w:u w:val="double"/>
+        </w:rPr>
+      </w:pPr>
+      <w:r>
+        <w:rPr>
+          <w:b/>
+          <w:bCs/>
+          <w:i/>
+          <w:iCs/>
+          <w:color w:val="262626" w:themeColor="text1" w:themeTint="D9"/>
+          <w:u w:val="double"/>
+        </w:rPr>
+        <w:t>About the Application</w:t>
+      </w:r>
+    </w:p>
+    <w:p>
+      <w:pPr>
+        <w:spacing w:after="0" w:line="240" w:lineRule="auto"/>
+        <w:rPr>
+          <w:b/>
+          <w:bCs/>
+          <w:i/>
+          <w:iCs/>
+          <w:color w:val="262626" w:themeColor="text1" w:themeTint="D9"/>
+          <w:u w:val="double"/>
+        </w:rPr>
+      </w:pPr>
+      <w:r>
+        <w:rPr>
+          <w:b/>
+          <w:bCs/>
+          <w:i/>
+          <w:iCs/>
+          <w:color w:val="262626" w:themeColor="text1" w:themeTint="D9"/>
+          <w:u w:val="double"/>
+        </w:rPr>
+        <w:t>The project focuses on developing and deploying a Book-My-Show clone application, which simulates an online movie and event ticket booking platform. The application allows users to:</w:t>
+      </w:r>
+    </w:p>
+    <w:p>
+      <w:pPr>
+        <w:numPr>
+          <w:ilvl w:val="0"/>
+          <w:numId w:val="1"/>
+        </w:numPr>
+        <w:spacing w:after="0" w:line="240" w:lineRule="auto"/>
+        <w:rPr>
+          <w:b/>
+          <w:bCs/>
+          <w:i/>
+          <w:iCs/>
+          <w:color w:val="262626" w:themeColor="text1" w:themeTint="D9"/>
+          <w:u w:val="double"/>
+        </w:rPr>
+      </w:pPr>
+      <w:r>
+        <w:rPr>
+          <w:b/>
+          <w:bCs/>
+          <w:i/>
+          <w:iCs/>
+          <w:color w:val="262626" w:themeColor="text1" w:themeTint="D9"/>
+          <w:u w:val="double"/>
+        </w:rPr>
+        <w:t>Browse available movies and events.</w:t>
+      </w:r>
+    </w:p>
+    <w:p>
+      <w:pPr>
+        <w:numPr>
+          <w:ilvl w:val="0"/>
+          <w:numId w:val="1"/>
+        </w:numPr>
+        <w:spacing w:after="0" w:line="240" w:lineRule="auto"/>
+        <w:rPr>
+          <w:b/>
+          <w:bCs/>
+          <w:i/>
+          <w:iCs/>
+          <w:color w:val="262626" w:themeColor="text1" w:themeTint="D9"/>
+          <w:u w:val="double"/>
+        </w:rPr>
+      </w:pPr>
+      <w:r>
+        <w:rPr>
+          <w:b/>
+          <w:bCs/>
+          <w:i/>
+          <w:iCs/>
+          <w:color w:val="262626" w:themeColor="text1" w:themeTint="D9"/>
+          <w:u w:val="double"/>
+        </w:rPr>
+        <w:t>Check show timings and seat availability.</w:t>
+      </w:r>
+    </w:p>
+    <w:p>
+      <w:pPr>
+        <w:numPr>
+          <w:ilvl w:val="0"/>
+          <w:numId w:val="1"/>
+        </w:numPr>
+        <w:spacing w:after="0" w:line="240" w:lineRule="auto"/>
+        <w:rPr>
+          <w:b/>
+          <w:bCs/>
+          <w:i/>
+          <w:iCs/>
+          <w:color w:val="262626" w:themeColor="text1" w:themeTint="D9"/>
+          <w:u w:val="double"/>
+        </w:rPr>
+      </w:pPr>
+      <w:r>
+        <w:rPr>
+          <w:b/>
+          <w:bCs/>
+          <w:i/>
+          <w:iCs/>
+          <w:color w:val="262626" w:themeColor="text1" w:themeTint="D9"/>
+          <w:u w:val="double"/>
+        </w:rPr>
+        <w:t>Book tickets through a user-friendly interface.</w:t>
+      </w:r>
+    </w:p>
+    <w:p>
+      <w:pPr>
+        <w:numPr>
+          <w:ilvl w:val="0"/>
+          <w:numId w:val="1"/>
+        </w:numPr>
+        <w:spacing w:after="0" w:line="240" w:lineRule="auto"/>
+        <w:rPr>
+          <w:b/>
+          <w:bCs/>
+          <w:i/>
+          <w:iCs/>
+          <w:color w:val="262626" w:themeColor="text1" w:themeTint="D9"/>
+          <w:u w:val="double"/>
+        </w:rPr>
+      </w:pPr>
+      <w:r>
+        <w:rPr>
+          <w:b/>
+          <w:bCs/>
+          <w:i/>
+          <w:iCs/>
+          <w:color w:val="262626" w:themeColor="text1" w:themeTint="D9"/>
+          <w:u w:val="double"/>
+        </w:rPr>
+        <w:t>Manage bookings efficiently.</w:t>
+      </w:r>
+    </w:p>
+    <w:p>
+      <w:pPr>
+        <w:spacing w:after="0" w:line="240" w:lineRule="auto"/>
+        <w:rPr>
+          <w:b/>
+          <w:bCs/>
+          <w:i/>
+          <w:iCs/>
+          <w:color w:val="262626" w:themeColor="text1" w:themeTint="D9"/>
+          <w:u w:val="double"/>
+        </w:rPr>
+      </w:pPr>
+      <w:r>
+        <w:rPr>
+          <w:b/>
+          <w:bCs/>
+          <w:i/>
+          <w:iCs/>
+          <w:color w:val="262626" w:themeColor="text1" w:themeTint="D9"/>
+          <w:u w:val="double"/>
+        </w:rPr>
+        <w:t>This use case was selected because it closely mirrors a real-world business scenario, where multiple services interact, and scalability, reliability, and continuous delivery are essential. It also provides an ideal foundation for applying DevOps principles in a hands-on manner.</w:t>
+      </w:r>
+    </w:p>
+    <w:p>
+      <w:pPr>
+        <w:spacing w:after="0" w:line="240" w:lineRule="auto"/>
+        <w:rPr>
+          <w:b/>
+          <w:bCs/>
+          <w:i/>
+          <w:iCs/>
+          <w:color w:val="262626" w:themeColor="text1" w:themeTint="D9"/>
+          <w:u w:val="double"/>
+        </w:rPr>
+      </w:pPr>
+      <w:r>
+        <w:rPr>
+          <w:b/>
+          <w:bCs/>
+          <w:i/>
+          <w:iCs/>
+          <w:color w:val="262626" w:themeColor="text1" w:themeTint="D9"/>
+          <w:u w:val="double"/>
+        </w:rPr>
+        <w:pict w14:anchorId="4AB9E759">
+          <v:rect id="_x0000_i1025" style="width:0;height:1.5pt" o:hralign="center" o:hrstd="t" o:hr="t" fillcolor="#a0a0a0" stroked="f"/>
+        </w:pict>
+      </w:r>
+    </w:p>
+    <w:p>
+      <w:pPr>
+        <w:spacing w:after="0" w:line="240" w:lineRule="auto"/>
+        <w:rPr>
+          <w:b/>
+          <w:bCs/>
+          <w:i/>
+          <w:iCs/>
+          <w:color w:val="262626" w:themeColor="text1" w:themeTint="D9"/>
+          <w:u w:val="double"/>
+        </w:rPr>
+      </w:pPr>
+      <w:r>
+        <w:rPr>
+          <w:b/>
+          <w:bCs/>
+          <w:i/>
+          <w:iCs/>
+          <w:color w:val="262626" w:themeColor="text1" w:themeTint="D9"/>
+          <w:u w:val="double"/>
+        </w:rPr>
+        <w:t>Why This Application</w:t>
+      </w:r>
+    </w:p>
+    <w:p>
+      <w:pPr>
+        <w:spacing w:after="0" w:line="240" w:lineRule="auto"/>
+        <w:rPr>
+          <w:b/>
+          <w:bCs/>
+          <w:i/>
+          <w:iCs/>
+          <w:color w:val="262626" w:themeColor="text1" w:themeTint="D9"/>
+          <w:u w:val="double"/>
+        </w:rPr>
+      </w:pPr>
+      <w:r>
+        <w:rPr>
+          <w:b/>
+          <w:bCs/>
+          <w:i/>
+          <w:iCs/>
+          <w:color w:val="262626" w:themeColor="text1" w:themeTint="D9"/>
+          <w:u w:val="double"/>
+        </w:rPr>
+        <w:t>The Book-My-Show clone was chosen as the base application for several reasons:</w:t>
+      </w:r>
+    </w:p>
+    <w:p>
+      <w:pPr>
+        <w:numPr>
+          <w:ilvl w:val="0"/>
+          <w:numId w:val="2"/>
+        </w:numPr>
+        <w:spacing w:after="0" w:line="240" w:lineRule="auto"/>
+        <w:rPr>
+          <w:b/>
+          <w:bCs/>
+          <w:i/>
+          <w:iCs/>
+          <w:color w:val="262626" w:themeColor="text1" w:themeTint="D9"/>
+          <w:u w:val="double"/>
+        </w:rPr>
+      </w:pPr>
+      <w:r>
+        <w:rPr>
+          <w:b/>
+          <w:bCs/>
+          <w:i/>
+          <w:iCs/>
+          <w:color w:val="262626" w:themeColor="text1" w:themeTint="D9"/>
+          <w:u w:val="double"/>
+        </w:rPr>
+        <w:t>Real-world relevance – Online ticket booking is a well-understood domain, making it easy to relate DevOps practices to actual business outcomes.</w:t>
+      </w:r>
+    </w:p>
+    <w:p>
+      <w:pPr>
+        <w:numPr>
+          <w:ilvl w:val="0"/>
+          <w:numId w:val="2"/>
+        </w:numPr>
+        <w:spacing w:after="0" w:line="240" w:lineRule="auto"/>
+        <w:rPr>
+          <w:b/>
+          <w:bCs/>
+          <w:i/>
+          <w:iCs/>
+          <w:color w:val="262626" w:themeColor="text1" w:themeTint="D9"/>
+          <w:u w:val="double"/>
+        </w:rPr>
+      </w:pPr>
+      <w:r>
+        <w:rPr>
+          <w:b/>
+          <w:bCs/>
+          <w:i/>
+          <w:iCs/>
+          <w:color w:val="262626" w:themeColor="text1" w:themeTint="D9"/>
+          <w:u w:val="double"/>
+        </w:rPr>
+        <w:t>Complexity of components – The app requires backend services, frontend UI, databases, and external integrations, making it a great candidate to practice containerization, deployment, and monitoring.</w:t>
+      </w:r>
+    </w:p>
+    <w:p>
+      <w:pPr>
+        <w:numPr>
+          <w:ilvl w:val="0"/>
+          <w:numId w:val="2"/>
+        </w:numPr>
+        <w:spacing w:after="0" w:line="240" w:lineRule="auto"/>
+        <w:rPr>
+          <w:b/>
+          <w:bCs/>
+          <w:i/>
+          <w:iCs/>
+          <w:color w:val="262626" w:themeColor="text1" w:themeTint="D9"/>
+          <w:u w:val="double"/>
+        </w:rPr>
+      </w:pPr>
+      <w:r>
+        <w:rPr>
+          <w:b/>
+          <w:bCs/>
+          <w:i/>
+          <w:iCs/>
+          <w:color w:val="262626" w:themeColor="text1" w:themeTint="D9"/>
+          <w:u w:val="double"/>
+        </w:rPr>
+        <w:t>Scalability needs – As user load grows, the application must scale seamlessly, which highlights the importance of Kubernetes, monitoring, and load balancing.</w:t>
+      </w:r>
+    </w:p>
+    <w:p>
+      <w:pPr>
+        <w:numPr>
+          <w:ilvl w:val="0"/>
+          <w:numId w:val="2"/>
+        </w:numPr>
+        <w:spacing w:after="0" w:line="240" w:lineRule="auto"/>
+        <w:rPr>
+          <w:b/>
+          <w:bCs/>
+          <w:i/>
+          <w:iCs/>
+          <w:color w:val="262626" w:themeColor="text1" w:themeTint="D9"/>
+          <w:u w:val="double"/>
+        </w:rPr>
+      </w:pPr>
+      <w:r>
+        <w:rPr>
+          <w:b/>
+          <w:bCs/>
+          <w:i/>
+          <w:iCs/>
+          <w:color w:val="262626" w:themeColor="text1" w:themeTint="D9"/>
+          <w:u w:val="double"/>
+        </w:rPr>
+        <w:t>End-to-end DevOps demonstration – The project covers the complete DevOps lifecycle:</w:t>
+      </w:r>
+    </w:p>
+    <w:p>
+      <w:pPr>
+        <w:numPr>
+          <w:ilvl w:val="1"/>
+          <w:numId w:val="2"/>
+        </w:numPr>
+        <w:spacing w:after="0" w:line="240" w:lineRule="auto"/>
+        <w:rPr>
+          <w:b/>
+          <w:bCs/>
+          <w:i/>
+          <w:iCs/>
+          <w:color w:val="262626" w:themeColor="text1" w:themeTint="D9"/>
+          <w:u w:val="double"/>
+        </w:rPr>
+      </w:pPr>
+      <w:r>
+        <w:rPr>
+          <w:b/>
+          <w:bCs/>
+          <w:i/>
+          <w:iCs/>
+          <w:color w:val="262626" w:themeColor="text1" w:themeTint="D9"/>
+          <w:u w:val="double"/>
+        </w:rPr>
+        <w:t>Plan (using Jira for project/task tracking)</w:t>
+      </w:r>
+    </w:p>
+    <w:p>
+      <w:pPr>
+        <w:numPr>
+          <w:ilvl w:val="1"/>
+          <w:numId w:val="2"/>
+        </w:numPr>
+        <w:spacing w:after="0" w:line="240" w:lineRule="auto"/>
+        <w:rPr>
+          <w:b/>
+          <w:bCs/>
+          <w:i/>
+          <w:iCs/>
+          <w:color w:val="262626" w:themeColor="text1" w:themeTint="D9"/>
+          <w:u w:val="double"/>
+        </w:rPr>
+      </w:pPr>
+      <w:r>
+        <w:rPr>
+          <w:b/>
+          <w:bCs/>
+          <w:i/>
+          <w:iCs/>
+          <w:color w:val="262626" w:themeColor="text1" w:themeTint="D9"/>
+          <w:u w:val="double"/>
+        </w:rPr>
+        <w:t>Code &amp; Build (using GitHub, Jenkins, Maven)</w:t>
+      </w:r>
+    </w:p>
+    <w:p>
+      <w:pPr>
+        <w:numPr>
+          <w:ilvl w:val="1"/>
+          <w:numId w:val="2"/>
+        </w:numPr>
+        <w:spacing w:after="0" w:line="240" w:lineRule="auto"/>
+        <w:rPr>
+          <w:b/>
+          <w:bCs/>
+          <w:i/>
+          <w:iCs/>
+          <w:color w:val="262626" w:themeColor="text1" w:themeTint="D9"/>
+          <w:u w:val="double"/>
+        </w:rPr>
+      </w:pPr>
+      <w:r>
+        <w:rPr>
+          <w:b/>
+          <w:bCs/>
+          <w:i/>
+          <w:iCs/>
+          <w:color w:val="262626" w:themeColor="text1" w:themeTint="D9"/>
+          <w:u w:val="double"/>
+        </w:rPr>
+        <w:t xml:space="preserve">Test (using SonarQube for quality, </w:t>
+      </w:r>
+      <w:proofErr w:type="spellStart"/>
+      <w:r>
+        <w:rPr>
+          <w:b/>
+          <w:bCs/>
+          <w:i/>
+          <w:iCs/>
+          <w:color w:val="262626" w:themeColor="text1" w:themeTint="D9"/>
+          <w:u w:val="double"/>
+        </w:rPr>
+        <w:t>Trivy</w:t>
+      </w:r>
+      <w:proofErr w:type="spellEnd"/>
+      <w:r>
+        <w:rPr>
+          <w:b/>
+          <w:bCs/>
+          <w:i/>
+          <w:iCs/>
+          <w:color w:val="262626" w:themeColor="text1" w:themeTint="D9"/>
+          <w:u w:val="double"/>
+        </w:rPr>
+        <w:t>/OWASP for security scanning)</w:t>
+      </w:r>
+    </w:p>
+    <w:p>
+      <w:pPr>
+        <w:numPr>
+          <w:ilvl w:val="1"/>
+          <w:numId w:val="2"/>
+        </w:numPr>
+        <w:spacing w:after="0" w:line="240" w:lineRule="auto"/>
+        <w:rPr>
+          <w:b/>
+          <w:bCs/>
+          <w:i/>
+          <w:iCs/>
+          <w:color w:val="262626" w:themeColor="text1" w:themeTint="D9"/>
+          <w:u w:val="double"/>
+        </w:rPr>
+      </w:pPr>
+      <w:r>
+        <w:rPr>
+          <w:b/>
+          <w:bCs/>
+          <w:i/>
+          <w:iCs/>
+          <w:color w:val="262626" w:themeColor="text1" w:themeTint="D9"/>
+          <w:u w:val="double"/>
+        </w:rPr>
+        <w:t>Release &amp; Deploy (using Docker, Kubernetes, AWS EKS)</w:t>
+      </w:r>
+    </w:p>
+    <w:p>
+      <w:pPr>
+        <w:numPr>
+          <w:ilvl w:val="1"/>
+          <w:numId w:val="2"/>
+        </w:numPr>
+        <w:spacing w:after="0" w:line="240" w:lineRule="auto"/>
+        <w:rPr>
+          <w:b/>
+          <w:bCs/>
+          <w:i/>
+          <w:iCs/>
+          <w:color w:val="262626" w:themeColor="text1" w:themeTint="D9"/>
+          <w:u w:val="double"/>
+        </w:rPr>
+      </w:pPr>
+      <w:r>
+        <w:rPr>
+          <w:b/>
+          <w:bCs/>
+          <w:i/>
+          <w:iCs/>
+          <w:color w:val="262626" w:themeColor="text1" w:themeTint="D9"/>
+          <w:u w:val="double"/>
+        </w:rPr>
+        <w:t>Monitor &amp; Improve (using Prometheus and Grafana)</w:t>
+      </w:r>
+    </w:p>
+    <w:p>
+      <w:pPr>
+        <w:spacing w:after="0" w:line="240" w:lineRule="auto"/>
+        <w:rPr>
+          <w:b/>
+          <w:bCs/>
+          <w:i/>
+          <w:iCs/>
+          <w:color w:val="262626" w:themeColor="text1" w:themeTint="D9"/>
+          <w:u w:val="double"/>
+        </w:rPr>
+      </w:pPr>
+      <w:r>
+        <w:rPr>
+          <w:b/>
+          <w:bCs/>
+          <w:i/>
+          <w:iCs/>
+          <w:color w:val="262626" w:themeColor="text1" w:themeTint="D9"/>
+          <w:u w:val="double"/>
+        </w:rPr>
+        <w:pict w14:anchorId="58ED1B52">
+          <v:rect id="_x0000_i1026" style="width:0;height:1.5pt" o:hralign="center" o:hrstd="t" o:hr="t" fillcolor="#a0a0a0" stroked="f"/>
+        </w:pict>
+      </w:r>
+    </w:p>
+    <w:p>
+      <w:pPr>
+        <w:spacing w:after="0" w:line="240" w:lineRule="auto"/>
+        <w:rPr>
+          <w:b/>
+          <w:bCs/>
+          <w:i/>
+          <w:iCs/>
+          <w:color w:val="262626" w:themeColor="text1" w:themeTint="D9"/>
+          <w:u w:val="double"/>
+        </w:rPr>
+      </w:pPr>
+      <w:r>
+        <w:rPr>
+          <w:b/>
+          <w:bCs/>
+          <w:i/>
+          <w:iCs/>
+          <w:color w:val="262626" w:themeColor="text1" w:themeTint="D9"/>
+          <w:u w:val="double"/>
+        </w:rPr>
+        <w:t>Tool Stack Used</w:t>
+      </w:r>
+    </w:p>
+    <w:p>
+      <w:pPr>
+        <w:spacing w:after="0" w:line="240" w:lineRule="auto"/>
+        <w:rPr>
+          <w:b/>
+          <w:bCs/>
+          <w:i/>
+          <w:iCs/>
+          <w:color w:val="262626" w:themeColor="text1" w:themeTint="D9"/>
+          <w:u w:val="double"/>
+        </w:rPr>
+      </w:pPr>
+      <w:r>
+        <w:rPr>
+          <w:b/>
+          <w:bCs/>
+          <w:i/>
+          <w:iCs/>
+          <w:color w:val="262626" w:themeColor="text1" w:themeTint="D9"/>
+          <w:u w:val="double"/>
+        </w:rPr>
+        <w:t>The project leverages a comprehensive DevOps toolchain:</w:t>
+      </w:r>
+    </w:p>
+    <w:p>
+      <w:pPr>
+        <w:spacing w:after="0" w:line="240" w:lineRule="auto"/>
+        <w:rPr>
+          <w:b/>
+          <w:bCs/>
+          <w:i/>
+          <w:iCs/>
+          <w:color w:val="262626" w:themeColor="text1" w:themeTint="D9"/>
+          <w:u w:val="double"/>
+        </w:rPr>
+      </w:pPr>
+      <w:r>
+        <w:rPr>
+          <w:rFonts w:ascii="Segoe UI Emoji" w:hAnsi="Segoe UI Emoji" w:cs="Segoe UI Emoji"/>
+          <w:b/>
+          <w:bCs/>
+          <w:i/>
+          <w:iCs/>
+          <w:color w:val="262626" w:themeColor="text1" w:themeTint="D9"/>
+          <w:u w:val="double"/>
+        </w:rPr>
+        <w:t>🔹</w:t>
+      </w:r>
+      <w:r>
+        <w:rPr>
+          <w:b/>
+          <w:bCs/>
+          <w:i/>
+          <w:iCs/>
+          <w:color w:val="262626" w:themeColor="text1" w:themeTint="D9"/>
+          <w:u w:val="double"/>
+        </w:rPr>
+        <w:t xml:space="preserve"> Project Management &amp; Collaboration</w:t>
+      </w:r>
+    </w:p>
+    <w:p>
+      <w:pPr>
+        <w:numPr>
+          <w:ilvl w:val="0"/>
+          <w:numId w:val="3"/>
+        </w:numPr>
+        <w:spacing w:after="0" w:line="240" w:lineRule="auto"/>
+        <w:rPr>
+          <w:b/>
+          <w:bCs/>
+          <w:i/>
+          <w:iCs/>
+          <w:color w:val="262626" w:themeColor="text1" w:themeTint="D9"/>
+          <w:u w:val="double"/>
+        </w:rPr>
+      </w:pPr>
+      <w:r>
+        <w:rPr>
+          <w:b/>
+          <w:bCs/>
+          <w:i/>
+          <w:iCs/>
+          <w:color w:val="262626" w:themeColor="text1" w:themeTint="D9"/>
+          <w:u w:val="double"/>
+        </w:rPr>
+        <w:t>Jira – For defining epics, stories, and tasks, and for tracking progress from backlog to completion.</w:t>
+      </w:r>
+    </w:p>
+    <w:p>
+      <w:pPr>
+        <w:numPr>
+          <w:ilvl w:val="0"/>
+          <w:numId w:val="3"/>
+        </w:numPr>
+        <w:spacing w:after="0" w:line="240" w:lineRule="auto"/>
+        <w:rPr>
+          <w:b/>
+          <w:bCs/>
+          <w:i/>
+          <w:iCs/>
+          <w:color w:val="262626" w:themeColor="text1" w:themeTint="D9"/>
+          <w:u w:val="double"/>
+        </w:rPr>
+      </w:pPr>
+      <w:r>
+        <w:rPr>
+          <w:b/>
+          <w:bCs/>
+          <w:i/>
+          <w:iCs/>
+          <w:color w:val="262626" w:themeColor="text1" w:themeTint="D9"/>
+          <w:u w:val="double"/>
+        </w:rPr>
+        <w:t>GitHub – For source code management, pull requests, and collaboration.</w:t>
+      </w:r>
+    </w:p>
+    <w:p>
+      <w:pPr>
+        <w:spacing w:after="0" w:line="240" w:lineRule="auto"/>
+        <w:rPr>
+          <w:b/>
+          <w:bCs/>
+          <w:i/>
+          <w:iCs/>
+          <w:color w:val="262626" w:themeColor="text1" w:themeTint="D9"/>
+          <w:u w:val="double"/>
+        </w:rPr>
+      </w:pPr>
+      <w:r>
+        <w:rPr>
+          <w:rFonts w:ascii="Segoe UI Emoji" w:hAnsi="Segoe UI Emoji" w:cs="Segoe UI Emoji"/>
+          <w:b/>
+          <w:bCs/>
+          <w:i/>
+          <w:iCs/>
+          <w:color w:val="262626" w:themeColor="text1" w:themeTint="D9"/>
+          <w:u w:val="double"/>
+        </w:rPr>
+        <w:t>🔹</w:t>
+      </w:r>
+      <w:r>
+        <w:rPr>
+          <w:b/>
+          <w:bCs/>
+          <w:i/>
+          <w:iCs/>
+          <w:color w:val="262626" w:themeColor="text1" w:themeTint="D9"/>
+          <w:u w:val="double"/>
+        </w:rPr>
+        <w:t xml:space="preserve"> CI/CD Automation</w:t>
+      </w:r>
+    </w:p>
+    <w:p>
+      <w:pPr>
+        <w:numPr>
+          <w:ilvl w:val="0"/>
+          <w:numId w:val="4"/>
+        </w:numPr>
+        <w:spacing w:after="0" w:line="240" w:lineRule="auto"/>
+        <w:rPr>
+          <w:b/>
+          <w:bCs/>
+          <w:i/>
+          <w:iCs/>
+          <w:color w:val="262626" w:themeColor="text1" w:themeTint="D9"/>
+          <w:u w:val="double"/>
+        </w:rPr>
+      </w:pPr>
+      <w:r>
+        <w:rPr>
+          <w:b/>
+          <w:bCs/>
+          <w:i/>
+          <w:iCs/>
+          <w:color w:val="262626" w:themeColor="text1" w:themeTint="D9"/>
+          <w:u w:val="double"/>
+        </w:rPr>
+        <w:t>Jenkins – Automates the CI/CD pipeline, including building, testing, containerizing, and deploying the app.</w:t>
+      </w:r>
+    </w:p>
+    <w:p>
+      <w:pPr>
+        <w:numPr>
+          <w:ilvl w:val="0"/>
+          <w:numId w:val="4"/>
+        </w:numPr>
+        <w:spacing w:after="0" w:line="240" w:lineRule="auto"/>
+        <w:rPr>
+          <w:b/>
+          <w:bCs/>
+          <w:i/>
+          <w:iCs/>
+          <w:color w:val="262626" w:themeColor="text1" w:themeTint="D9"/>
+          <w:u w:val="double"/>
+        </w:rPr>
+      </w:pPr>
+      <w:proofErr w:type="spellStart"/>
+      <w:r>
+        <w:rPr>
+          <w:b/>
+          <w:bCs/>
+          <w:i/>
+          <w:iCs/>
+          <w:color w:val="262626" w:themeColor="text1" w:themeTint="D9"/>
+          <w:u w:val="double"/>
+        </w:rPr>
+        <w:t>Jenkinsfile</w:t>
+      </w:r>
+      <w:proofErr w:type="spellEnd"/>
+      <w:r>
+        <w:rPr>
+          <w:b/>
+          <w:bCs/>
+          <w:i/>
+          <w:iCs/>
+          <w:color w:val="262626" w:themeColor="text1" w:themeTint="D9"/>
+          <w:u w:val="double"/>
+        </w:rPr>
+        <w:t xml:space="preserve"> – Defines pipeline stages (build, test, quality scan, Docker image build, push to registry, deployment).</w:t>
+      </w:r>
+    </w:p>
+    <w:p>
+      <w:pPr>
+        <w:spacing w:after="0" w:line="240" w:lineRule="auto"/>
+        <w:rPr>
+          <w:b/>
+          <w:bCs/>
+          <w:i/>
+          <w:iCs/>
+          <w:color w:val="262626" w:themeColor="text1" w:themeTint="D9"/>
+          <w:u w:val="double"/>
+        </w:rPr>
+      </w:pPr>
+      <w:r>
+        <w:rPr>
+          <w:rFonts w:ascii="Segoe UI Emoji" w:hAnsi="Segoe UI Emoji" w:cs="Segoe UI Emoji"/>
+          <w:b/>
+          <w:bCs/>
+          <w:i/>
+          <w:iCs/>
+          <w:color w:val="262626" w:themeColor="text1" w:themeTint="D9"/>
+          <w:u w:val="double"/>
+        </w:rPr>
+        <w:t>🔹</w:t>
+      </w:r>
+      <w:r>
+        <w:rPr>
+          <w:b/>
+          <w:bCs/>
+          <w:i/>
+          <w:iCs/>
+          <w:color w:val="262626" w:themeColor="text1" w:themeTint="D9"/>
+          <w:u w:val="double"/>
+        </w:rPr>
+        <w:t xml:space="preserve"> Code Quality &amp; Security</w:t>
+      </w:r>
+    </w:p>
+    <w:p>
+      <w:pPr>
+        <w:numPr>
+          <w:ilvl w:val="0"/>
+          <w:numId w:val="5"/>
+        </w:numPr>
+        <w:spacing w:after="0" w:line="240" w:lineRule="auto"/>
+        <w:rPr>
+          <w:b/>
+          <w:bCs/>
+          <w:i/>
+          <w:iCs/>
+          <w:color w:val="262626" w:themeColor="text1" w:themeTint="D9"/>
+          <w:u w:val="double"/>
+        </w:rPr>
+      </w:pPr>
+      <w:r>
+        <w:rPr>
+          <w:b/>
+          <w:bCs/>
+          <w:i/>
+          <w:iCs/>
+          <w:color w:val="262626" w:themeColor="text1" w:themeTint="D9"/>
+          <w:u w:val="double"/>
+        </w:rPr>
+        <w:lastRenderedPageBreak/>
+        <w:t>SonarQube – Performs static code analysis and enforces Quality Gates for code maintainability, reliability, and security.</w:t>
+      </w:r>
+    </w:p>
+    <w:p>
+      <w:pPr>
+        <w:numPr>
+          <w:ilvl w:val="0"/>
+          <w:numId w:val="5"/>
+        </w:numPr>
+        <w:spacing w:after="0" w:line="240" w:lineRule="auto"/>
+        <w:rPr>
+          <w:b/>
+          <w:bCs/>
+          <w:i/>
+          <w:iCs/>
+          <w:color w:val="262626" w:themeColor="text1" w:themeTint="D9"/>
+          <w:u w:val="double"/>
+        </w:rPr>
+      </w:pPr>
+      <w:r>
+        <w:rPr>
+          <w:b/>
+          <w:bCs/>
+          <w:i/>
+          <w:iCs/>
+          <w:color w:val="262626" w:themeColor="text1" w:themeTint="D9"/>
+          <w:u w:val="double"/>
+        </w:rPr>
+        <w:t>dependencies for known vulnerabilities.</w:t>
+      </w:r>
+    </w:p>
+    <w:p>
+      <w:pPr>
+        <w:spacing w:after="0" w:line="240" w:lineRule="auto"/>
+        <w:rPr>
+          <w:b/>
+          <w:bCs/>
+          <w:i/>
+          <w:iCs/>
+          <w:color w:val="262626" w:themeColor="text1" w:themeTint="D9"/>
+          <w:u w:val="double"/>
+        </w:rPr>
+      </w:pPr>
+      <w:r>
+        <w:rPr>
+          <w:rFonts w:ascii="Segoe UI Emoji" w:hAnsi="Segoe UI Emoji" w:cs="Segoe UI Emoji"/>
+          <w:b/>
+          <w:bCs/>
+          <w:i/>
+          <w:iCs/>
+          <w:color w:val="262626" w:themeColor="text1" w:themeTint="D9"/>
+          <w:u w:val="double"/>
+        </w:rPr>
+        <w:t>🔹</w:t>
+      </w:r>
+      <w:r>
+        <w:rPr>
+          <w:b/>
+          <w:bCs/>
+          <w:i/>
+          <w:iCs/>
+          <w:color w:val="262626" w:themeColor="text1" w:themeTint="D9"/>
+          <w:u w:val="double"/>
+        </w:rPr>
+        <w:t xml:space="preserve"> Containerization &amp; Image Management</w:t>
+      </w:r>
+    </w:p>
+    <w:p>
+      <w:pPr>
+        <w:numPr>
+          <w:ilvl w:val="0"/>
+          <w:numId w:val="6"/>
+        </w:numPr>
+        <w:spacing w:after="0" w:line="240" w:lineRule="auto"/>
+        <w:rPr>
+          <w:b/>
+          <w:bCs/>
+          <w:i/>
+          <w:iCs/>
+          <w:color w:val="262626" w:themeColor="text1" w:themeTint="D9"/>
+          <w:u w:val="double"/>
+        </w:rPr>
+      </w:pPr>
+      <w:r>
+        <w:rPr>
+          <w:b/>
+          <w:bCs/>
+          <w:i/>
+          <w:iCs/>
+          <w:color w:val="262626" w:themeColor="text1" w:themeTint="D9"/>
+          <w:u w:val="double"/>
+        </w:rPr>
+        <w:t>Docker – Packages the application into containers for portability and consistency across environments.</w:t>
+      </w:r>
+    </w:p>
+    <w:p>
+      <w:pPr>
+        <w:numPr>
+          <w:ilvl w:val="0"/>
+          <w:numId w:val="6"/>
+        </w:numPr>
+        <w:spacing w:after="0" w:line="240" w:lineRule="auto"/>
+        <w:rPr>
+          <w:b/>
+          <w:bCs/>
+          <w:i/>
+          <w:iCs/>
+          <w:color w:val="262626" w:themeColor="text1" w:themeTint="D9"/>
+          <w:u w:val="double"/>
+        </w:rPr>
+      </w:pPr>
+      <w:proofErr w:type="spellStart"/>
+      <w:r>
+        <w:rPr>
+          <w:b/>
+          <w:bCs/>
+          <w:i/>
+          <w:iCs/>
+          <w:color w:val="262626" w:themeColor="text1" w:themeTint="D9"/>
+          <w:u w:val="double"/>
+        </w:rPr>
+        <w:t>DockerHub</w:t>
+      </w:r>
+      <w:proofErr w:type="spellEnd"/>
+      <w:r>
+        <w:rPr>
+          <w:b/>
+          <w:bCs/>
+          <w:i/>
+          <w:iCs/>
+          <w:color w:val="262626" w:themeColor="text1" w:themeTint="D9"/>
+          <w:u w:val="double"/>
+        </w:rPr>
+        <w:t xml:space="preserve"> – Stores and shares Docker images, enabling smooth deployment to Kubernetes clusters.</w:t>
+      </w:r>
+    </w:p>
+    <w:p>
+      <w:pPr>
+        <w:spacing w:after="0" w:line="240" w:lineRule="auto"/>
+        <w:rPr>
+          <w:b/>
+          <w:bCs/>
+          <w:i/>
+          <w:iCs/>
+          <w:color w:val="262626" w:themeColor="text1" w:themeTint="D9"/>
+          <w:u w:val="double"/>
+        </w:rPr>
+      </w:pPr>
+      <w:r>
+        <w:rPr>
+          <w:rFonts w:ascii="Segoe UI Emoji" w:hAnsi="Segoe UI Emoji" w:cs="Segoe UI Emoji"/>
+          <w:b/>
+          <w:bCs/>
+          <w:i/>
+          <w:iCs/>
+          <w:color w:val="262626" w:themeColor="text1" w:themeTint="D9"/>
+          <w:u w:val="double"/>
+        </w:rPr>
+        <w:t>🔹</w:t>
+      </w:r>
+      <w:r>
+        <w:rPr>
+          <w:b/>
+          <w:bCs/>
+          <w:i/>
+          <w:iCs/>
+          <w:color w:val="262626" w:themeColor="text1" w:themeTint="D9"/>
+          <w:u w:val="double"/>
+        </w:rPr>
+        <w:t xml:space="preserve"> Infrastructure &amp; Orchestration</w:t>
+      </w:r>
+    </w:p>
+    <w:p>
+      <w:pPr>
+        <w:numPr>
+          <w:ilvl w:val="0"/>
+          <w:numId w:val="7"/>
+        </w:numPr>
+        <w:spacing w:after="0" w:line="240" w:lineRule="auto"/>
+        <w:rPr>
+          <w:b/>
+          <w:bCs/>
+          <w:i/>
+          <w:iCs/>
+          <w:color w:val="262626" w:themeColor="text1" w:themeTint="D9"/>
+          <w:u w:val="double"/>
+        </w:rPr>
+      </w:pPr>
+      <w:r>
+        <w:rPr>
+          <w:b/>
+          <w:bCs/>
+          <w:i/>
+          <w:iCs/>
+          <w:color w:val="262626" w:themeColor="text1" w:themeTint="D9"/>
+          <w:u w:val="double"/>
+        </w:rPr>
+        <w:t>Terraform – Automates provisioning of AWS resources, ensuring infrastructure is reproducible and version-controlled.</w:t>
+      </w:r>
+    </w:p>
+    <w:p>
+      <w:pPr>
+        <w:numPr>
+          <w:ilvl w:val="0"/>
+          <w:numId w:val="7"/>
+        </w:numPr>
+        <w:spacing w:after="0" w:line="240" w:lineRule="auto"/>
+        <w:rPr>
+          <w:b/>
+          <w:bCs/>
+          <w:i/>
+          <w:iCs/>
+          <w:color w:val="262626" w:themeColor="text1" w:themeTint="D9"/>
+          <w:u w:val="double"/>
+        </w:rPr>
+      </w:pPr>
+      <w:r>
+        <w:rPr>
+          <w:b/>
+          <w:bCs/>
+          <w:i/>
+          <w:iCs/>
+          <w:color w:val="262626" w:themeColor="text1" w:themeTint="D9"/>
+          <w:u w:val="double"/>
+        </w:rPr>
+        <w:t>Amazon EKS (Elastic Kubernetes Service) – Provides a managed Kubernetes environment for deploying and managing containerized workloads.</w:t>
+      </w:r>
+    </w:p>
+    <w:p>
+      <w:pPr>
+        <w:numPr>
+          <w:ilvl w:val="0"/>
+          <w:numId w:val="7"/>
+        </w:numPr>
+        <w:spacing w:after="0" w:line="240" w:lineRule="auto"/>
+        <w:rPr>
+          <w:b/>
+          <w:bCs/>
+          <w:i/>
+          <w:iCs/>
+          <w:color w:val="262626" w:themeColor="text1" w:themeTint="D9"/>
+          <w:u w:val="double"/>
+        </w:rPr>
+      </w:pPr>
+      <w:r>
+        <w:rPr>
+          <w:b/>
+          <w:bCs/>
+          <w:i/>
+          <w:iCs/>
+          <w:color w:val="262626" w:themeColor="text1" w:themeTint="D9"/>
+          <w:u w:val="double"/>
+        </w:rPr>
+        <w:t>Kubernetes – Handles application deployment, scaling, and load balancing via Pods, Deployments, and Services.</w:t>
+      </w:r>
+    </w:p>
+    <w:p>
+      <w:pPr>
+        <w:spacing w:after="0" w:line="240" w:lineRule="auto"/>
+        <w:rPr>
+          <w:b/>
+          <w:bCs/>
+          <w:i/>
+          <w:iCs/>
+          <w:color w:val="262626" w:themeColor="text1" w:themeTint="D9"/>
+          <w:u w:val="double"/>
+        </w:rPr>
+      </w:pPr>
+      <w:r>
+        <w:rPr>
+          <w:rFonts w:ascii="Segoe UI Emoji" w:hAnsi="Segoe UI Emoji" w:cs="Segoe UI Emoji"/>
+          <w:b/>
+          <w:bCs/>
+          <w:i/>
+          <w:iCs/>
+          <w:color w:val="262626" w:themeColor="text1" w:themeTint="D9"/>
+          <w:u w:val="double"/>
+        </w:rPr>
+        <w:t>🔹</w:t>
+      </w:r>
+      <w:r>
+        <w:rPr>
+          <w:b/>
+          <w:bCs/>
+          <w:i/>
+          <w:iCs/>
+          <w:color w:val="262626" w:themeColor="text1" w:themeTint="D9"/>
+          <w:u w:val="double"/>
+        </w:rPr>
+        <w:t xml:space="preserve"> Monitoring &amp; Alerting</w:t>
+      </w:r>
+    </w:p>
+    <w:p>
+      <w:pPr>
+        <w:numPr>
+          <w:ilvl w:val="0"/>
+          <w:numId w:val="8"/>
+        </w:numPr>
+        <w:spacing w:after="0" w:line="240" w:lineRule="auto"/>
+        <w:rPr>
+          <w:b/>
+          <w:bCs/>
+          <w:i/>
+          <w:iCs/>
+          <w:color w:val="262626" w:themeColor="text1" w:themeTint="D9"/>
+          <w:u w:val="double"/>
+        </w:rPr>
+      </w:pPr>
+      <w:r>
+        <w:rPr>
+          <w:b/>
+          <w:bCs/>
+          <w:i/>
+          <w:iCs/>
+          <w:color w:val="262626" w:themeColor="text1" w:themeTint="D9"/>
+          <w:u w:val="double"/>
+        </w:rPr>
+        <w:t>Prometheus – Collects real-time metrics from applications and infrastructure.</w:t>
+      </w:r>
+    </w:p>
+    <w:p>
+      <w:pPr>
+        <w:numPr>
+          <w:ilvl w:val="0"/>
+          <w:numId w:val="8"/>
+        </w:numPr>
+        <w:spacing w:after="0" w:line="240" w:lineRule="auto"/>
+        <w:rPr>
+          <w:b/>
+          <w:bCs/>
+          <w:i/>
+          <w:iCs/>
+          <w:color w:val="262626" w:themeColor="text1" w:themeTint="D9"/>
+          <w:u w:val="double"/>
+        </w:rPr>
+      </w:pPr>
+      <w:r>
+        <w:rPr>
+          <w:b/>
+          <w:bCs/>
+          <w:i/>
+          <w:iCs/>
+          <w:color w:val="262626" w:themeColor="text1" w:themeTint="D9"/>
+          <w:u w:val="double"/>
+        </w:rPr>
+        <w:t>Grafana – Visualizes metrics on interactive dashboards for monitoring performance and availability.</w:t>
+      </w:r>
+    </w:p>
+    <w:p>
+      <w:pPr>
+        <w:numPr>
+          <w:ilvl w:val="0"/>
+          <w:numId w:val="8"/>
+        </w:numPr>
+        <w:spacing w:after="0" w:line="240" w:lineRule="auto"/>
+        <w:rPr>
+          <w:b/>
+          <w:bCs/>
+          <w:i/>
+          <w:iCs/>
+          <w:color w:val="262626" w:themeColor="text1" w:themeTint="D9"/>
+          <w:u w:val="double"/>
+        </w:rPr>
+      </w:pPr>
+      <w:r>
+        <w:rPr>
+          <w:b/>
+          <w:bCs/>
+          <w:i/>
+          <w:iCs/>
+          <w:color w:val="262626" w:themeColor="text1" w:themeTint="D9"/>
+          <w:u w:val="double"/>
+        </w:rPr>
+        <w:t>Email Notifications – Alerts stakeholders on pipeline status (success/failure).</w:t>
+      </w:r>
+    </w:p>
+    <w:p>
+      <w:pPr>
+        <w:spacing w:after="0" w:line="240" w:lineRule="auto"/>
+        <w:rPr>
+          <w:b/>
+          <w:bCs/>
+          <w:i/>
+          <w:iCs/>
+          <w:color w:val="262626" w:themeColor="text1" w:themeTint="D9"/>
+          <w:u w:val="double"/>
+        </w:rPr>
+      </w:pPr>
+      <w:r>
+        <w:rPr>
+          <w:b/>
+          <w:bCs/>
+          <w:i/>
+          <w:iCs/>
+          <w:color w:val="262626" w:themeColor="text1" w:themeTint="D9"/>
+          <w:u w:val="double"/>
+        </w:rPr>
+        <w:pict w14:anchorId="1B3DF866">
+          <v:rect id="_x0000_i1027" style="width:0;height:1.5pt" o:hralign="center" o:hrstd="t" o:hr="t" fillcolor="#a0a0a0" stroked="f"/>
+        </w:pict>
+      </w:r>
+    </w:p>
+    <w:p>
+      <w:pPr>
+        <w:spacing w:after="0" w:line="240" w:lineRule="auto"/>
+        <w:rPr>
+          <w:b/>
+          <w:bCs/>
+          <w:i/>
+          <w:iCs/>
+          <w:color w:val="262626" w:themeColor="text1" w:themeTint="D9"/>
+          <w:u w:val="double"/>
+        </w:rPr>
+      </w:pPr>
+      <w:r>
+        <w:rPr>
+          <w:b/>
+          <w:bCs/>
+          <w:i/>
+          <w:iCs/>
+          <w:color w:val="262626" w:themeColor="text1" w:themeTint="D9"/>
+          <w:u w:val="double"/>
+        </w:rPr>
+        <w:t>Expected Outcome</w:t>
+      </w:r>
+    </w:p>
+    <w:p>
+      <w:pPr>
+        <w:spacing w:after="0" w:line="240" w:lineRule="auto"/>
+        <w:rPr>
+          <w:b/>
+          <w:bCs/>
+          <w:i/>
+          <w:iCs/>
+          <w:color w:val="262626" w:themeColor="text1" w:themeTint="D9"/>
+          <w:u w:val="double"/>
+        </w:rPr>
+      </w:pPr>
+      <w:r>
+        <w:rPr>
+          <w:b/>
+          <w:bCs/>
+          <w:i/>
+          <w:iCs/>
+          <w:color w:val="262626" w:themeColor="text1" w:themeTint="D9"/>
+          <w:u w:val="double"/>
+        </w:rPr>
+        <w:t>By the end of this project, the application is fully automated through a CI/CD pipeline, deployed on a scalable Kubernetes cluster, continuously monitored, and maintained with proper quality checks and security scans. The project demonstrates how DevOps practices ensure faster delivery, better collaboration, higher code quality, and improved reliability of modern applications.</w:t>
+      </w:r>
+    </w:p>
+    <w:p>
+      <w:pPr>
         <w:rPr>
           <w:sz w:val="72"/>
           <w:szCs w:val="72"/>
@@ -111,7 +1452,9 @@
           </w14:textFill>
         </w:rPr>
       </w:pPr>
-      <w:r>
+    </w:p>
+    <w:p>
+      <w:pPr>
         <w:rPr>
           <w:sz w:val="72"/>
           <w:szCs w:val="72"/>
@@ -143,11 +1486,8 @@
             </w14:gradFill>
           </w14:textFill>
         </w:rPr>
-        <w:t>1.</w:t>
-      </w:r>
-      <w:r>
-        <w:t xml:space="preserve"> </w:t>
-      </w:r>
+      </w:pPr>
+      <w:proofErr w:type="gramStart"/>
       <w:r>
         <w:rPr>
           <w:sz w:val="72"/>
@@ -180,7 +1520,79 @@
             </w14:gradFill>
           </w14:textFill>
         </w:rPr>
-        <w:t>. Jira Board</w:t>
+        <w:t>1.</w:t>
+      </w:r>
+      <w:r>
+        <w:t xml:space="preserve"> </w:t>
+      </w:r>
+      <w:r>
+        <w:rPr>
+          <w:sz w:val="72"/>
+          <w:szCs w:val="72"/>
+          <w14:reflection w14:blurRad="6350" w14:stA="53000" w14:stPos="0" w14:endA="300" w14:endPos="35500" w14:dist="0" w14:dir="5400000" w14:fadeDir="5400000" w14:sx="100000" w14:sy="-90000" w14:kx="0" w14:ky="0" w14:algn="bl"/>
+          <w14:textOutline w14:w="0" w14:cap="flat" w14:cmpd="sng" w14:algn="ctr">
+            <w14:noFill/>
+            <w14:prstDash w14:val="solid"/>
+            <w14:round/>
+          </w14:textOutline>
+          <w14:textFill>
+            <w14:gradFill>
+              <w14:gsLst>
+                <w14:gs w14:pos="0">
+                  <w14:schemeClr w14:val="accent5">
+                    <w14:lumMod w14:val="50000"/>
+                  </w14:schemeClr>
+                </w14:gs>
+                <w14:gs w14:pos="50000">
+                  <w14:schemeClr w14:val="accent5"/>
+                </w14:gs>
+                <w14:gs w14:pos="100000">
+                  <w14:schemeClr w14:val="accent5">
+                    <w14:lumMod w14:val="60000"/>
+                    <w14:lumOff w14:val="40000"/>
+                  </w14:schemeClr>
+                </w14:gs>
+              </w14:gsLst>
+              <w14:lin w14:ang="5400000" w14:scaled="0"/>
+            </w14:gradFill>
+          </w14:textFill>
+        </w:rPr>
+        <w:t>.</w:t>
+      </w:r>
+      <w:proofErr w:type="gramEnd"/>
+      <w:r>
+        <w:rPr>
+          <w:sz w:val="72"/>
+          <w:szCs w:val="72"/>
+          <w14:reflection w14:blurRad="6350" w14:stA="53000" w14:stPos="0" w14:endA="300" w14:endPos="35500" w14:dist="0" w14:dir="5400000" w14:fadeDir="5400000" w14:sx="100000" w14:sy="-90000" w14:kx="0" w14:ky="0" w14:algn="bl"/>
+          <w14:textOutline w14:w="0" w14:cap="flat" w14:cmpd="sng" w14:algn="ctr">
+            <w14:noFill/>
+            <w14:prstDash w14:val="solid"/>
+            <w14:round/>
+          </w14:textOutline>
+          <w14:textFill>
+            <w14:gradFill>
+              <w14:gsLst>
+                <w14:gs w14:pos="0">
+                  <w14:schemeClr w14:val="accent5">
+                    <w14:lumMod w14:val="50000"/>
+                  </w14:schemeClr>
+                </w14:gs>
+                <w14:gs w14:pos="50000">
+                  <w14:schemeClr w14:val="accent5"/>
+                </w14:gs>
+                <w14:gs w14:pos="100000">
+                  <w14:schemeClr w14:val="accent5">
+                    <w14:lumMod w14:val="60000"/>
+                    <w14:lumOff w14:val="40000"/>
+                  </w14:schemeClr>
+                </w14:gs>
+              </w14:gsLst>
+              <w14:lin w14:ang="5400000" w14:scaled="0"/>
+            </w14:gradFill>
+          </w14:textFill>
+        </w:rPr>
+        <w:t xml:space="preserve"> Jira Board</w:t>
       </w:r>
     </w:p>
     <w:p>
@@ -198,6 +1610,7 @@
           <w:szCs w:val="72"/>
           <w:lang w:val="en-US"/>
         </w:rPr>
+        <w:lastRenderedPageBreak/>
         <w:drawing>
           <wp:inline distT="0" distB="0" distL="0" distR="0" wp14:anchorId="1F89FEA7" wp14:editId="681B1DC4">
             <wp:extent cx="6014868" cy="3383280"/>
@@ -214,7 +1627,7 @@
                     <pic:cNvPicPr/>
                   </pic:nvPicPr>
                   <pic:blipFill>
-                    <a:blip r:embed="rId4" cstate="print">
+                    <a:blip r:embed="rId5" cstate="print">
                       <a:extLst>
                         <a:ext uri="{28A0092B-C50C-407E-A947-70E740481C1C}">
                           <a14:useLocalDpi xmlns:a14="http://schemas.microsoft.com/office/drawing/2010/main" val="0"/>
@@ -272,7 +1685,7 @@
                     <pic:cNvPicPr/>
                   </pic:nvPicPr>
                   <pic:blipFill>
-                    <a:blip r:embed="rId5" cstate="print">
+                    <a:blip r:embed="rId6" cstate="print">
                       <a:extLst>
                         <a:ext uri="{28A0092B-C50C-407E-A947-70E740481C1C}">
                           <a14:useLocalDpi xmlns:a14="http://schemas.microsoft.com/office/drawing/2010/main" val="0"/>
@@ -336,7 +1749,6 @@
             <w14:round/>
           </w14:textOutline>
         </w:rPr>
-        <w:lastRenderedPageBreak/>
         <w:t xml:space="preserve">Created a dedicated Jira project board named </w:t>
       </w:r>
       <w:r>
@@ -450,6 +1862,24 @@
           </w14:textOutline>
         </w:rPr>
         <w:br/>
+      </w:r>
+      <w:r>
+        <w:rPr>
+          <w:color w:val="000000" w:themeColor="text1"/>
+          <w:sz w:val="32"/>
+          <w:szCs w:val="32"/>
+          <w14:shadow w14:blurRad="38100" w14:dist="19050" w14:dir="2700000" w14:sx="100000" w14:sy="100000" w14:kx="0" w14:ky="0" w14:algn="tl">
+            <w14:schemeClr w14:val="dk1">
+              <w14:alpha w14:val="60000"/>
+            </w14:schemeClr>
+          </w14:shadow>
+          <w14:textOutline w14:w="0" w14:cap="flat" w14:cmpd="sng" w14:algn="ctr">
+            <w14:noFill/>
+            <w14:prstDash w14:val="solid"/>
+            <w14:round/>
+          </w14:textOutline>
+        </w:rPr>
+        <w:lastRenderedPageBreak/>
         <w:t>This board served as the central place to track all project activities from start to finish</w:t>
       </w:r>
     </w:p>
@@ -611,7 +2041,7 @@
           </w14:textOutline>
         </w:rPr>
       </w:pPr>
-      <w:hyperlink r:id="rId6" w:history="1">
+      <w:hyperlink r:id="rId7" w:history="1">
         <w:r>
           <w:rPr>
             <w:rStyle w:val="Hyperlink"/>
@@ -1011,7 +2441,7 @@
                     <pic:cNvPicPr/>
                   </pic:nvPicPr>
                   <pic:blipFill>
-                    <a:blip r:embed="rId7" cstate="print">
+                    <a:blip r:embed="rId8" cstate="print">
                       <a:extLst>
                         <a:ext uri="{28A0092B-C50C-407E-A947-70E740481C1C}">
                           <a14:useLocalDpi xmlns:a14="http://schemas.microsoft.com/office/drawing/2010/main" val="0"/>
@@ -1081,7 +2511,7 @@
                     <pic:cNvPicPr/>
                   </pic:nvPicPr>
                   <pic:blipFill>
-                    <a:blip r:embed="rId8" cstate="print">
+                    <a:blip r:embed="rId9" cstate="print">
                       <a:extLst>
                         <a:ext uri="{28A0092B-C50C-407E-A947-70E740481C1C}">
                           <a14:useLocalDpi xmlns:a14="http://schemas.microsoft.com/office/drawing/2010/main" val="0"/>
@@ -1152,7 +2582,7 @@
                     <pic:cNvPicPr/>
                   </pic:nvPicPr>
                   <pic:blipFill>
-                    <a:blip r:embed="rId9" cstate="print">
+                    <a:blip r:embed="rId10" cstate="print">
                       <a:extLst>
                         <a:ext uri="{28A0092B-C50C-407E-A947-70E740481C1C}">
                           <a14:useLocalDpi xmlns:a14="http://schemas.microsoft.com/office/drawing/2010/main" val="0"/>
@@ -1590,7 +3020,41 @@
             <w14:round/>
           </w14:textOutline>
         </w:rPr>
-        <w:t xml:space="preserve">        stage('Git Checkout') {</w:t>
+        <w:t xml:space="preserve">        </w:t>
+      </w:r>
+      <w:proofErr w:type="gramStart"/>
+      <w:r>
+        <w:rPr>
+          <w:color w:val="000000" w:themeColor="text1"/>
+          <w14:shadow w14:blurRad="38100" w14:dist="25400" w14:dir="5400000" w14:sx="100000" w14:sy="100000" w14:kx="0" w14:ky="0" w14:algn="ctr">
+            <w14:srgbClr w14:val="6E747A">
+              <w14:alpha w14:val="57000"/>
+            </w14:srgbClr>
+          </w14:shadow>
+          <w14:textOutline w14:w="0" w14:cap="flat" w14:cmpd="sng" w14:algn="ctr">
+            <w14:noFill/>
+            <w14:prstDash w14:val="solid"/>
+            <w14:round/>
+          </w14:textOutline>
+        </w:rPr>
+        <w:t>stage(</w:t>
+      </w:r>
+      <w:proofErr w:type="gramEnd"/>
+      <w:r>
+        <w:rPr>
+          <w:color w:val="000000" w:themeColor="text1"/>
+          <w14:shadow w14:blurRad="38100" w14:dist="25400" w14:dir="5400000" w14:sx="100000" w14:sy="100000" w14:kx="0" w14:ky="0" w14:algn="ctr">
+            <w14:srgbClr w14:val="6E747A">
+              <w14:alpha w14:val="57000"/>
+            </w14:srgbClr>
+          </w14:shadow>
+          <w14:textOutline w14:w="0" w14:cap="flat" w14:cmpd="sng" w14:algn="ctr">
+            <w14:noFill/>
+            <w14:prstDash w14:val="solid"/>
+            <w14:round/>
+          </w14:textOutline>
+        </w:rPr>
+        <w:t>'Git Checkout') {</w:t>
       </w:r>
     </w:p>
     <w:p>
@@ -1806,7 +3270,41 @@
             <w14:round/>
           </w14:textOutline>
         </w:rPr>
-        <w:t xml:space="preserve">        stage('SonarQube Analysis') {</w:t>
+        <w:t xml:space="preserve">        </w:t>
+      </w:r>
+      <w:proofErr w:type="gramStart"/>
+      <w:r>
+        <w:rPr>
+          <w:color w:val="000000" w:themeColor="text1"/>
+          <w14:shadow w14:blurRad="38100" w14:dist="25400" w14:dir="5400000" w14:sx="100000" w14:sy="100000" w14:kx="0" w14:ky="0" w14:algn="ctr">
+            <w14:srgbClr w14:val="6E747A">
+              <w14:alpha w14:val="57000"/>
+            </w14:srgbClr>
+          </w14:shadow>
+          <w14:textOutline w14:w="0" w14:cap="flat" w14:cmpd="sng" w14:algn="ctr">
+            <w14:noFill/>
+            <w14:prstDash w14:val="solid"/>
+            <w14:round/>
+          </w14:textOutline>
+        </w:rPr>
+        <w:t>stage(</w:t>
+      </w:r>
+      <w:proofErr w:type="gramEnd"/>
+      <w:r>
+        <w:rPr>
+          <w:color w:val="000000" w:themeColor="text1"/>
+          <w14:shadow w14:blurRad="38100" w14:dist="25400" w14:dir="5400000" w14:sx="100000" w14:sy="100000" w14:kx="0" w14:ky="0" w14:algn="ctr">
+            <w14:srgbClr w14:val="6E747A">
+              <w14:alpha w14:val="57000"/>
+            </w14:srgbClr>
+          </w14:shadow>
+          <w14:textOutline w14:w="0" w14:cap="flat" w14:cmpd="sng" w14:algn="ctr">
+            <w14:noFill/>
+            <w14:prstDash w14:val="solid"/>
+            <w14:round/>
+          </w14:textOutline>
+        </w:rPr>
+        <w:t>'SonarQube Analysis') {</w:t>
       </w:r>
     </w:p>
     <w:p>
@@ -2457,7 +3955,41 @@
             <w14:round/>
           </w14:textOutline>
         </w:rPr>
-        <w:t xml:space="preserve">        stage('Docker Build, Tag, Push') {</w:t>
+        <w:t xml:space="preserve">        </w:t>
+      </w:r>
+      <w:proofErr w:type="gramStart"/>
+      <w:r>
+        <w:rPr>
+          <w:color w:val="000000" w:themeColor="text1"/>
+          <w14:shadow w14:blurRad="38100" w14:dist="25400" w14:dir="5400000" w14:sx="100000" w14:sy="100000" w14:kx="0" w14:ky="0" w14:algn="ctr">
+            <w14:srgbClr w14:val="6E747A">
+              <w14:alpha w14:val="57000"/>
+            </w14:srgbClr>
+          </w14:shadow>
+          <w14:textOutline w14:w="0" w14:cap="flat" w14:cmpd="sng" w14:algn="ctr">
+            <w14:noFill/>
+            <w14:prstDash w14:val="solid"/>
+            <w14:round/>
+          </w14:textOutline>
+        </w:rPr>
+        <w:t>stage(</w:t>
+      </w:r>
+      <w:proofErr w:type="gramEnd"/>
+      <w:r>
+        <w:rPr>
+          <w:color w:val="000000" w:themeColor="text1"/>
+          <w14:shadow w14:blurRad="38100" w14:dist="25400" w14:dir="5400000" w14:sx="100000" w14:sy="100000" w14:kx="0" w14:ky="0" w14:algn="ctr">
+            <w14:srgbClr w14:val="6E747A">
+              <w14:alpha w14:val="57000"/>
+            </w14:srgbClr>
+          </w14:shadow>
+          <w14:textOutline w14:w="0" w14:cap="flat" w14:cmpd="sng" w14:algn="ctr">
+            <w14:noFill/>
+            <w14:prstDash w14:val="solid"/>
+            <w14:round/>
+          </w14:textOutline>
+        </w:rPr>
+        <w:t>'Docker Build, Tag, Push') {</w:t>
       </w:r>
     </w:p>
     <w:p>
@@ -2661,6 +4193,7 @@
         <w:t xml:space="preserve">                        </w:t>
       </w:r>
       <w:proofErr w:type="spellStart"/>
+      <w:proofErr w:type="gramStart"/>
       <w:r>
         <w:rPr>
           <w:color w:val="000000" w:themeColor="text1"/>
@@ -2695,6 +4228,7 @@
         <w:t>(</w:t>
       </w:r>
       <w:proofErr w:type="spellStart"/>
+      <w:proofErr w:type="gramEnd"/>
       <w:r>
         <w:rPr>
           <w:color w:val="000000" w:themeColor="text1"/>
@@ -2827,7 +4361,41 @@
             <w14:round/>
           </w14:textOutline>
         </w:rPr>
-        <w:t xml:space="preserve"> 'docker build -t book-my-show:v1 .'</w:t>
+        <w:t xml:space="preserve"> 'docker build -t book-my-</w:t>
+      </w:r>
+      <w:proofErr w:type="gramStart"/>
+      <w:r>
+        <w:rPr>
+          <w:color w:val="000000" w:themeColor="text1"/>
+          <w14:shadow w14:blurRad="38100" w14:dist="25400" w14:dir="5400000" w14:sx="100000" w14:sy="100000" w14:kx="0" w14:ky="0" w14:algn="ctr">
+            <w14:srgbClr w14:val="6E747A">
+              <w14:alpha w14:val="57000"/>
+            </w14:srgbClr>
+          </w14:shadow>
+          <w14:textOutline w14:w="0" w14:cap="flat" w14:cmpd="sng" w14:algn="ctr">
+            <w14:noFill/>
+            <w14:prstDash w14:val="solid"/>
+            <w14:round/>
+          </w14:textOutline>
+        </w:rPr>
+        <w:t>show:v1 .</w:t>
+      </w:r>
+      <w:proofErr w:type="gramEnd"/>
+      <w:r>
+        <w:rPr>
+          <w:color w:val="000000" w:themeColor="text1"/>
+          <w14:shadow w14:blurRad="38100" w14:dist="25400" w14:dir="5400000" w14:sx="100000" w14:sy="100000" w14:kx="0" w14:ky="0" w14:algn="ctr">
+            <w14:srgbClr w14:val="6E747A">
+              <w14:alpha w14:val="57000"/>
+            </w14:srgbClr>
+          </w14:shadow>
+          <w14:textOutline w14:w="0" w14:cap="flat" w14:cmpd="sng" w14:algn="ctr">
+            <w14:noFill/>
+            <w14:prstDash w14:val="solid"/>
+            <w14:round/>
+          </w14:textOutline>
+        </w:rPr>
+        <w:t>'</w:t>
       </w:r>
     </w:p>
     <w:p>
@@ -2894,7 +4462,75 @@
             <w14:round/>
           </w14:textOutline>
         </w:rPr>
-        <w:t xml:space="preserve"> 'docker tag book-my-show:v1 abdullah78623/book-my-show:v1'</w:t>
+        <w:t xml:space="preserve"> 'docker tag book-my-</w:t>
+      </w:r>
+      <w:proofErr w:type="gramStart"/>
+      <w:r>
+        <w:rPr>
+          <w:color w:val="000000" w:themeColor="text1"/>
+          <w14:shadow w14:blurRad="38100" w14:dist="25400" w14:dir="5400000" w14:sx="100000" w14:sy="100000" w14:kx="0" w14:ky="0" w14:algn="ctr">
+            <w14:srgbClr w14:val="6E747A">
+              <w14:alpha w14:val="57000"/>
+            </w14:srgbClr>
+          </w14:shadow>
+          <w14:textOutline w14:w="0" w14:cap="flat" w14:cmpd="sng" w14:algn="ctr">
+            <w14:noFill/>
+            <w14:prstDash w14:val="solid"/>
+            <w14:round/>
+          </w14:textOutline>
+        </w:rPr>
+        <w:t>show:v</w:t>
+      </w:r>
+      <w:proofErr w:type="gramEnd"/>
+      <w:r>
+        <w:rPr>
+          <w:color w:val="000000" w:themeColor="text1"/>
+          <w14:shadow w14:blurRad="38100" w14:dist="25400" w14:dir="5400000" w14:sx="100000" w14:sy="100000" w14:kx="0" w14:ky="0" w14:algn="ctr">
+            <w14:srgbClr w14:val="6E747A">
+              <w14:alpha w14:val="57000"/>
+            </w14:srgbClr>
+          </w14:shadow>
+          <w14:textOutline w14:w="0" w14:cap="flat" w14:cmpd="sng" w14:algn="ctr">
+            <w14:noFill/>
+            <w14:prstDash w14:val="solid"/>
+            <w14:round/>
+          </w14:textOutline>
+        </w:rPr>
+        <w:t>1 abdullah78623/book-my-</w:t>
+      </w:r>
+      <w:proofErr w:type="gramStart"/>
+      <w:r>
+        <w:rPr>
+          <w:color w:val="000000" w:themeColor="text1"/>
+          <w14:shadow w14:blurRad="38100" w14:dist="25400" w14:dir="5400000" w14:sx="100000" w14:sy="100000" w14:kx="0" w14:ky="0" w14:algn="ctr">
+            <w14:srgbClr w14:val="6E747A">
+              <w14:alpha w14:val="57000"/>
+            </w14:srgbClr>
+          </w14:shadow>
+          <w14:textOutline w14:w="0" w14:cap="flat" w14:cmpd="sng" w14:algn="ctr">
+            <w14:noFill/>
+            <w14:prstDash w14:val="solid"/>
+            <w14:round/>
+          </w14:textOutline>
+        </w:rPr>
+        <w:t>show:v</w:t>
+      </w:r>
+      <w:proofErr w:type="gramEnd"/>
+      <w:r>
+        <w:rPr>
+          <w:color w:val="000000" w:themeColor="text1"/>
+          <w14:shadow w14:blurRad="38100" w14:dist="25400" w14:dir="5400000" w14:sx="100000" w14:sy="100000" w14:kx="0" w14:ky="0" w14:algn="ctr">
+            <w14:srgbClr w14:val="6E747A">
+              <w14:alpha w14:val="57000"/>
+            </w14:srgbClr>
+          </w14:shadow>
+          <w14:textOutline w14:w="0" w14:cap="flat" w14:cmpd="sng" w14:algn="ctr">
+            <w14:noFill/>
+            <w14:prstDash w14:val="solid"/>
+            <w14:round/>
+          </w14:textOutline>
+        </w:rPr>
+        <w:t>1'</w:t>
       </w:r>
     </w:p>
     <w:p>
@@ -2961,7 +4597,41 @@
             <w14:round/>
           </w14:textOutline>
         </w:rPr>
-        <w:t xml:space="preserve"> 'docker push abdullah78623/book-my-show:v1'</w:t>
+        <w:t xml:space="preserve"> 'docker push abdullah78623/book-my-</w:t>
+      </w:r>
+      <w:proofErr w:type="gramStart"/>
+      <w:r>
+        <w:rPr>
+          <w:color w:val="000000" w:themeColor="text1"/>
+          <w14:shadow w14:blurRad="38100" w14:dist="25400" w14:dir="5400000" w14:sx="100000" w14:sy="100000" w14:kx="0" w14:ky="0" w14:algn="ctr">
+            <w14:srgbClr w14:val="6E747A">
+              <w14:alpha w14:val="57000"/>
+            </w14:srgbClr>
+          </w14:shadow>
+          <w14:textOutline w14:w="0" w14:cap="flat" w14:cmpd="sng" w14:algn="ctr">
+            <w14:noFill/>
+            <w14:prstDash w14:val="solid"/>
+            <w14:round/>
+          </w14:textOutline>
+        </w:rPr>
+        <w:t>show:v</w:t>
+      </w:r>
+      <w:proofErr w:type="gramEnd"/>
+      <w:r>
+        <w:rPr>
+          <w:color w:val="000000" w:themeColor="text1"/>
+          <w14:shadow w14:blurRad="38100" w14:dist="25400" w14:dir="5400000" w14:sx="100000" w14:sy="100000" w14:kx="0" w14:ky="0" w14:algn="ctr">
+            <w14:srgbClr w14:val="6E747A">
+              <w14:alpha w14:val="57000"/>
+            </w14:srgbClr>
+          </w14:shadow>
+          <w14:textOutline w14:w="0" w14:cap="flat" w14:cmpd="sng" w14:algn="ctr">
+            <w14:noFill/>
+            <w14:prstDash w14:val="solid"/>
+            <w14:round/>
+          </w14:textOutline>
+        </w:rPr>
+        <w:t>1'</w:t>
       </w:r>
     </w:p>
     <w:p>
@@ -3176,7 +4846,41 @@
             <w14:round/>
           </w14:textOutline>
         </w:rPr>
-        <w:t xml:space="preserve">        stage('Deploy to Container') {</w:t>
+        <w:t xml:space="preserve">        </w:t>
+      </w:r>
+      <w:proofErr w:type="gramStart"/>
+      <w:r>
+        <w:rPr>
+          <w:color w:val="000000" w:themeColor="text1"/>
+          <w14:shadow w14:blurRad="38100" w14:dist="25400" w14:dir="5400000" w14:sx="100000" w14:sy="100000" w14:kx="0" w14:ky="0" w14:algn="ctr">
+            <w14:srgbClr w14:val="6E747A">
+              <w14:alpha w14:val="57000"/>
+            </w14:srgbClr>
+          </w14:shadow>
+          <w14:textOutline w14:w="0" w14:cap="flat" w14:cmpd="sng" w14:algn="ctr">
+            <w14:noFill/>
+            <w14:prstDash w14:val="solid"/>
+            <w14:round/>
+          </w14:textOutline>
+        </w:rPr>
+        <w:t>stage(</w:t>
+      </w:r>
+      <w:proofErr w:type="gramEnd"/>
+      <w:r>
+        <w:rPr>
+          <w:color w:val="000000" w:themeColor="text1"/>
+          <w14:shadow w14:blurRad="38100" w14:dist="25400" w14:dir="5400000" w14:sx="100000" w14:sy="100000" w14:kx="0" w14:ky="0" w14:algn="ctr">
+            <w14:srgbClr w14:val="6E747A">
+              <w14:alpha w14:val="57000"/>
+            </w14:srgbClr>
+          </w14:shadow>
+          <w14:textOutline w14:w="0" w14:cap="flat" w14:cmpd="sng" w14:algn="ctr">
+            <w14:noFill/>
+            <w14:prstDash w14:val="solid"/>
+            <w14:round/>
+          </w14:textOutline>
+        </w:rPr>
+        <w:t>'Deploy to Container') {</w:t>
       </w:r>
     </w:p>
     <w:p>
@@ -3309,7 +5013,41 @@
             <w14:round/>
           </w14:textOutline>
         </w:rPr>
-        <w:t xml:space="preserve"> 'docker run -d --name book-my-show-container -p 3000:3000 abdullah78623/book-my-show:v1'</w:t>
+        <w:t xml:space="preserve"> 'docker run -d --name book-my-show-container -p 3000:3000 abdullah78623/book-my-</w:t>
+      </w:r>
+      <w:proofErr w:type="gramStart"/>
+      <w:r>
+        <w:rPr>
+          <w:color w:val="000000" w:themeColor="text1"/>
+          <w14:shadow w14:blurRad="38100" w14:dist="25400" w14:dir="5400000" w14:sx="100000" w14:sy="100000" w14:kx="0" w14:ky="0" w14:algn="ctr">
+            <w14:srgbClr w14:val="6E747A">
+              <w14:alpha w14:val="57000"/>
+            </w14:srgbClr>
+          </w14:shadow>
+          <w14:textOutline w14:w="0" w14:cap="flat" w14:cmpd="sng" w14:algn="ctr">
+            <w14:noFill/>
+            <w14:prstDash w14:val="solid"/>
+            <w14:round/>
+          </w14:textOutline>
+        </w:rPr>
+        <w:t>show:v</w:t>
+      </w:r>
+      <w:proofErr w:type="gramEnd"/>
+      <w:r>
+        <w:rPr>
+          <w:color w:val="000000" w:themeColor="text1"/>
+          <w14:shadow w14:blurRad="38100" w14:dist="25400" w14:dir="5400000" w14:sx="100000" w14:sy="100000" w14:kx="0" w14:ky="0" w14:algn="ctr">
+            <w14:srgbClr w14:val="6E747A">
+              <w14:alpha w14:val="57000"/>
+            </w14:srgbClr>
+          </w14:shadow>
+          <w14:textOutline w14:w="0" w14:cap="flat" w14:cmpd="sng" w14:algn="ctr">
+            <w14:noFill/>
+            <w14:prstDash w14:val="solid"/>
+            <w14:round/>
+          </w14:textOutline>
+        </w:rPr>
+        <w:t>1'</w:t>
       </w:r>
     </w:p>
     <w:p>
@@ -3828,7 +5566,41 @@
             <w14:round/>
           </w14:textOutline>
         </w:rPr>
-        <w:t xml:space="preserve">        stage('Git Checkout') {</w:t>
+        <w:t xml:space="preserve">        </w:t>
+      </w:r>
+      <w:proofErr w:type="gramStart"/>
+      <w:r>
+        <w:rPr>
+          <w:color w:val="000000" w:themeColor="text1"/>
+          <w14:shadow w14:blurRad="38100" w14:dist="25400" w14:dir="5400000" w14:sx="100000" w14:sy="100000" w14:kx="0" w14:ky="0" w14:algn="ctr">
+            <w14:srgbClr w14:val="6E747A">
+              <w14:alpha w14:val="57000"/>
+            </w14:srgbClr>
+          </w14:shadow>
+          <w14:textOutline w14:w="0" w14:cap="flat" w14:cmpd="sng" w14:algn="ctr">
+            <w14:noFill/>
+            <w14:prstDash w14:val="solid"/>
+            <w14:round/>
+          </w14:textOutline>
+        </w:rPr>
+        <w:t>stage(</w:t>
+      </w:r>
+      <w:proofErr w:type="gramEnd"/>
+      <w:r>
+        <w:rPr>
+          <w:color w:val="000000" w:themeColor="text1"/>
+          <w14:shadow w14:blurRad="38100" w14:dist="25400" w14:dir="5400000" w14:sx="100000" w14:sy="100000" w14:kx="0" w14:ky="0" w14:algn="ctr">
+            <w14:srgbClr w14:val="6E747A">
+              <w14:alpha w14:val="57000"/>
+            </w14:srgbClr>
+          </w14:shadow>
+          <w14:textOutline w14:w="0" w14:cap="flat" w14:cmpd="sng" w14:algn="ctr">
+            <w14:noFill/>
+            <w14:prstDash w14:val="solid"/>
+            <w14:round/>
+          </w14:textOutline>
+        </w:rPr>
+        <w:t>'Git Checkout') {</w:t>
       </w:r>
     </w:p>
     <w:p>
@@ -4044,7 +5816,41 @@
             <w14:round/>
           </w14:textOutline>
         </w:rPr>
-        <w:t xml:space="preserve">        stage('SonarQube Analysis') {</w:t>
+        <w:t xml:space="preserve">        </w:t>
+      </w:r>
+      <w:proofErr w:type="gramStart"/>
+      <w:r>
+        <w:rPr>
+          <w:color w:val="000000" w:themeColor="text1"/>
+          <w14:shadow w14:blurRad="38100" w14:dist="25400" w14:dir="5400000" w14:sx="100000" w14:sy="100000" w14:kx="0" w14:ky="0" w14:algn="ctr">
+            <w14:srgbClr w14:val="6E747A">
+              <w14:alpha w14:val="57000"/>
+            </w14:srgbClr>
+          </w14:shadow>
+          <w14:textOutline w14:w="0" w14:cap="flat" w14:cmpd="sng" w14:algn="ctr">
+            <w14:noFill/>
+            <w14:prstDash w14:val="solid"/>
+            <w14:round/>
+          </w14:textOutline>
+        </w:rPr>
+        <w:t>stage(</w:t>
+      </w:r>
+      <w:proofErr w:type="gramEnd"/>
+      <w:r>
+        <w:rPr>
+          <w:color w:val="000000" w:themeColor="text1"/>
+          <w14:shadow w14:blurRad="38100" w14:dist="25400" w14:dir="5400000" w14:sx="100000" w14:sy="100000" w14:kx="0" w14:ky="0" w14:algn="ctr">
+            <w14:srgbClr w14:val="6E747A">
+              <w14:alpha w14:val="57000"/>
+            </w14:srgbClr>
+          </w14:shadow>
+          <w14:textOutline w14:w="0" w14:cap="flat" w14:cmpd="sng" w14:algn="ctr">
+            <w14:noFill/>
+            <w14:prstDash w14:val="solid"/>
+            <w14:round/>
+          </w14:textOutline>
+        </w:rPr>
+        <w:t>'SonarQube Analysis') {</w:t>
       </w:r>
     </w:p>
     <w:p>
@@ -4696,7 +6502,41 @@
             <w14:round/>
           </w14:textOutline>
         </w:rPr>
-        <w:t xml:space="preserve">        stage('Docker Build, Tag, Push') {</w:t>
+        <w:t xml:space="preserve">        </w:t>
+      </w:r>
+      <w:proofErr w:type="gramStart"/>
+      <w:r>
+        <w:rPr>
+          <w:color w:val="000000" w:themeColor="text1"/>
+          <w14:shadow w14:blurRad="38100" w14:dist="25400" w14:dir="5400000" w14:sx="100000" w14:sy="100000" w14:kx="0" w14:ky="0" w14:algn="ctr">
+            <w14:srgbClr w14:val="6E747A">
+              <w14:alpha w14:val="57000"/>
+            </w14:srgbClr>
+          </w14:shadow>
+          <w14:textOutline w14:w="0" w14:cap="flat" w14:cmpd="sng" w14:algn="ctr">
+            <w14:noFill/>
+            <w14:prstDash w14:val="solid"/>
+            <w14:round/>
+          </w14:textOutline>
+        </w:rPr>
+        <w:t>stage(</w:t>
+      </w:r>
+      <w:proofErr w:type="gramEnd"/>
+      <w:r>
+        <w:rPr>
+          <w:color w:val="000000" w:themeColor="text1"/>
+          <w14:shadow w14:blurRad="38100" w14:dist="25400" w14:dir="5400000" w14:sx="100000" w14:sy="100000" w14:kx="0" w14:ky="0" w14:algn="ctr">
+            <w14:srgbClr w14:val="6E747A">
+              <w14:alpha w14:val="57000"/>
+            </w14:srgbClr>
+          </w14:shadow>
+          <w14:textOutline w14:w="0" w14:cap="flat" w14:cmpd="sng" w14:algn="ctr">
+            <w14:noFill/>
+            <w14:prstDash w14:val="solid"/>
+            <w14:round/>
+          </w14:textOutline>
+        </w:rPr>
+        <w:t>'Docker Build, Tag, Push') {</w:t>
       </w:r>
     </w:p>
     <w:p>
@@ -4899,6 +6739,7 @@
         <w:t xml:space="preserve">                        </w:t>
       </w:r>
       <w:proofErr w:type="spellStart"/>
+      <w:proofErr w:type="gramStart"/>
       <w:r>
         <w:rPr>
           <w:color w:val="000000" w:themeColor="text1"/>
@@ -4933,6 +6774,7 @@
         <w:t>(</w:t>
       </w:r>
       <w:proofErr w:type="spellStart"/>
+      <w:proofErr w:type="gramEnd"/>
       <w:r>
         <w:rPr>
           <w:color w:val="000000" w:themeColor="text1"/>
@@ -5065,7 +6907,41 @@
             <w14:round/>
           </w14:textOutline>
         </w:rPr>
-        <w:t xml:space="preserve"> 'docker build -t book-my-show1:v1 .'</w:t>
+        <w:t xml:space="preserve"> 'docker build -t book-my-show</w:t>
+      </w:r>
+      <w:proofErr w:type="gramStart"/>
+      <w:r>
+        <w:rPr>
+          <w:color w:val="000000" w:themeColor="text1"/>
+          <w14:shadow w14:blurRad="38100" w14:dist="25400" w14:dir="5400000" w14:sx="100000" w14:sy="100000" w14:kx="0" w14:ky="0" w14:algn="ctr">
+            <w14:srgbClr w14:val="6E747A">
+              <w14:alpha w14:val="57000"/>
+            </w14:srgbClr>
+          </w14:shadow>
+          <w14:textOutline w14:w="0" w14:cap="flat" w14:cmpd="sng" w14:algn="ctr">
+            <w14:noFill/>
+            <w14:prstDash w14:val="solid"/>
+            <w14:round/>
+          </w14:textOutline>
+        </w:rPr>
+        <w:t>1:v1 .</w:t>
+      </w:r>
+      <w:proofErr w:type="gramEnd"/>
+      <w:r>
+        <w:rPr>
+          <w:color w:val="000000" w:themeColor="text1"/>
+          <w14:shadow w14:blurRad="38100" w14:dist="25400" w14:dir="5400000" w14:sx="100000" w14:sy="100000" w14:kx="0" w14:ky="0" w14:algn="ctr">
+            <w14:srgbClr w14:val="6E747A">
+              <w14:alpha w14:val="57000"/>
+            </w14:srgbClr>
+          </w14:shadow>
+          <w14:textOutline w14:w="0" w14:cap="flat" w14:cmpd="sng" w14:algn="ctr">
+            <w14:noFill/>
+            <w14:prstDash w14:val="solid"/>
+            <w14:round/>
+          </w14:textOutline>
+        </w:rPr>
+        <w:t>'</w:t>
       </w:r>
     </w:p>
     <w:p>
@@ -5132,7 +7008,75 @@
             <w14:round/>
           </w14:textOutline>
         </w:rPr>
-        <w:t xml:space="preserve"> 'docker tag book-my-show1:v1 abdullah78623/book-my-show1:v1'</w:t>
+        <w:t xml:space="preserve"> 'docker tag book-my-show</w:t>
+      </w:r>
+      <w:proofErr w:type="gramStart"/>
+      <w:r>
+        <w:rPr>
+          <w:color w:val="000000" w:themeColor="text1"/>
+          <w14:shadow w14:blurRad="38100" w14:dist="25400" w14:dir="5400000" w14:sx="100000" w14:sy="100000" w14:kx="0" w14:ky="0" w14:algn="ctr">
+            <w14:srgbClr w14:val="6E747A">
+              <w14:alpha w14:val="57000"/>
+            </w14:srgbClr>
+          </w14:shadow>
+          <w14:textOutline w14:w="0" w14:cap="flat" w14:cmpd="sng" w14:algn="ctr">
+            <w14:noFill/>
+            <w14:prstDash w14:val="solid"/>
+            <w14:round/>
+          </w14:textOutline>
+        </w:rPr>
+        <w:t>1:v</w:t>
+      </w:r>
+      <w:proofErr w:type="gramEnd"/>
+      <w:r>
+        <w:rPr>
+          <w:color w:val="000000" w:themeColor="text1"/>
+          <w14:shadow w14:blurRad="38100" w14:dist="25400" w14:dir="5400000" w14:sx="100000" w14:sy="100000" w14:kx="0" w14:ky="0" w14:algn="ctr">
+            <w14:srgbClr w14:val="6E747A">
+              <w14:alpha w14:val="57000"/>
+            </w14:srgbClr>
+          </w14:shadow>
+          <w14:textOutline w14:w="0" w14:cap="flat" w14:cmpd="sng" w14:algn="ctr">
+            <w14:noFill/>
+            <w14:prstDash w14:val="solid"/>
+            <w14:round/>
+          </w14:textOutline>
+        </w:rPr>
+        <w:t>1 abdullah78623/book-my-show</w:t>
+      </w:r>
+      <w:proofErr w:type="gramStart"/>
+      <w:r>
+        <w:rPr>
+          <w:color w:val="000000" w:themeColor="text1"/>
+          <w14:shadow w14:blurRad="38100" w14:dist="25400" w14:dir="5400000" w14:sx="100000" w14:sy="100000" w14:kx="0" w14:ky="0" w14:algn="ctr">
+            <w14:srgbClr w14:val="6E747A">
+              <w14:alpha w14:val="57000"/>
+            </w14:srgbClr>
+          </w14:shadow>
+          <w14:textOutline w14:w="0" w14:cap="flat" w14:cmpd="sng" w14:algn="ctr">
+            <w14:noFill/>
+            <w14:prstDash w14:val="solid"/>
+            <w14:round/>
+          </w14:textOutline>
+        </w:rPr>
+        <w:t>1:v</w:t>
+      </w:r>
+      <w:proofErr w:type="gramEnd"/>
+      <w:r>
+        <w:rPr>
+          <w:color w:val="000000" w:themeColor="text1"/>
+          <w14:shadow w14:blurRad="38100" w14:dist="25400" w14:dir="5400000" w14:sx="100000" w14:sy="100000" w14:kx="0" w14:ky="0" w14:algn="ctr">
+            <w14:srgbClr w14:val="6E747A">
+              <w14:alpha w14:val="57000"/>
+            </w14:srgbClr>
+          </w14:shadow>
+          <w14:textOutline w14:w="0" w14:cap="flat" w14:cmpd="sng" w14:algn="ctr">
+            <w14:noFill/>
+            <w14:prstDash w14:val="solid"/>
+            <w14:round/>
+          </w14:textOutline>
+        </w:rPr>
+        <w:t>1'</w:t>
       </w:r>
     </w:p>
     <w:p>
@@ -5199,7 +7143,41 @@
             <w14:round/>
           </w14:textOutline>
         </w:rPr>
-        <w:t xml:space="preserve"> 'docker push abdullah78623/book-my-show1:v1'</w:t>
+        <w:t xml:space="preserve"> 'docker push abdullah78623/book-my-show</w:t>
+      </w:r>
+      <w:proofErr w:type="gramStart"/>
+      <w:r>
+        <w:rPr>
+          <w:color w:val="000000" w:themeColor="text1"/>
+          <w14:shadow w14:blurRad="38100" w14:dist="25400" w14:dir="5400000" w14:sx="100000" w14:sy="100000" w14:kx="0" w14:ky="0" w14:algn="ctr">
+            <w14:srgbClr w14:val="6E747A">
+              <w14:alpha w14:val="57000"/>
+            </w14:srgbClr>
+          </w14:shadow>
+          <w14:textOutline w14:w="0" w14:cap="flat" w14:cmpd="sng" w14:algn="ctr">
+            <w14:noFill/>
+            <w14:prstDash w14:val="solid"/>
+            <w14:round/>
+          </w14:textOutline>
+        </w:rPr>
+        <w:t>1:v</w:t>
+      </w:r>
+      <w:proofErr w:type="gramEnd"/>
+      <w:r>
+        <w:rPr>
+          <w:color w:val="000000" w:themeColor="text1"/>
+          <w14:shadow w14:blurRad="38100" w14:dist="25400" w14:dir="5400000" w14:sx="100000" w14:sy="100000" w14:kx="0" w14:ky="0" w14:algn="ctr">
+            <w14:srgbClr w14:val="6E747A">
+              <w14:alpha w14:val="57000"/>
+            </w14:srgbClr>
+          </w14:shadow>
+          <w14:textOutline w14:w="0" w14:cap="flat" w14:cmpd="sng" w14:algn="ctr">
+            <w14:noFill/>
+            <w14:prstDash w14:val="solid"/>
+            <w14:round/>
+          </w14:textOutline>
+        </w:rPr>
+        <w:t>1'</w:t>
       </w:r>
     </w:p>
     <w:p>
@@ -5414,7 +7392,41 @@
             <w14:round/>
           </w14:textOutline>
         </w:rPr>
-        <w:t xml:space="preserve">        stage('Deploy to Container') {</w:t>
+        <w:t xml:space="preserve">        </w:t>
+      </w:r>
+      <w:proofErr w:type="gramStart"/>
+      <w:r>
+        <w:rPr>
+          <w:color w:val="000000" w:themeColor="text1"/>
+          <w14:shadow w14:blurRad="38100" w14:dist="25400" w14:dir="5400000" w14:sx="100000" w14:sy="100000" w14:kx="0" w14:ky="0" w14:algn="ctr">
+            <w14:srgbClr w14:val="6E747A">
+              <w14:alpha w14:val="57000"/>
+            </w14:srgbClr>
+          </w14:shadow>
+          <w14:textOutline w14:w="0" w14:cap="flat" w14:cmpd="sng" w14:algn="ctr">
+            <w14:noFill/>
+            <w14:prstDash w14:val="solid"/>
+            <w14:round/>
+          </w14:textOutline>
+        </w:rPr>
+        <w:t>stage(</w:t>
+      </w:r>
+      <w:proofErr w:type="gramEnd"/>
+      <w:r>
+        <w:rPr>
+          <w:color w:val="000000" w:themeColor="text1"/>
+          <w14:shadow w14:blurRad="38100" w14:dist="25400" w14:dir="5400000" w14:sx="100000" w14:sy="100000" w14:kx="0" w14:ky="0" w14:algn="ctr">
+            <w14:srgbClr w14:val="6E747A">
+              <w14:alpha w14:val="57000"/>
+            </w14:srgbClr>
+          </w14:shadow>
+          <w14:textOutline w14:w="0" w14:cap="flat" w14:cmpd="sng" w14:algn="ctr">
+            <w14:noFill/>
+            <w14:prstDash w14:val="solid"/>
+            <w14:round/>
+          </w14:textOutline>
+        </w:rPr>
+        <w:t>'Deploy to Container') {</w:t>
       </w:r>
     </w:p>
     <w:p>
@@ -5547,7 +7559,41 @@
             <w14:round/>
           </w14:textOutline>
         </w:rPr>
-        <w:t xml:space="preserve"> 'docker run -d --name book-my-show-container -p 3000:3000 abdullah78623/book-my-show1:v1"'</w:t>
+        <w:t xml:space="preserve"> 'docker run -d --name book-my-show-container -p 3000:3000 abdullah78623/book-my-show</w:t>
+      </w:r>
+      <w:proofErr w:type="gramStart"/>
+      <w:r>
+        <w:rPr>
+          <w:color w:val="000000" w:themeColor="text1"/>
+          <w14:shadow w14:blurRad="38100" w14:dist="25400" w14:dir="5400000" w14:sx="100000" w14:sy="100000" w14:kx="0" w14:ky="0" w14:algn="ctr">
+            <w14:srgbClr w14:val="6E747A">
+              <w14:alpha w14:val="57000"/>
+            </w14:srgbClr>
+          </w14:shadow>
+          <w14:textOutline w14:w="0" w14:cap="flat" w14:cmpd="sng" w14:algn="ctr">
+            <w14:noFill/>
+            <w14:prstDash w14:val="solid"/>
+            <w14:round/>
+          </w14:textOutline>
+        </w:rPr>
+        <w:t>1:v</w:t>
+      </w:r>
+      <w:proofErr w:type="gramEnd"/>
+      <w:r>
+        <w:rPr>
+          <w:color w:val="000000" w:themeColor="text1"/>
+          <w14:shadow w14:blurRad="38100" w14:dist="25400" w14:dir="5400000" w14:sx="100000" w14:sy="100000" w14:kx="0" w14:ky="0" w14:algn="ctr">
+            <w14:srgbClr w14:val="6E747A">
+              <w14:alpha w14:val="57000"/>
+            </w14:srgbClr>
+          </w14:shadow>
+          <w14:textOutline w14:w="0" w14:cap="flat" w14:cmpd="sng" w14:algn="ctr">
+            <w14:noFill/>
+            <w14:prstDash w14:val="solid"/>
+            <w14:round/>
+          </w14:textOutline>
+        </w:rPr>
+        <w:t>1"'</w:t>
       </w:r>
     </w:p>
     <w:p>
@@ -7412,6 +9458,7 @@
           </w14:textFill>
         </w:rPr>
       </w:pPr>
+      <w:proofErr w:type="gramStart"/>
       <w:r>
         <w:rPr>
           <w:color w:val="4472C4" w:themeColor="accent1"/>
@@ -7514,7 +9561,43 @@
             </w14:gradFill>
           </w14:textFill>
         </w:rPr>
-        <w:t>. SonarQube Quality Gate report.</w:t>
+        <w:t>.</w:t>
+      </w:r>
+      <w:proofErr w:type="gramEnd"/>
+      <w:r>
+        <w:rPr>
+          <w:color w:val="4472C4" w:themeColor="accent1"/>
+          <w:sz w:val="72"/>
+          <w:szCs w:val="72"/>
+          <w14:reflection w14:blurRad="6350" w14:stA="53000" w14:stPos="0" w14:endA="300" w14:endPos="35500" w14:dist="0" w14:dir="5400000" w14:fadeDir="5400000" w14:sx="100000" w14:sy="-90000" w14:kx="0" w14:ky="0" w14:algn="bl"/>
+          <w14:textOutline w14:w="0" w14:cap="flat" w14:cmpd="sng" w14:algn="ctr">
+            <w14:noFill/>
+            <w14:prstDash w14:val="solid"/>
+            <w14:round/>
+          </w14:textOutline>
+          <w14:textFill>
+            <w14:gradFill>
+              <w14:gsLst>
+                <w14:gs w14:pos="0">
+                  <w14:schemeClr w14:val="accent5">
+                    <w14:lumMod w14:val="50000"/>
+                  </w14:schemeClr>
+                </w14:gs>
+                <w14:gs w14:pos="50000">
+                  <w14:schemeClr w14:val="accent5"/>
+                </w14:gs>
+                <w14:gs w14:pos="100000">
+                  <w14:schemeClr w14:val="accent5">
+                    <w14:lumMod w14:val="60000"/>
+                    <w14:lumOff w14:val="40000"/>
+                  </w14:schemeClr>
+                </w14:gs>
+              </w14:gsLst>
+              <w14:lin w14:ang="5400000" w14:scaled="0"/>
+            </w14:gradFill>
+          </w14:textFill>
+        </w:rPr>
+        <w:t xml:space="preserve"> SonarQube Quality Gate report.</w:t>
       </w:r>
     </w:p>
     <w:p>
@@ -7539,7 +9622,7 @@
           <w:color w:val="000000" w:themeColor="text1"/>
         </w:rPr>
         <w:drawing>
-          <wp:inline distT="0" distB="0" distL="0" distR="0" wp14:anchorId="68C45550" wp14:editId="250AE2F0">
+          <wp:inline distT="0" distB="0" distL="0" distR="0" wp14:anchorId="68C45550" wp14:editId="5AB20ED8">
             <wp:extent cx="6461919" cy="3634740"/>
             <wp:effectExtent l="0" t="0" r="0" b="3810"/>
             <wp:docPr id="1055293743" name="Picture 5"/>
@@ -7554,7 +9637,7 @@
                     <pic:cNvPicPr/>
                   </pic:nvPicPr>
                   <pic:blipFill>
-                    <a:blip r:embed="rId10" cstate="print">
+                    <a:blip r:embed="rId11" cstate="print">
                       <a:extLst>
                         <a:ext uri="{28A0092B-C50C-407E-A947-70E740481C1C}">
                           <a14:useLocalDpi xmlns:a14="http://schemas.microsoft.com/office/drawing/2010/main" val="0"/>
@@ -7884,7 +9967,7 @@
           </w14:textOutline>
         </w:rPr>
       </w:pPr>
-      <w:hyperlink r:id="rId11" w:history="1">
+      <w:hyperlink r:id="rId12" w:history="1">
         <w:r>
           <w:rPr>
             <w:rStyle w:val="Hyperlink"/>
@@ -7934,7 +10017,41 @@
             <w14:round/>
           </w14:textOutline>
         </w:rPr>
-        <w:t>docker pull abdullah78623/book-my-show:v1</w:t>
+        <w:t>docker pull abdullah78623/book-my-</w:t>
+      </w:r>
+      <w:proofErr w:type="gramStart"/>
+      <w:r>
+        <w:rPr>
+          <w:color w:val="000000" w:themeColor="text1"/>
+          <w14:shadow w14:blurRad="38100" w14:dist="25400" w14:dir="5400000" w14:sx="100000" w14:sy="100000" w14:kx="0" w14:ky="0" w14:algn="ctr">
+            <w14:srgbClr w14:val="6E747A">
+              <w14:alpha w14:val="57000"/>
+            </w14:srgbClr>
+          </w14:shadow>
+          <w14:textOutline w14:w="0" w14:cap="flat" w14:cmpd="sng" w14:algn="ctr">
+            <w14:noFill/>
+            <w14:prstDash w14:val="solid"/>
+            <w14:round/>
+          </w14:textOutline>
+        </w:rPr>
+        <w:t>show:v</w:t>
+      </w:r>
+      <w:proofErr w:type="gramEnd"/>
+      <w:r>
+        <w:rPr>
+          <w:color w:val="000000" w:themeColor="text1"/>
+          <w14:shadow w14:blurRad="38100" w14:dist="25400" w14:dir="5400000" w14:sx="100000" w14:sy="100000" w14:kx="0" w14:ky="0" w14:algn="ctr">
+            <w14:srgbClr w14:val="6E747A">
+              <w14:alpha w14:val="57000"/>
+            </w14:srgbClr>
+          </w14:shadow>
+          <w14:textOutline w14:w="0" w14:cap="flat" w14:cmpd="sng" w14:algn="ctr">
+            <w14:noFill/>
+            <w14:prstDash w14:val="solid"/>
+            <w14:round/>
+          </w14:textOutline>
+        </w:rPr>
+        <w:t>1</w:t>
       </w:r>
     </w:p>
     <w:p>
@@ -7972,7 +10089,45 @@
           </w14:textOutline>
         </w:rPr>
         <w:lastRenderedPageBreak/>
-        <w:t>The Docker image book-my-show:v1 was successfully built and pushed to Docker Hub, making it available for deployment in containers or Kubernetes.</w:t>
+        <w:t>The Docker image book-my-</w:t>
+      </w:r>
+      <w:proofErr w:type="gramStart"/>
+      <w:r>
+        <w:rPr>
+          <w:color w:val="000000" w:themeColor="text1"/>
+          <w:sz w:val="32"/>
+          <w:szCs w:val="32"/>
+          <w14:shadow w14:blurRad="38100" w14:dist="25400" w14:dir="5400000" w14:sx="100000" w14:sy="100000" w14:kx="0" w14:ky="0" w14:algn="ctr">
+            <w14:srgbClr w14:val="6E747A">
+              <w14:alpha w14:val="57000"/>
+            </w14:srgbClr>
+          </w14:shadow>
+          <w14:textOutline w14:w="0" w14:cap="flat" w14:cmpd="sng" w14:algn="ctr">
+            <w14:noFill/>
+            <w14:prstDash w14:val="solid"/>
+            <w14:round/>
+          </w14:textOutline>
+        </w:rPr>
+        <w:t>show:v</w:t>
+      </w:r>
+      <w:proofErr w:type="gramEnd"/>
+      <w:r>
+        <w:rPr>
+          <w:color w:val="000000" w:themeColor="text1"/>
+          <w:sz w:val="32"/>
+          <w:szCs w:val="32"/>
+          <w14:shadow w14:blurRad="38100" w14:dist="25400" w14:dir="5400000" w14:sx="100000" w14:sy="100000" w14:kx="0" w14:ky="0" w14:algn="ctr">
+            <w14:srgbClr w14:val="6E747A">
+              <w14:alpha w14:val="57000"/>
+            </w14:srgbClr>
+          </w14:shadow>
+          <w14:textOutline w14:w="0" w14:cap="flat" w14:cmpd="sng" w14:algn="ctr">
+            <w14:noFill/>
+            <w14:prstDash w14:val="solid"/>
+            <w14:round/>
+          </w14:textOutline>
+        </w:rPr>
+        <w:t>1 was successfully built and pushed to Docker Hub, making it available for deployment in containers or Kubernetes.</w:t>
       </w:r>
     </w:p>
     <w:p>
@@ -8239,6 +10394,7 @@
         <w:t xml:space="preserve">COPY </w:t>
       </w:r>
       <w:proofErr w:type="spellStart"/>
+      <w:proofErr w:type="gramStart"/>
       <w:r>
         <w:rPr>
           <w:color w:val="000000" w:themeColor="text1"/>
@@ -8256,6 +10412,7 @@
         <w:t>package.json</w:t>
       </w:r>
       <w:proofErr w:type="spellEnd"/>
+      <w:proofErr w:type="gramEnd"/>
       <w:r>
         <w:rPr>
           <w:color w:val="000000" w:themeColor="text1"/>
@@ -8273,6 +10430,7 @@
         <w:t xml:space="preserve"> package-</w:t>
       </w:r>
       <w:proofErr w:type="spellStart"/>
+      <w:proofErr w:type="gramStart"/>
       <w:r>
         <w:rPr>
           <w:color w:val="000000" w:themeColor="text1"/>
@@ -8306,6 +10464,7 @@
         </w:rPr>
         <w:t xml:space="preserve"> ./</w:t>
       </w:r>
+      <w:proofErr w:type="gramEnd"/>
     </w:p>
     <w:p>
       <w:pPr>
@@ -8457,21 +10616,39 @@
           </w14:textOutline>
         </w:rPr>
       </w:pPr>
-      <w:r>
-        <w:rPr>
-          <w:color w:val="000000" w:themeColor="text1"/>
-          <w14:shadow w14:blurRad="38100" w14:dist="25400" w14:dir="5400000" w14:sx="100000" w14:sy="100000" w14:kx="0" w14:ky="0" w14:algn="ctr">
-            <w14:srgbClr w14:val="6E747A">
-              <w14:alpha w14:val="57000"/>
-            </w14:srgbClr>
-          </w14:shadow>
-          <w14:textOutline w14:w="0" w14:cap="flat" w14:cmpd="sng" w14:algn="ctr">
-            <w14:noFill/>
-            <w14:prstDash w14:val="solid"/>
-            <w14:round/>
-          </w14:textOutline>
-        </w:rPr>
-        <w:t>COPY . .</w:t>
+      <w:proofErr w:type="gramStart"/>
+      <w:r>
+        <w:rPr>
+          <w:color w:val="000000" w:themeColor="text1"/>
+          <w14:shadow w14:blurRad="38100" w14:dist="25400" w14:dir="5400000" w14:sx="100000" w14:sy="100000" w14:kx="0" w14:ky="0" w14:algn="ctr">
+            <w14:srgbClr w14:val="6E747A">
+              <w14:alpha w14:val="57000"/>
+            </w14:srgbClr>
+          </w14:shadow>
+          <w14:textOutline w14:w="0" w14:cap="flat" w14:cmpd="sng" w14:algn="ctr">
+            <w14:noFill/>
+            <w14:prstDash w14:val="solid"/>
+            <w14:round/>
+          </w14:textOutline>
+        </w:rPr>
+        <w:t>COPY .</w:t>
+      </w:r>
+      <w:proofErr w:type="gramEnd"/>
+      <w:r>
+        <w:rPr>
+          <w:color w:val="000000" w:themeColor="text1"/>
+          <w14:shadow w14:blurRad="38100" w14:dist="25400" w14:dir="5400000" w14:sx="100000" w14:sy="100000" w14:kx="0" w14:ky="0" w14:algn="ctr">
+            <w14:srgbClr w14:val="6E747A">
+              <w14:alpha w14:val="57000"/>
+            </w14:srgbClr>
+          </w14:shadow>
+          <w14:textOutline w14:w="0" w14:cap="flat" w14:cmpd="sng" w14:algn="ctr">
+            <w14:noFill/>
+            <w14:prstDash w14:val="solid"/>
+            <w14:round/>
+          </w14:textOutline>
+        </w:rPr>
+        <w:t xml:space="preserve"> .</w:t>
       </w:r>
     </w:p>
     <w:p>
@@ -8759,6 +10936,7 @@
           </w14:textFill>
         </w:rPr>
       </w:pPr>
+      <w:proofErr w:type="gramStart"/>
       <w:r>
         <w:rPr>
           <w:color w:val="4472C4" w:themeColor="accent1"/>
@@ -8861,7 +11039,43 @@
             </w14:gradFill>
           </w14:textFill>
         </w:rPr>
-        <w:t xml:space="preserve">. EKS deployment proof </w:t>
+        <w:t>.</w:t>
+      </w:r>
+      <w:proofErr w:type="gramEnd"/>
+      <w:r>
+        <w:rPr>
+          <w:color w:val="4472C4" w:themeColor="accent1"/>
+          <w:sz w:val="72"/>
+          <w:szCs w:val="72"/>
+          <w14:reflection w14:blurRad="6350" w14:stA="53000" w14:stPos="0" w14:endA="300" w14:endPos="35500" w14:dist="0" w14:dir="5400000" w14:fadeDir="5400000" w14:sx="100000" w14:sy="-90000" w14:kx="0" w14:ky="0" w14:algn="bl"/>
+          <w14:textOutline w14:w="0" w14:cap="flat" w14:cmpd="sng" w14:algn="ctr">
+            <w14:noFill/>
+            <w14:prstDash w14:val="solid"/>
+            <w14:round/>
+          </w14:textOutline>
+          <w14:textFill>
+            <w14:gradFill>
+              <w14:gsLst>
+                <w14:gs w14:pos="0">
+                  <w14:schemeClr w14:val="accent5">
+                    <w14:lumMod w14:val="50000"/>
+                  </w14:schemeClr>
+                </w14:gs>
+                <w14:gs w14:pos="50000">
+                  <w14:schemeClr w14:val="accent5"/>
+                </w14:gs>
+                <w14:gs w14:pos="100000">
+                  <w14:schemeClr w14:val="accent5">
+                    <w14:lumMod w14:val="60000"/>
+                    <w14:lumOff w14:val="40000"/>
+                  </w14:schemeClr>
+                </w14:gs>
+              </w14:gsLst>
+              <w14:lin w14:ang="5400000" w14:scaled="0"/>
+            </w14:gradFill>
+          </w14:textFill>
+        </w:rPr>
+        <w:t xml:space="preserve"> EKS deployment proof </w:t>
       </w:r>
     </w:p>
     <w:p>
@@ -8887,7 +11101,7 @@
         </w:rPr>
         <w:lastRenderedPageBreak/>
         <w:drawing>
-          <wp:inline distT="0" distB="0" distL="0" distR="0" wp14:anchorId="763D6597" wp14:editId="5525C532">
+          <wp:inline distT="0" distB="0" distL="0" distR="0" wp14:anchorId="763D6597" wp14:editId="4EEFA5A2">
             <wp:extent cx="6124373" cy="3444875"/>
             <wp:effectExtent l="0" t="0" r="0" b="3175"/>
             <wp:docPr id="1676883816" name="Picture 6"/>
@@ -8902,7 +11116,7 @@
                     <pic:cNvPicPr/>
                   </pic:nvPicPr>
                   <pic:blipFill>
-                    <a:blip r:embed="rId12" cstate="print">
+                    <a:blip r:embed="rId13" cstate="print">
                       <a:extLst>
                         <a:ext uri="{28A0092B-C50C-407E-A947-70E740481C1C}">
                           <a14:useLocalDpi xmlns:a14="http://schemas.microsoft.com/office/drawing/2010/main" val="0"/>
@@ -8963,574 +11177,6 @@
                 <pic:pic xmlns:pic="http://schemas.openxmlformats.org/drawingml/2006/picture">
                   <pic:nvPicPr>
                     <pic:cNvPr id="498597468" name="Picture 498597468"/>
-                    <pic:cNvPicPr/>
-                  </pic:nvPicPr>
-                  <pic:blipFill>
-                    <a:blip r:embed="rId13" cstate="print">
-                      <a:extLst>
-                        <a:ext uri="{28A0092B-C50C-407E-A947-70E740481C1C}">
-                          <a14:useLocalDpi xmlns:a14="http://schemas.microsoft.com/office/drawing/2010/main" val="0"/>
-                        </a:ext>
-                      </a:extLst>
-                    </a:blip>
-                    <a:stretch>
-                      <a:fillRect/>
-                    </a:stretch>
-                  </pic:blipFill>
-                  <pic:spPr>
-                    <a:xfrm>
-                      <a:off x="0" y="0"/>
-                      <a:ext cx="5731510" cy="3223895"/>
-                    </a:xfrm>
-                    <a:prstGeom prst="rect">
-                      <a:avLst/>
-                    </a:prstGeom>
-                  </pic:spPr>
-                </pic:pic>
-              </a:graphicData>
-            </a:graphic>
-          </wp:inline>
-        </w:drawing>
-      </w:r>
-    </w:p>
-    <w:p>
-      <w:pPr>
-        <w:rPr>
-          <w:color w:val="000000" w:themeColor="text1"/>
-          <w14:shadow w14:blurRad="38100" w14:dist="25400" w14:dir="5400000" w14:sx="100000" w14:sy="100000" w14:kx="0" w14:ky="0" w14:algn="ctr">
-            <w14:srgbClr w14:val="6E747A">
-              <w14:alpha w14:val="57000"/>
-            </w14:srgbClr>
-          </w14:shadow>
-          <w14:textOutline w14:w="0" w14:cap="flat" w14:cmpd="sng" w14:algn="ctr">
-            <w14:noFill/>
-            <w14:prstDash w14:val="solid"/>
-            <w14:round/>
-          </w14:textOutline>
-        </w:rPr>
-      </w:pPr>
-      <w:r>
-        <w:rPr>
-          <w:color w:val="000000" w:themeColor="text1"/>
-          <w14:shadow w14:blurRad="38100" w14:dist="25400" w14:dir="5400000" w14:sx="100000" w14:sy="100000" w14:kx="0" w14:ky="0" w14:algn="ctr">
-            <w14:srgbClr w14:val="6E747A">
-              <w14:alpha w14:val="57000"/>
-            </w14:srgbClr>
-          </w14:shadow>
-          <w14:textOutline w14:w="0" w14:cap="flat" w14:cmpd="sng" w14:algn="ctr">
-            <w14:noFill/>
-            <w14:prstDash w14:val="solid"/>
-            <w14:round/>
-          </w14:textOutline>
-        </w:rPr>
-        <w:t>Commands executed:</w:t>
-      </w:r>
-      <w:r>
-        <w:rPr>
-          <w:color w:val="000000" w:themeColor="text1"/>
-          <w14:shadow w14:blurRad="38100" w14:dist="25400" w14:dir="5400000" w14:sx="100000" w14:sy="100000" w14:kx="0" w14:ky="0" w14:algn="ctr">
-            <w14:srgbClr w14:val="6E747A">
-              <w14:alpha w14:val="57000"/>
-            </w14:srgbClr>
-          </w14:shadow>
-          <w14:textOutline w14:w="0" w14:cap="flat" w14:cmpd="sng" w14:algn="ctr">
-            <w14:noFill/>
-            <w14:prstDash w14:val="solid"/>
-            <w14:round/>
-          </w14:textOutline>
-        </w:rPr>
-        <w:br/>
-      </w:r>
-      <w:proofErr w:type="spellStart"/>
-      <w:r>
-        <w:rPr>
-          <w:color w:val="000000" w:themeColor="text1"/>
-          <w14:shadow w14:blurRad="38100" w14:dist="25400" w14:dir="5400000" w14:sx="100000" w14:sy="100000" w14:kx="0" w14:ky="0" w14:algn="ctr">
-            <w14:srgbClr w14:val="6E747A">
-              <w14:alpha w14:val="57000"/>
-            </w14:srgbClr>
-          </w14:shadow>
-          <w14:textOutline w14:w="0" w14:cap="flat" w14:cmpd="sng" w14:algn="ctr">
-            <w14:noFill/>
-            <w14:prstDash w14:val="solid"/>
-            <w14:round/>
-          </w14:textOutline>
-        </w:rPr>
-        <w:t>kubectl</w:t>
-      </w:r>
-      <w:proofErr w:type="spellEnd"/>
-      <w:r>
-        <w:rPr>
-          <w:color w:val="000000" w:themeColor="text1"/>
-          <w14:shadow w14:blurRad="38100" w14:dist="25400" w14:dir="5400000" w14:sx="100000" w14:sy="100000" w14:kx="0" w14:ky="0" w14:algn="ctr">
-            <w14:srgbClr w14:val="6E747A">
-              <w14:alpha w14:val="57000"/>
-            </w14:srgbClr>
-          </w14:shadow>
-          <w14:textOutline w14:w="0" w14:cap="flat" w14:cmpd="sng" w14:algn="ctr">
-            <w14:noFill/>
-            <w14:prstDash w14:val="solid"/>
-            <w14:round/>
-          </w14:textOutline>
-        </w:rPr>
-        <w:t xml:space="preserve"> get all -n </w:t>
-      </w:r>
-      <w:proofErr w:type="spellStart"/>
-      <w:r>
-        <w:rPr>
-          <w:color w:val="000000" w:themeColor="text1"/>
-          <w14:shadow w14:blurRad="38100" w14:dist="25400" w14:dir="5400000" w14:sx="100000" w14:sy="100000" w14:kx="0" w14:ky="0" w14:algn="ctr">
-            <w14:srgbClr w14:val="6E747A">
-              <w14:alpha w14:val="57000"/>
-            </w14:srgbClr>
-          </w14:shadow>
-          <w14:textOutline w14:w="0" w14:cap="flat" w14:cmpd="sng" w14:algn="ctr">
-            <w14:noFill/>
-            <w14:prstDash w14:val="solid"/>
-            <w14:round/>
-          </w14:textOutline>
-        </w:rPr>
-        <w:t>abdullah</w:t>
-      </w:r>
-      <w:proofErr w:type="spellEnd"/>
-      <w:r>
-        <w:rPr>
-          <w:color w:val="000000" w:themeColor="text1"/>
-          <w14:shadow w14:blurRad="38100" w14:dist="25400" w14:dir="5400000" w14:sx="100000" w14:sy="100000" w14:kx="0" w14:ky="0" w14:algn="ctr">
-            <w14:srgbClr w14:val="6E747A">
-              <w14:alpha w14:val="57000"/>
-            </w14:srgbClr>
-          </w14:shadow>
-          <w14:textOutline w14:w="0" w14:cap="flat" w14:cmpd="sng" w14:algn="ctr">
-            <w14:noFill/>
-            <w14:prstDash w14:val="solid"/>
-            <w14:round/>
-          </w14:textOutline>
-        </w:rPr>
-        <w:br/>
-      </w:r>
-      <w:proofErr w:type="spellStart"/>
-      <w:r>
-        <w:rPr>
-          <w:color w:val="000000" w:themeColor="text1"/>
-          <w14:shadow w14:blurRad="38100" w14:dist="25400" w14:dir="5400000" w14:sx="100000" w14:sy="100000" w14:kx="0" w14:ky="0" w14:algn="ctr">
-            <w14:srgbClr w14:val="6E747A">
-              <w14:alpha w14:val="57000"/>
-            </w14:srgbClr>
-          </w14:shadow>
-          <w14:textOutline w14:w="0" w14:cap="flat" w14:cmpd="sng" w14:algn="ctr">
-            <w14:noFill/>
-            <w14:prstDash w14:val="solid"/>
-            <w14:round/>
-          </w14:textOutline>
-        </w:rPr>
-        <w:t>kubectl</w:t>
-      </w:r>
-      <w:proofErr w:type="spellEnd"/>
-      <w:r>
-        <w:rPr>
-          <w:color w:val="000000" w:themeColor="text1"/>
-          <w14:shadow w14:blurRad="38100" w14:dist="25400" w14:dir="5400000" w14:sx="100000" w14:sy="100000" w14:kx="0" w14:ky="0" w14:algn="ctr">
-            <w14:srgbClr w14:val="6E747A">
-              <w14:alpha w14:val="57000"/>
-            </w14:srgbClr>
-          </w14:shadow>
-          <w14:textOutline w14:w="0" w14:cap="flat" w14:cmpd="sng" w14:algn="ctr">
-            <w14:noFill/>
-            <w14:prstDash w14:val="solid"/>
-            <w14:round/>
-          </w14:textOutline>
-        </w:rPr>
-        <w:t xml:space="preserve"> get pods -n </w:t>
-      </w:r>
-      <w:proofErr w:type="spellStart"/>
-      <w:r>
-        <w:rPr>
-          <w:color w:val="000000" w:themeColor="text1"/>
-          <w14:shadow w14:blurRad="38100" w14:dist="25400" w14:dir="5400000" w14:sx="100000" w14:sy="100000" w14:kx="0" w14:ky="0" w14:algn="ctr">
-            <w14:srgbClr w14:val="6E747A">
-              <w14:alpha w14:val="57000"/>
-            </w14:srgbClr>
-          </w14:shadow>
-          <w14:textOutline w14:w="0" w14:cap="flat" w14:cmpd="sng" w14:algn="ctr">
-            <w14:noFill/>
-            <w14:prstDash w14:val="solid"/>
-            <w14:round/>
-          </w14:textOutline>
-        </w:rPr>
-        <w:t>abdullah</w:t>
-      </w:r>
-      <w:proofErr w:type="spellEnd"/>
-      <w:r>
-        <w:rPr>
-          <w:color w:val="000000" w:themeColor="text1"/>
-          <w14:shadow w14:blurRad="38100" w14:dist="25400" w14:dir="5400000" w14:sx="100000" w14:sy="100000" w14:kx="0" w14:ky="0" w14:algn="ctr">
-            <w14:srgbClr w14:val="6E747A">
-              <w14:alpha w14:val="57000"/>
-            </w14:srgbClr>
-          </w14:shadow>
-          <w14:textOutline w14:w="0" w14:cap="flat" w14:cmpd="sng" w14:algn="ctr">
-            <w14:noFill/>
-            <w14:prstDash w14:val="solid"/>
-            <w14:round/>
-          </w14:textOutline>
-        </w:rPr>
-        <w:br/>
-      </w:r>
-      <w:proofErr w:type="spellStart"/>
-      <w:r>
-        <w:rPr>
-          <w:color w:val="000000" w:themeColor="text1"/>
-          <w14:shadow w14:blurRad="38100" w14:dist="25400" w14:dir="5400000" w14:sx="100000" w14:sy="100000" w14:kx="0" w14:ky="0" w14:algn="ctr">
-            <w14:srgbClr w14:val="6E747A">
-              <w14:alpha w14:val="57000"/>
-            </w14:srgbClr>
-          </w14:shadow>
-          <w14:textOutline w14:w="0" w14:cap="flat" w14:cmpd="sng" w14:algn="ctr">
-            <w14:noFill/>
-            <w14:prstDash w14:val="solid"/>
-            <w14:round/>
-          </w14:textOutline>
-        </w:rPr>
-        <w:t>kubectl</w:t>
-      </w:r>
-      <w:proofErr w:type="spellEnd"/>
-      <w:r>
-        <w:rPr>
-          <w:color w:val="000000" w:themeColor="text1"/>
-          <w14:shadow w14:blurRad="38100" w14:dist="25400" w14:dir="5400000" w14:sx="100000" w14:sy="100000" w14:kx="0" w14:ky="0" w14:algn="ctr">
-            <w14:srgbClr w14:val="6E747A">
-              <w14:alpha w14:val="57000"/>
-            </w14:srgbClr>
-          </w14:shadow>
-          <w14:textOutline w14:w="0" w14:cap="flat" w14:cmpd="sng" w14:algn="ctr">
-            <w14:noFill/>
-            <w14:prstDash w14:val="solid"/>
-            <w14:round/>
-          </w14:textOutline>
-        </w:rPr>
-        <w:t xml:space="preserve"> get svc -n </w:t>
-      </w:r>
-      <w:proofErr w:type="spellStart"/>
-      <w:r>
-        <w:rPr>
-          <w:color w:val="000000" w:themeColor="text1"/>
-          <w14:shadow w14:blurRad="38100" w14:dist="25400" w14:dir="5400000" w14:sx="100000" w14:sy="100000" w14:kx="0" w14:ky="0" w14:algn="ctr">
-            <w14:srgbClr w14:val="6E747A">
-              <w14:alpha w14:val="57000"/>
-            </w14:srgbClr>
-          </w14:shadow>
-          <w14:textOutline w14:w="0" w14:cap="flat" w14:cmpd="sng" w14:algn="ctr">
-            <w14:noFill/>
-            <w14:prstDash w14:val="solid"/>
-            <w14:round/>
-          </w14:textOutline>
-        </w:rPr>
-        <w:t>abdullah</w:t>
-      </w:r>
-      <w:proofErr w:type="spellEnd"/>
-    </w:p>
-    <w:p>
-      <w:pPr>
-        <w:rPr>
-          <w:color w:val="000000" w:themeColor="text1"/>
-          <w14:shadow w14:blurRad="38100" w14:dist="25400" w14:dir="5400000" w14:sx="100000" w14:sy="100000" w14:kx="0" w14:ky="0" w14:algn="ctr">
-            <w14:srgbClr w14:val="6E747A">
-              <w14:alpha w14:val="57000"/>
-            </w14:srgbClr>
-          </w14:shadow>
-          <w14:textOutline w14:w="0" w14:cap="flat" w14:cmpd="sng" w14:algn="ctr">
-            <w14:noFill/>
-            <w14:prstDash w14:val="solid"/>
-            <w14:round/>
-          </w14:textOutline>
-        </w:rPr>
-      </w:pPr>
-      <w:r>
-        <w:rPr>
-          <w:b/>
-          <w:bCs/>
-          <w:color w:val="000000" w:themeColor="text1"/>
-          <w14:shadow w14:blurRad="38100" w14:dist="25400" w14:dir="5400000" w14:sx="100000" w14:sy="100000" w14:kx="0" w14:ky="0" w14:algn="ctr">
-            <w14:srgbClr w14:val="6E747A">
-              <w14:alpha w14:val="57000"/>
-            </w14:srgbClr>
-          </w14:shadow>
-          <w14:textOutline w14:w="0" w14:cap="flat" w14:cmpd="sng" w14:algn="ctr">
-            <w14:noFill/>
-            <w14:prstDash w14:val="solid"/>
-            <w14:round/>
-          </w14:textOutline>
-        </w:rPr>
-        <w:t>Observation:</w:t>
-      </w:r>
-      <w:r>
-        <w:rPr>
-          <w:color w:val="000000" w:themeColor="text1"/>
-          <w14:shadow w14:blurRad="38100" w14:dist="25400" w14:dir="5400000" w14:sx="100000" w14:sy="100000" w14:kx="0" w14:ky="0" w14:algn="ctr">
-            <w14:srgbClr w14:val="6E747A">
-              <w14:alpha w14:val="57000"/>
-            </w14:srgbClr>
-          </w14:shadow>
-          <w14:textOutline w14:w="0" w14:cap="flat" w14:cmpd="sng" w14:algn="ctr">
-            <w14:noFill/>
-            <w14:prstDash w14:val="solid"/>
-            <w14:round/>
-          </w14:textOutline>
-        </w:rPr>
-        <w:br/>
-        <w:t xml:space="preserve">All pods and services are running successfully. The Book-My-Show application is accessible through the </w:t>
-      </w:r>
-      <w:proofErr w:type="spellStart"/>
-      <w:r>
-        <w:rPr>
-          <w:color w:val="000000" w:themeColor="text1"/>
-          <w14:shadow w14:blurRad="38100" w14:dist="25400" w14:dir="5400000" w14:sx="100000" w14:sy="100000" w14:kx="0" w14:ky="0" w14:algn="ctr">
-            <w14:srgbClr w14:val="6E747A">
-              <w14:alpha w14:val="57000"/>
-            </w14:srgbClr>
-          </w14:shadow>
-          <w14:textOutline w14:w="0" w14:cap="flat" w14:cmpd="sng" w14:algn="ctr">
-            <w14:noFill/>
-            <w14:prstDash w14:val="solid"/>
-            <w14:round/>
-          </w14:textOutline>
-        </w:rPr>
-        <w:t>LoadBalancer</w:t>
-      </w:r>
-      <w:proofErr w:type="spellEnd"/>
-      <w:r>
-        <w:rPr>
-          <w:color w:val="000000" w:themeColor="text1"/>
-          <w14:shadow w14:blurRad="38100" w14:dist="25400" w14:dir="5400000" w14:sx="100000" w14:sy="100000" w14:kx="0" w14:ky="0" w14:algn="ctr">
-            <w14:srgbClr w14:val="6E747A">
-              <w14:alpha w14:val="57000"/>
-            </w14:srgbClr>
-          </w14:shadow>
-          <w14:textOutline w14:w="0" w14:cap="flat" w14:cmpd="sng" w14:algn="ctr">
-            <w14:noFill/>
-            <w14:prstDash w14:val="solid"/>
-            <w14:round/>
-          </w14:textOutline>
-        </w:rPr>
-        <w:t xml:space="preserve"> URL in a web browser.</w:t>
-      </w:r>
-    </w:p>
-    <w:p>
-      <w:pPr>
-        <w:rPr>
-          <w:color w:val="4472C4" w:themeColor="accent1"/>
-          <w:sz w:val="44"/>
-          <w:szCs w:val="44"/>
-          <w14:shadow w14:blurRad="38100" w14:dist="25400" w14:dir="5400000" w14:sx="100000" w14:sy="100000" w14:kx="0" w14:ky="0" w14:algn="ctr">
-            <w14:srgbClr w14:val="6E747A">
-              <w14:alpha w14:val="57000"/>
-            </w14:srgbClr>
-          </w14:shadow>
-          <w14:textOutline w14:w="0" w14:cap="flat" w14:cmpd="sng" w14:algn="ctr">
-            <w14:noFill/>
-            <w14:prstDash w14:val="solid"/>
-            <w14:round/>
-          </w14:textOutline>
-        </w:rPr>
-      </w:pPr>
-      <w:r>
-        <w:rPr>
-          <w:color w:val="4472C4" w:themeColor="accent1"/>
-          <w:sz w:val="72"/>
-          <w:szCs w:val="72"/>
-          <w14:reflection w14:blurRad="6350" w14:stA="53000" w14:stPos="0" w14:endA="300" w14:endPos="35500" w14:dist="0" w14:dir="5400000" w14:fadeDir="5400000" w14:sx="100000" w14:sy="-90000" w14:kx="0" w14:ky="0" w14:algn="bl"/>
-          <w14:textOutline w14:w="0" w14:cap="flat" w14:cmpd="sng" w14:algn="ctr">
-            <w14:noFill/>
-            <w14:prstDash w14:val="solid"/>
-            <w14:round/>
-          </w14:textOutline>
-          <w14:textFill>
-            <w14:gradFill>
-              <w14:gsLst>
-                <w14:gs w14:pos="0">
-                  <w14:schemeClr w14:val="accent5">
-                    <w14:lumMod w14:val="50000"/>
-                  </w14:schemeClr>
-                </w14:gs>
-                <w14:gs w14:pos="50000">
-                  <w14:schemeClr w14:val="accent5"/>
-                </w14:gs>
-                <w14:gs w14:pos="100000">
-                  <w14:schemeClr w14:val="accent5">
-                    <w14:lumMod w14:val="60000"/>
-                    <w14:lumOff w14:val="40000"/>
-                  </w14:schemeClr>
-                </w14:gs>
-              </w14:gsLst>
-              <w14:lin w14:ang="5400000" w14:scaled="0"/>
-            </w14:gradFill>
-          </w14:textFill>
-        </w:rPr>
-        <w:lastRenderedPageBreak/>
-        <w:t>8.1</w:t>
-      </w:r>
-      <w:r>
-        <w:rPr>
-          <w:sz w:val="72"/>
-          <w:szCs w:val="72"/>
-          <w14:reflection w14:blurRad="6350" w14:stA="53000" w14:stPos="0" w14:endA="300" w14:endPos="35500" w14:dist="0" w14:dir="5400000" w14:fadeDir="5400000" w14:sx="100000" w14:sy="-90000" w14:kx="0" w14:ky="0" w14:algn="bl"/>
-          <w14:textOutline w14:w="0" w14:cap="flat" w14:cmpd="sng" w14:algn="ctr">
-            <w14:noFill/>
-            <w14:prstDash w14:val="solid"/>
-            <w14:round/>
-          </w14:textOutline>
-          <w14:textFill>
-            <w14:gradFill>
-              <w14:gsLst>
-                <w14:gs w14:pos="0">
-                  <w14:schemeClr w14:val="accent5">
-                    <w14:lumMod w14:val="50000"/>
-                  </w14:schemeClr>
-                </w14:gs>
-                <w14:gs w14:pos="50000">
-                  <w14:schemeClr w14:val="accent5"/>
-                </w14:gs>
-                <w14:gs w14:pos="100000">
-                  <w14:schemeClr w14:val="accent5">
-                    <w14:lumMod w14:val="60000"/>
-                    <w14:lumOff w14:val="40000"/>
-                  </w14:schemeClr>
-                </w14:gs>
-              </w14:gsLst>
-              <w14:lin w14:ang="5400000" w14:scaled="0"/>
-            </w14:gradFill>
-          </w14:textFill>
-        </w:rPr>
-        <w:t xml:space="preserve"> </w:t>
-      </w:r>
-      <w:r>
-        <w:rPr>
-          <w:color w:val="4472C4" w:themeColor="accent1"/>
-          <w:sz w:val="72"/>
-          <w:szCs w:val="72"/>
-          <w14:reflection w14:blurRad="6350" w14:stA="53000" w14:stPos="0" w14:endA="300" w14:endPos="35500" w14:dist="0" w14:dir="5400000" w14:fadeDir="5400000" w14:sx="100000" w14:sy="-90000" w14:kx="0" w14:ky="0" w14:algn="bl"/>
-          <w14:textOutline w14:w="0" w14:cap="flat" w14:cmpd="sng" w14:algn="ctr">
-            <w14:noFill/>
-            <w14:prstDash w14:val="solid"/>
-            <w14:round/>
-          </w14:textOutline>
-          <w14:textFill>
-            <w14:gradFill>
-              <w14:gsLst>
-                <w14:gs w14:pos="0">
-                  <w14:schemeClr w14:val="accent5">
-                    <w14:lumMod w14:val="50000"/>
-                  </w14:schemeClr>
-                </w14:gs>
-                <w14:gs w14:pos="50000">
-                  <w14:schemeClr w14:val="accent5"/>
-                </w14:gs>
-                <w14:gs w14:pos="100000">
-                  <w14:schemeClr w14:val="accent5">
-                    <w14:lumMod w14:val="60000"/>
-                    <w14:lumOff w14:val="40000"/>
-                  </w14:schemeClr>
-                </w14:gs>
-              </w14:gsLst>
-              <w14:lin w14:ang="5400000" w14:scaled="0"/>
-            </w14:gradFill>
-          </w14:textFill>
-        </w:rPr>
-        <w:t xml:space="preserve">. Kubernetes manifest files – </w:t>
-      </w:r>
-      <w:proofErr w:type="spellStart"/>
-      <w:r>
-        <w:rPr>
-          <w:color w:val="4472C4" w:themeColor="accent1"/>
-          <w:sz w:val="72"/>
-          <w:szCs w:val="72"/>
-          <w14:reflection w14:blurRad="6350" w14:stA="53000" w14:stPos="0" w14:endA="300" w14:endPos="35500" w14:dist="0" w14:dir="5400000" w14:fadeDir="5400000" w14:sx="100000" w14:sy="-90000" w14:kx="0" w14:ky="0" w14:algn="bl"/>
-          <w14:textOutline w14:w="0" w14:cap="flat" w14:cmpd="sng" w14:algn="ctr">
-            <w14:noFill/>
-            <w14:prstDash w14:val="solid"/>
-            <w14:round/>
-          </w14:textOutline>
-          <w14:textFill>
-            <w14:gradFill>
-              <w14:gsLst>
-                <w14:gs w14:pos="0">
-                  <w14:schemeClr w14:val="accent5">
-                    <w14:lumMod w14:val="50000"/>
-                  </w14:schemeClr>
-                </w14:gs>
-                <w14:gs w14:pos="50000">
-                  <w14:schemeClr w14:val="accent5"/>
-                </w14:gs>
-                <w14:gs w14:pos="100000">
-                  <w14:schemeClr w14:val="accent5">
-                    <w14:lumMod w14:val="60000"/>
-                    <w14:lumOff w14:val="40000"/>
-                  </w14:schemeClr>
-                </w14:gs>
-              </w14:gsLst>
-              <w14:lin w14:ang="5400000" w14:scaled="0"/>
-            </w14:gradFill>
-          </w14:textFill>
-        </w:rPr>
-        <w:t>deployment.yaml</w:t>
-      </w:r>
-      <w:proofErr w:type="spellEnd"/>
-      <w:r>
-        <w:rPr>
-          <w:color w:val="4472C4" w:themeColor="accent1"/>
-          <w:sz w:val="44"/>
-          <w:szCs w:val="44"/>
-          <w14:reflection w14:blurRad="6350" w14:stA="53000" w14:stPos="0" w14:endA="300" w14:endPos="35500" w14:dist="0" w14:dir="5400000" w14:fadeDir="5400000" w14:sx="100000" w14:sy="-90000" w14:kx="0" w14:ky="0" w14:algn="bl"/>
-          <w14:textOutline w14:w="0" w14:cap="flat" w14:cmpd="sng" w14:algn="ctr">
-            <w14:noFill/>
-            <w14:prstDash w14:val="solid"/>
-            <w14:round/>
-          </w14:textOutline>
-          <w14:textFill>
-            <w14:gradFill>
-              <w14:gsLst>
-                <w14:gs w14:pos="0">
-                  <w14:schemeClr w14:val="accent5">
-                    <w14:lumMod w14:val="50000"/>
-                  </w14:schemeClr>
-                </w14:gs>
-                <w14:gs w14:pos="50000">
-                  <w14:schemeClr w14:val="accent5"/>
-                </w14:gs>
-                <w14:gs w14:pos="100000">
-                  <w14:schemeClr w14:val="accent5">
-                    <w14:lumMod w14:val="60000"/>
-                    <w14:lumOff w14:val="40000"/>
-                  </w14:schemeClr>
-                </w14:gs>
-              </w14:gsLst>
-              <w14:lin w14:ang="5400000" w14:scaled="0"/>
-            </w14:gradFill>
-          </w14:textFill>
-        </w:rPr>
-        <w:t xml:space="preserve"> </w:t>
-      </w:r>
-      <w:r>
-        <w:rPr>
-          <w:noProof/>
-          <w:color w:val="4472C4" w:themeColor="accent1"/>
-          <w:sz w:val="44"/>
-          <w:szCs w:val="44"/>
-        </w:rPr>
-        <w:drawing>
-          <wp:inline distT="0" distB="0" distL="0" distR="0" wp14:anchorId="3B05F567" wp14:editId="1534AE21">
-            <wp:extent cx="5731510" cy="3223895"/>
-            <wp:effectExtent l="0" t="0" r="2540" b="0"/>
-            <wp:docPr id="107721197" name="Picture 8"/>
-            <wp:cNvGraphicFramePr>
-              <a:graphicFrameLocks xmlns:a="http://schemas.openxmlformats.org/drawingml/2006/main" noChangeAspect="1"/>
-            </wp:cNvGraphicFramePr>
-            <a:graphic xmlns:a="http://schemas.openxmlformats.org/drawingml/2006/main">
-              <a:graphicData uri="http://schemas.openxmlformats.org/drawingml/2006/picture">
-                <pic:pic xmlns:pic="http://schemas.openxmlformats.org/drawingml/2006/picture">
-                  <pic:nvPicPr>
-                    <pic:cNvPr id="107721197" name="Picture 107721197"/>
                     <pic:cNvPicPr/>
                   </pic:nvPicPr>
                   <pic:blipFill>
@@ -9578,7 +11224,36 @@
         </w:rPr>
       </w:pPr>
       <w:r>
-        <w:t xml:space="preserve"> </w:t>
+        <w:rPr>
+          <w:color w:val="000000" w:themeColor="text1"/>
+          <w14:shadow w14:blurRad="38100" w14:dist="25400" w14:dir="5400000" w14:sx="100000" w14:sy="100000" w14:kx="0" w14:ky="0" w14:algn="ctr">
+            <w14:srgbClr w14:val="6E747A">
+              <w14:alpha w14:val="57000"/>
+            </w14:srgbClr>
+          </w14:shadow>
+          <w14:textOutline w14:w="0" w14:cap="flat" w14:cmpd="sng" w14:algn="ctr">
+            <w14:noFill/>
+            <w14:prstDash w14:val="solid"/>
+            <w14:round/>
+          </w14:textOutline>
+        </w:rPr>
+        <w:t>Commands executed:</w:t>
+      </w:r>
+      <w:r>
+        <w:rPr>
+          <w:color w:val="000000" w:themeColor="text1"/>
+          <w14:shadow w14:blurRad="38100" w14:dist="25400" w14:dir="5400000" w14:sx="100000" w14:sy="100000" w14:kx="0" w14:ky="0" w14:algn="ctr">
+            <w14:srgbClr w14:val="6E747A">
+              <w14:alpha w14:val="57000"/>
+            </w14:srgbClr>
+          </w14:shadow>
+          <w14:textOutline w14:w="0" w14:cap="flat" w14:cmpd="sng" w14:algn="ctr">
+            <w14:noFill/>
+            <w14:prstDash w14:val="solid"/>
+            <w14:round/>
+          </w14:textOutline>
+        </w:rPr>
+        <w:br/>
       </w:r>
       <w:proofErr w:type="spellStart"/>
       <w:r>
@@ -9595,7 +11270,7 @@
             <w14:round/>
           </w14:textOutline>
         </w:rPr>
-        <w:t>apiVersion</w:t>
+        <w:t>kubectl</w:t>
       </w:r>
       <w:proofErr w:type="spellEnd"/>
       <w:r>
@@ -9612,139 +11287,7 @@
             <w14:round/>
           </w14:textOutline>
         </w:rPr>
-        <w:t>: apps/v1</w:t>
-      </w:r>
-    </w:p>
-    <w:p>
-      <w:pPr>
-        <w:rPr>
-          <w:color w:val="000000" w:themeColor="text1"/>
-          <w14:shadow w14:blurRad="38100" w14:dist="25400" w14:dir="5400000" w14:sx="100000" w14:sy="100000" w14:kx="0" w14:ky="0" w14:algn="ctr">
-            <w14:srgbClr w14:val="6E747A">
-              <w14:alpha w14:val="57000"/>
-            </w14:srgbClr>
-          </w14:shadow>
-          <w14:textOutline w14:w="0" w14:cap="flat" w14:cmpd="sng" w14:algn="ctr">
-            <w14:noFill/>
-            <w14:prstDash w14:val="solid"/>
-            <w14:round/>
-          </w14:textOutline>
-        </w:rPr>
-      </w:pPr>
-      <w:r>
-        <w:rPr>
-          <w:color w:val="000000" w:themeColor="text1"/>
-          <w14:shadow w14:blurRad="38100" w14:dist="25400" w14:dir="5400000" w14:sx="100000" w14:sy="100000" w14:kx="0" w14:ky="0" w14:algn="ctr">
-            <w14:srgbClr w14:val="6E747A">
-              <w14:alpha w14:val="57000"/>
-            </w14:srgbClr>
-          </w14:shadow>
-          <w14:textOutline w14:w="0" w14:cap="flat" w14:cmpd="sng" w14:algn="ctr">
-            <w14:noFill/>
-            <w14:prstDash w14:val="solid"/>
-            <w14:round/>
-          </w14:textOutline>
-        </w:rPr>
-        <w:t>kind: Deployment</w:t>
-      </w:r>
-    </w:p>
-    <w:p>
-      <w:pPr>
-        <w:rPr>
-          <w:color w:val="000000" w:themeColor="text1"/>
-          <w14:shadow w14:blurRad="38100" w14:dist="25400" w14:dir="5400000" w14:sx="100000" w14:sy="100000" w14:kx="0" w14:ky="0" w14:algn="ctr">
-            <w14:srgbClr w14:val="6E747A">
-              <w14:alpha w14:val="57000"/>
-            </w14:srgbClr>
-          </w14:shadow>
-          <w14:textOutline w14:w="0" w14:cap="flat" w14:cmpd="sng" w14:algn="ctr">
-            <w14:noFill/>
-            <w14:prstDash w14:val="solid"/>
-            <w14:round/>
-          </w14:textOutline>
-        </w:rPr>
-      </w:pPr>
-      <w:r>
-        <w:rPr>
-          <w:color w:val="000000" w:themeColor="text1"/>
-          <w14:shadow w14:blurRad="38100" w14:dist="25400" w14:dir="5400000" w14:sx="100000" w14:sy="100000" w14:kx="0" w14:ky="0" w14:algn="ctr">
-            <w14:srgbClr w14:val="6E747A">
-              <w14:alpha w14:val="57000"/>
-            </w14:srgbClr>
-          </w14:shadow>
-          <w14:textOutline w14:w="0" w14:cap="flat" w14:cmpd="sng" w14:algn="ctr">
-            <w14:noFill/>
-            <w14:prstDash w14:val="solid"/>
-            <w14:round/>
-          </w14:textOutline>
-        </w:rPr>
-        <w:t>metadata:</w:t>
-      </w:r>
-    </w:p>
-    <w:p>
-      <w:pPr>
-        <w:rPr>
-          <w:color w:val="000000" w:themeColor="text1"/>
-          <w14:shadow w14:blurRad="38100" w14:dist="25400" w14:dir="5400000" w14:sx="100000" w14:sy="100000" w14:kx="0" w14:ky="0" w14:algn="ctr">
-            <w14:srgbClr w14:val="6E747A">
-              <w14:alpha w14:val="57000"/>
-            </w14:srgbClr>
-          </w14:shadow>
-          <w14:textOutline w14:w="0" w14:cap="flat" w14:cmpd="sng" w14:algn="ctr">
-            <w14:noFill/>
-            <w14:prstDash w14:val="solid"/>
-            <w14:round/>
-          </w14:textOutline>
-        </w:rPr>
-      </w:pPr>
-      <w:r>
-        <w:rPr>
-          <w:color w:val="000000" w:themeColor="text1"/>
-          <w14:shadow w14:blurRad="38100" w14:dist="25400" w14:dir="5400000" w14:sx="100000" w14:sy="100000" w14:kx="0" w14:ky="0" w14:algn="ctr">
-            <w14:srgbClr w14:val="6E747A">
-              <w14:alpha w14:val="57000"/>
-            </w14:srgbClr>
-          </w14:shadow>
-          <w14:textOutline w14:w="0" w14:cap="flat" w14:cmpd="sng" w14:algn="ctr">
-            <w14:noFill/>
-            <w14:prstDash w14:val="solid"/>
-            <w14:round/>
-          </w14:textOutline>
-        </w:rPr>
-        <w:t xml:space="preserve">  name: book-my-show</w:t>
-      </w:r>
-    </w:p>
-    <w:p>
-      <w:pPr>
-        <w:rPr>
-          <w:color w:val="000000" w:themeColor="text1"/>
-          <w14:shadow w14:blurRad="38100" w14:dist="25400" w14:dir="5400000" w14:sx="100000" w14:sy="100000" w14:kx="0" w14:ky="0" w14:algn="ctr">
-            <w14:srgbClr w14:val="6E747A">
-              <w14:alpha w14:val="57000"/>
-            </w14:srgbClr>
-          </w14:shadow>
-          <w14:textOutline w14:w="0" w14:cap="flat" w14:cmpd="sng" w14:algn="ctr">
-            <w14:noFill/>
-            <w14:prstDash w14:val="solid"/>
-            <w14:round/>
-          </w14:textOutline>
-        </w:rPr>
-      </w:pPr>
-      <w:r>
-        <w:rPr>
-          <w:color w:val="000000" w:themeColor="text1"/>
-          <w14:shadow w14:blurRad="38100" w14:dist="25400" w14:dir="5400000" w14:sx="100000" w14:sy="100000" w14:kx="0" w14:ky="0" w14:algn="ctr">
-            <w14:srgbClr w14:val="6E747A">
-              <w14:alpha w14:val="57000"/>
-            </w14:srgbClr>
-          </w14:shadow>
-          <w14:textOutline w14:w="0" w14:cap="flat" w14:cmpd="sng" w14:algn="ctr">
-            <w14:noFill/>
-            <w14:prstDash w14:val="solid"/>
-            <w14:round/>
-          </w14:textOutline>
-        </w:rPr>
-        <w:t xml:space="preserve">  namespace: </w:t>
+        <w:t xml:space="preserve"> get all -n </w:t>
       </w:r>
       <w:proofErr w:type="spellStart"/>
       <w:r>
@@ -9764,137 +11307,21 @@
         <w:t>abdullah</w:t>
       </w:r>
       <w:proofErr w:type="spellEnd"/>
-    </w:p>
-    <w:p>
-      <w:pPr>
-        <w:rPr>
-          <w:color w:val="000000" w:themeColor="text1"/>
-          <w14:shadow w14:blurRad="38100" w14:dist="25400" w14:dir="5400000" w14:sx="100000" w14:sy="100000" w14:kx="0" w14:ky="0" w14:algn="ctr">
-            <w14:srgbClr w14:val="6E747A">
-              <w14:alpha w14:val="57000"/>
-            </w14:srgbClr>
-          </w14:shadow>
-          <w14:textOutline w14:w="0" w14:cap="flat" w14:cmpd="sng" w14:algn="ctr">
-            <w14:noFill/>
-            <w14:prstDash w14:val="solid"/>
-            <w14:round/>
-          </w14:textOutline>
-        </w:rPr>
-      </w:pPr>
-      <w:r>
-        <w:rPr>
-          <w:color w:val="000000" w:themeColor="text1"/>
-          <w14:shadow w14:blurRad="38100" w14:dist="25400" w14:dir="5400000" w14:sx="100000" w14:sy="100000" w14:kx="0" w14:ky="0" w14:algn="ctr">
-            <w14:srgbClr w14:val="6E747A">
-              <w14:alpha w14:val="57000"/>
-            </w14:srgbClr>
-          </w14:shadow>
-          <w14:textOutline w14:w="0" w14:cap="flat" w14:cmpd="sng" w14:algn="ctr">
-            <w14:noFill/>
-            <w14:prstDash w14:val="solid"/>
-            <w14:round/>
-          </w14:textOutline>
-        </w:rPr>
-        <w:t>spec:</w:t>
-      </w:r>
-    </w:p>
-    <w:p>
-      <w:pPr>
-        <w:rPr>
-          <w:color w:val="000000" w:themeColor="text1"/>
-          <w14:shadow w14:blurRad="38100" w14:dist="25400" w14:dir="5400000" w14:sx="100000" w14:sy="100000" w14:kx="0" w14:ky="0" w14:algn="ctr">
-            <w14:srgbClr w14:val="6E747A">
-              <w14:alpha w14:val="57000"/>
-            </w14:srgbClr>
-          </w14:shadow>
-          <w14:textOutline w14:w="0" w14:cap="flat" w14:cmpd="sng" w14:algn="ctr">
-            <w14:noFill/>
-            <w14:prstDash w14:val="solid"/>
-            <w14:round/>
-          </w14:textOutline>
-        </w:rPr>
-      </w:pPr>
-      <w:r>
-        <w:rPr>
-          <w:color w:val="000000" w:themeColor="text1"/>
-          <w14:shadow w14:blurRad="38100" w14:dist="25400" w14:dir="5400000" w14:sx="100000" w14:sy="100000" w14:kx="0" w14:ky="0" w14:algn="ctr">
-            <w14:srgbClr w14:val="6E747A">
-              <w14:alpha w14:val="57000"/>
-            </w14:srgbClr>
-          </w14:shadow>
-          <w14:textOutline w14:w="0" w14:cap="flat" w14:cmpd="sng" w14:algn="ctr">
-            <w14:noFill/>
-            <w14:prstDash w14:val="solid"/>
-            <w14:round/>
-          </w14:textOutline>
-        </w:rPr>
-        <w:t xml:space="preserve">  replicas: 1</w:t>
-      </w:r>
-    </w:p>
-    <w:p>
-      <w:pPr>
-        <w:rPr>
-          <w:color w:val="000000" w:themeColor="text1"/>
-          <w14:shadow w14:blurRad="38100" w14:dist="25400" w14:dir="5400000" w14:sx="100000" w14:sy="100000" w14:kx="0" w14:ky="0" w14:algn="ctr">
-            <w14:srgbClr w14:val="6E747A">
-              <w14:alpha w14:val="57000"/>
-            </w14:srgbClr>
-          </w14:shadow>
-          <w14:textOutline w14:w="0" w14:cap="flat" w14:cmpd="sng" w14:algn="ctr">
-            <w14:noFill/>
-            <w14:prstDash w14:val="solid"/>
-            <w14:round/>
-          </w14:textOutline>
-        </w:rPr>
-      </w:pPr>
-      <w:r>
-        <w:rPr>
-          <w:color w:val="000000" w:themeColor="text1"/>
-          <w14:shadow w14:blurRad="38100" w14:dist="25400" w14:dir="5400000" w14:sx="100000" w14:sy="100000" w14:kx="0" w14:ky="0" w14:algn="ctr">
-            <w14:srgbClr w14:val="6E747A">
-              <w14:alpha w14:val="57000"/>
-            </w14:srgbClr>
-          </w14:shadow>
-          <w14:textOutline w14:w="0" w14:cap="flat" w14:cmpd="sng" w14:algn="ctr">
-            <w14:noFill/>
-            <w14:prstDash w14:val="solid"/>
-            <w14:round/>
-          </w14:textOutline>
-        </w:rPr>
-        <w:t xml:space="preserve">  selector:</w:t>
-      </w:r>
-    </w:p>
-    <w:p>
-      <w:pPr>
-        <w:rPr>
-          <w:color w:val="000000" w:themeColor="text1"/>
-          <w14:shadow w14:blurRad="38100" w14:dist="25400" w14:dir="5400000" w14:sx="100000" w14:sy="100000" w14:kx="0" w14:ky="0" w14:algn="ctr">
-            <w14:srgbClr w14:val="6E747A">
-              <w14:alpha w14:val="57000"/>
-            </w14:srgbClr>
-          </w14:shadow>
-          <w14:textOutline w14:w="0" w14:cap="flat" w14:cmpd="sng" w14:algn="ctr">
-            <w14:noFill/>
-            <w14:prstDash w14:val="solid"/>
-            <w14:round/>
-          </w14:textOutline>
-        </w:rPr>
-      </w:pPr>
-      <w:r>
-        <w:rPr>
-          <w:color w:val="000000" w:themeColor="text1"/>
-          <w14:shadow w14:blurRad="38100" w14:dist="25400" w14:dir="5400000" w14:sx="100000" w14:sy="100000" w14:kx="0" w14:ky="0" w14:algn="ctr">
-            <w14:srgbClr w14:val="6E747A">
-              <w14:alpha w14:val="57000"/>
-            </w14:srgbClr>
-          </w14:shadow>
-          <w14:textOutline w14:w="0" w14:cap="flat" w14:cmpd="sng" w14:algn="ctr">
-            <w14:noFill/>
-            <w14:prstDash w14:val="solid"/>
-            <w14:round/>
-          </w14:textOutline>
-        </w:rPr>
-        <w:t xml:space="preserve">    </w:t>
+      <w:r>
+        <w:rPr>
+          <w:color w:val="000000" w:themeColor="text1"/>
+          <w14:shadow w14:blurRad="38100" w14:dist="25400" w14:dir="5400000" w14:sx="100000" w14:sy="100000" w14:kx="0" w14:ky="0" w14:algn="ctr">
+            <w14:srgbClr w14:val="6E747A">
+              <w14:alpha w14:val="57000"/>
+            </w14:srgbClr>
+          </w14:shadow>
+          <w14:textOutline w14:w="0" w14:cap="flat" w14:cmpd="sng" w14:algn="ctr">
+            <w14:noFill/>
+            <w14:prstDash w14:val="solid"/>
+            <w14:round/>
+          </w14:textOutline>
+        </w:rPr>
+        <w:br/>
       </w:r>
       <w:proofErr w:type="spellStart"/>
       <w:r>
@@ -9911,7 +11338,7 @@
             <w14:round/>
           </w14:textOutline>
         </w:rPr>
-        <w:t>matchLabels</w:t>
+        <w:t>kubectl</w:t>
       </w:r>
       <w:proofErr w:type="spellEnd"/>
       <w:r>
@@ -9928,371 +11355,7 @@
             <w14:round/>
           </w14:textOutline>
         </w:rPr>
-        <w:t>:</w:t>
-      </w:r>
-    </w:p>
-    <w:p>
-      <w:pPr>
-        <w:rPr>
-          <w:color w:val="000000" w:themeColor="text1"/>
-          <w14:shadow w14:blurRad="38100" w14:dist="25400" w14:dir="5400000" w14:sx="100000" w14:sy="100000" w14:kx="0" w14:ky="0" w14:algn="ctr">
-            <w14:srgbClr w14:val="6E747A">
-              <w14:alpha w14:val="57000"/>
-            </w14:srgbClr>
-          </w14:shadow>
-          <w14:textOutline w14:w="0" w14:cap="flat" w14:cmpd="sng" w14:algn="ctr">
-            <w14:noFill/>
-            <w14:prstDash w14:val="solid"/>
-            <w14:round/>
-          </w14:textOutline>
-        </w:rPr>
-      </w:pPr>
-      <w:r>
-        <w:rPr>
-          <w:color w:val="000000" w:themeColor="text1"/>
-          <w14:shadow w14:blurRad="38100" w14:dist="25400" w14:dir="5400000" w14:sx="100000" w14:sy="100000" w14:kx="0" w14:ky="0" w14:algn="ctr">
-            <w14:srgbClr w14:val="6E747A">
-              <w14:alpha w14:val="57000"/>
-            </w14:srgbClr>
-          </w14:shadow>
-          <w14:textOutline w14:w="0" w14:cap="flat" w14:cmpd="sng" w14:algn="ctr">
-            <w14:noFill/>
-            <w14:prstDash w14:val="solid"/>
-            <w14:round/>
-          </w14:textOutline>
-        </w:rPr>
-        <w:t xml:space="preserve">      app: book-my-show</w:t>
-      </w:r>
-    </w:p>
-    <w:p>
-      <w:pPr>
-        <w:rPr>
-          <w:color w:val="000000" w:themeColor="text1"/>
-          <w14:shadow w14:blurRad="38100" w14:dist="25400" w14:dir="5400000" w14:sx="100000" w14:sy="100000" w14:kx="0" w14:ky="0" w14:algn="ctr">
-            <w14:srgbClr w14:val="6E747A">
-              <w14:alpha w14:val="57000"/>
-            </w14:srgbClr>
-          </w14:shadow>
-          <w14:textOutline w14:w="0" w14:cap="flat" w14:cmpd="sng" w14:algn="ctr">
-            <w14:noFill/>
-            <w14:prstDash w14:val="solid"/>
-            <w14:round/>
-          </w14:textOutline>
-        </w:rPr>
-      </w:pPr>
-      <w:r>
-        <w:rPr>
-          <w:color w:val="000000" w:themeColor="text1"/>
-          <w14:shadow w14:blurRad="38100" w14:dist="25400" w14:dir="5400000" w14:sx="100000" w14:sy="100000" w14:kx="0" w14:ky="0" w14:algn="ctr">
-            <w14:srgbClr w14:val="6E747A">
-              <w14:alpha w14:val="57000"/>
-            </w14:srgbClr>
-          </w14:shadow>
-          <w14:textOutline w14:w="0" w14:cap="flat" w14:cmpd="sng" w14:algn="ctr">
-            <w14:noFill/>
-            <w14:prstDash w14:val="solid"/>
-            <w14:round/>
-          </w14:textOutline>
-        </w:rPr>
-        <w:t xml:space="preserve">  template:</w:t>
-      </w:r>
-    </w:p>
-    <w:p>
-      <w:pPr>
-        <w:rPr>
-          <w:color w:val="000000" w:themeColor="text1"/>
-          <w14:shadow w14:blurRad="38100" w14:dist="25400" w14:dir="5400000" w14:sx="100000" w14:sy="100000" w14:kx="0" w14:ky="0" w14:algn="ctr">
-            <w14:srgbClr w14:val="6E747A">
-              <w14:alpha w14:val="57000"/>
-            </w14:srgbClr>
-          </w14:shadow>
-          <w14:textOutline w14:w="0" w14:cap="flat" w14:cmpd="sng" w14:algn="ctr">
-            <w14:noFill/>
-            <w14:prstDash w14:val="solid"/>
-            <w14:round/>
-          </w14:textOutline>
-        </w:rPr>
-      </w:pPr>
-      <w:r>
-        <w:rPr>
-          <w:color w:val="000000" w:themeColor="text1"/>
-          <w14:shadow w14:blurRad="38100" w14:dist="25400" w14:dir="5400000" w14:sx="100000" w14:sy="100000" w14:kx="0" w14:ky="0" w14:algn="ctr">
-            <w14:srgbClr w14:val="6E747A">
-              <w14:alpha w14:val="57000"/>
-            </w14:srgbClr>
-          </w14:shadow>
-          <w14:textOutline w14:w="0" w14:cap="flat" w14:cmpd="sng" w14:algn="ctr">
-            <w14:noFill/>
-            <w14:prstDash w14:val="solid"/>
-            <w14:round/>
-          </w14:textOutline>
-        </w:rPr>
-        <w:t xml:space="preserve">    metadata:</w:t>
-      </w:r>
-    </w:p>
-    <w:p>
-      <w:pPr>
-        <w:rPr>
-          <w:color w:val="000000" w:themeColor="text1"/>
-          <w14:shadow w14:blurRad="38100" w14:dist="25400" w14:dir="5400000" w14:sx="100000" w14:sy="100000" w14:kx="0" w14:ky="0" w14:algn="ctr">
-            <w14:srgbClr w14:val="6E747A">
-              <w14:alpha w14:val="57000"/>
-            </w14:srgbClr>
-          </w14:shadow>
-          <w14:textOutline w14:w="0" w14:cap="flat" w14:cmpd="sng" w14:algn="ctr">
-            <w14:noFill/>
-            <w14:prstDash w14:val="solid"/>
-            <w14:round/>
-          </w14:textOutline>
-        </w:rPr>
-      </w:pPr>
-      <w:r>
-        <w:rPr>
-          <w:color w:val="000000" w:themeColor="text1"/>
-          <w14:shadow w14:blurRad="38100" w14:dist="25400" w14:dir="5400000" w14:sx="100000" w14:sy="100000" w14:kx="0" w14:ky="0" w14:algn="ctr">
-            <w14:srgbClr w14:val="6E747A">
-              <w14:alpha w14:val="57000"/>
-            </w14:srgbClr>
-          </w14:shadow>
-          <w14:textOutline w14:w="0" w14:cap="flat" w14:cmpd="sng" w14:algn="ctr">
-            <w14:noFill/>
-            <w14:prstDash w14:val="solid"/>
-            <w14:round/>
-          </w14:textOutline>
-        </w:rPr>
-        <w:lastRenderedPageBreak/>
-        <w:t xml:space="preserve">      labels:</w:t>
-      </w:r>
-    </w:p>
-    <w:p>
-      <w:pPr>
-        <w:rPr>
-          <w:color w:val="000000" w:themeColor="text1"/>
-          <w14:shadow w14:blurRad="38100" w14:dist="25400" w14:dir="5400000" w14:sx="100000" w14:sy="100000" w14:kx="0" w14:ky="0" w14:algn="ctr">
-            <w14:srgbClr w14:val="6E747A">
-              <w14:alpha w14:val="57000"/>
-            </w14:srgbClr>
-          </w14:shadow>
-          <w14:textOutline w14:w="0" w14:cap="flat" w14:cmpd="sng" w14:algn="ctr">
-            <w14:noFill/>
-            <w14:prstDash w14:val="solid"/>
-            <w14:round/>
-          </w14:textOutline>
-        </w:rPr>
-      </w:pPr>
-      <w:r>
-        <w:rPr>
-          <w:color w:val="000000" w:themeColor="text1"/>
-          <w14:shadow w14:blurRad="38100" w14:dist="25400" w14:dir="5400000" w14:sx="100000" w14:sy="100000" w14:kx="0" w14:ky="0" w14:algn="ctr">
-            <w14:srgbClr w14:val="6E747A">
-              <w14:alpha w14:val="57000"/>
-            </w14:srgbClr>
-          </w14:shadow>
-          <w14:textOutline w14:w="0" w14:cap="flat" w14:cmpd="sng" w14:algn="ctr">
-            <w14:noFill/>
-            <w14:prstDash w14:val="solid"/>
-            <w14:round/>
-          </w14:textOutline>
-        </w:rPr>
-        <w:t xml:space="preserve">        app: book-my-show</w:t>
-      </w:r>
-    </w:p>
-    <w:p>
-      <w:pPr>
-        <w:rPr>
-          <w:color w:val="000000" w:themeColor="text1"/>
-          <w14:shadow w14:blurRad="38100" w14:dist="25400" w14:dir="5400000" w14:sx="100000" w14:sy="100000" w14:kx="0" w14:ky="0" w14:algn="ctr">
-            <w14:srgbClr w14:val="6E747A">
-              <w14:alpha w14:val="57000"/>
-            </w14:srgbClr>
-          </w14:shadow>
-          <w14:textOutline w14:w="0" w14:cap="flat" w14:cmpd="sng" w14:algn="ctr">
-            <w14:noFill/>
-            <w14:prstDash w14:val="solid"/>
-            <w14:round/>
-          </w14:textOutline>
-        </w:rPr>
-      </w:pPr>
-      <w:r>
-        <w:rPr>
-          <w:color w:val="000000" w:themeColor="text1"/>
-          <w14:shadow w14:blurRad="38100" w14:dist="25400" w14:dir="5400000" w14:sx="100000" w14:sy="100000" w14:kx="0" w14:ky="0" w14:algn="ctr">
-            <w14:srgbClr w14:val="6E747A">
-              <w14:alpha w14:val="57000"/>
-            </w14:srgbClr>
-          </w14:shadow>
-          <w14:textOutline w14:w="0" w14:cap="flat" w14:cmpd="sng" w14:algn="ctr">
-            <w14:noFill/>
-            <w14:prstDash w14:val="solid"/>
-            <w14:round/>
-          </w14:textOutline>
-        </w:rPr>
-        <w:t xml:space="preserve">    spec:</w:t>
-      </w:r>
-    </w:p>
-    <w:p>
-      <w:pPr>
-        <w:rPr>
-          <w:color w:val="000000" w:themeColor="text1"/>
-          <w14:shadow w14:blurRad="38100" w14:dist="25400" w14:dir="5400000" w14:sx="100000" w14:sy="100000" w14:kx="0" w14:ky="0" w14:algn="ctr">
-            <w14:srgbClr w14:val="6E747A">
-              <w14:alpha w14:val="57000"/>
-            </w14:srgbClr>
-          </w14:shadow>
-          <w14:textOutline w14:w="0" w14:cap="flat" w14:cmpd="sng" w14:algn="ctr">
-            <w14:noFill/>
-            <w14:prstDash w14:val="solid"/>
-            <w14:round/>
-          </w14:textOutline>
-        </w:rPr>
-      </w:pPr>
-      <w:r>
-        <w:rPr>
-          <w:color w:val="000000" w:themeColor="text1"/>
-          <w14:shadow w14:blurRad="38100" w14:dist="25400" w14:dir="5400000" w14:sx="100000" w14:sy="100000" w14:kx="0" w14:ky="0" w14:algn="ctr">
-            <w14:srgbClr w14:val="6E747A">
-              <w14:alpha w14:val="57000"/>
-            </w14:srgbClr>
-          </w14:shadow>
-          <w14:textOutline w14:w="0" w14:cap="flat" w14:cmpd="sng" w14:algn="ctr">
-            <w14:noFill/>
-            <w14:prstDash w14:val="solid"/>
-            <w14:round/>
-          </w14:textOutline>
-        </w:rPr>
-        <w:t xml:space="preserve">      containers:</w:t>
-      </w:r>
-    </w:p>
-    <w:p>
-      <w:pPr>
-        <w:rPr>
-          <w:color w:val="000000" w:themeColor="text1"/>
-          <w14:shadow w14:blurRad="38100" w14:dist="25400" w14:dir="5400000" w14:sx="100000" w14:sy="100000" w14:kx="0" w14:ky="0" w14:algn="ctr">
-            <w14:srgbClr w14:val="6E747A">
-              <w14:alpha w14:val="57000"/>
-            </w14:srgbClr>
-          </w14:shadow>
-          <w14:textOutline w14:w="0" w14:cap="flat" w14:cmpd="sng" w14:algn="ctr">
-            <w14:noFill/>
-            <w14:prstDash w14:val="solid"/>
-            <w14:round/>
-          </w14:textOutline>
-        </w:rPr>
-      </w:pPr>
-      <w:r>
-        <w:rPr>
-          <w:color w:val="000000" w:themeColor="text1"/>
-          <w14:shadow w14:blurRad="38100" w14:dist="25400" w14:dir="5400000" w14:sx="100000" w14:sy="100000" w14:kx="0" w14:ky="0" w14:algn="ctr">
-            <w14:srgbClr w14:val="6E747A">
-              <w14:alpha w14:val="57000"/>
-            </w14:srgbClr>
-          </w14:shadow>
-          <w14:textOutline w14:w="0" w14:cap="flat" w14:cmpd="sng" w14:algn="ctr">
-            <w14:noFill/>
-            <w14:prstDash w14:val="solid"/>
-            <w14:round/>
-          </w14:textOutline>
-        </w:rPr>
-        <w:t xml:space="preserve">      - name: react-app</w:t>
-      </w:r>
-    </w:p>
-    <w:p>
-      <w:pPr>
-        <w:rPr>
-          <w:color w:val="000000" w:themeColor="text1"/>
-          <w14:shadow w14:blurRad="38100" w14:dist="25400" w14:dir="5400000" w14:sx="100000" w14:sy="100000" w14:kx="0" w14:ky="0" w14:algn="ctr">
-            <w14:srgbClr w14:val="6E747A">
-              <w14:alpha w14:val="57000"/>
-            </w14:srgbClr>
-          </w14:shadow>
-          <w14:textOutline w14:w="0" w14:cap="flat" w14:cmpd="sng" w14:algn="ctr">
-            <w14:noFill/>
-            <w14:prstDash w14:val="solid"/>
-            <w14:round/>
-          </w14:textOutline>
-        </w:rPr>
-      </w:pPr>
-      <w:r>
-        <w:rPr>
-          <w:color w:val="000000" w:themeColor="text1"/>
-          <w14:shadow w14:blurRad="38100" w14:dist="25400" w14:dir="5400000" w14:sx="100000" w14:sy="100000" w14:kx="0" w14:ky="0" w14:algn="ctr">
-            <w14:srgbClr w14:val="6E747A">
-              <w14:alpha w14:val="57000"/>
-            </w14:srgbClr>
-          </w14:shadow>
-          <w14:textOutline w14:w="0" w14:cap="flat" w14:cmpd="sng" w14:algn="ctr">
-            <w14:noFill/>
-            <w14:prstDash w14:val="solid"/>
-            <w14:round/>
-          </w14:textOutline>
-        </w:rPr>
-        <w:t xml:space="preserve">        image: abdullah78623/book-my-show:v1</w:t>
-      </w:r>
-    </w:p>
-    <w:p>
-      <w:pPr>
-        <w:rPr>
-          <w:color w:val="000000" w:themeColor="text1"/>
-          <w14:shadow w14:blurRad="38100" w14:dist="25400" w14:dir="5400000" w14:sx="100000" w14:sy="100000" w14:kx="0" w14:ky="0" w14:algn="ctr">
-            <w14:srgbClr w14:val="6E747A">
-              <w14:alpha w14:val="57000"/>
-            </w14:srgbClr>
-          </w14:shadow>
-          <w14:textOutline w14:w="0" w14:cap="flat" w14:cmpd="sng" w14:algn="ctr">
-            <w14:noFill/>
-            <w14:prstDash w14:val="solid"/>
-            <w14:round/>
-          </w14:textOutline>
-        </w:rPr>
-      </w:pPr>
-      <w:r>
-        <w:rPr>
-          <w:color w:val="000000" w:themeColor="text1"/>
-          <w14:shadow w14:blurRad="38100" w14:dist="25400" w14:dir="5400000" w14:sx="100000" w14:sy="100000" w14:kx="0" w14:ky="0" w14:algn="ctr">
-            <w14:srgbClr w14:val="6E747A">
-              <w14:alpha w14:val="57000"/>
-            </w14:srgbClr>
-          </w14:shadow>
-          <w14:textOutline w14:w="0" w14:cap="flat" w14:cmpd="sng" w14:algn="ctr">
-            <w14:noFill/>
-            <w14:prstDash w14:val="solid"/>
-            <w14:round/>
-          </w14:textOutline>
-        </w:rPr>
-        <w:t xml:space="preserve">        ports:</w:t>
-      </w:r>
-    </w:p>
-    <w:p>
-      <w:pPr>
-        <w:rPr>
-          <w:color w:val="000000" w:themeColor="text1"/>
-          <w14:shadow w14:blurRad="38100" w14:dist="25400" w14:dir="5400000" w14:sx="100000" w14:sy="100000" w14:kx="0" w14:ky="0" w14:algn="ctr">
-            <w14:srgbClr w14:val="6E747A">
-              <w14:alpha w14:val="57000"/>
-            </w14:srgbClr>
-          </w14:shadow>
-          <w14:textOutline w14:w="0" w14:cap="flat" w14:cmpd="sng" w14:algn="ctr">
-            <w14:noFill/>
-            <w14:prstDash w14:val="solid"/>
-            <w14:round/>
-          </w14:textOutline>
-        </w:rPr>
-      </w:pPr>
-      <w:r>
-        <w:rPr>
-          <w:color w:val="000000" w:themeColor="text1"/>
-          <w14:shadow w14:blurRad="38100" w14:dist="25400" w14:dir="5400000" w14:sx="100000" w14:sy="100000" w14:kx="0" w14:ky="0" w14:algn="ctr">
-            <w14:srgbClr w14:val="6E747A">
-              <w14:alpha w14:val="57000"/>
-            </w14:srgbClr>
-          </w14:shadow>
-          <w14:textOutline w14:w="0" w14:cap="flat" w14:cmpd="sng" w14:algn="ctr">
-            <w14:noFill/>
-            <w14:prstDash w14:val="solid"/>
-            <w14:round/>
-          </w14:textOutline>
-        </w:rPr>
-        <w:t xml:space="preserve">        - </w:t>
+        <w:t xml:space="preserve"> get pods -n </w:t>
       </w:r>
       <w:proofErr w:type="spellStart"/>
       <w:r>
@@ -10309,7 +11372,7 @@
             <w14:round/>
           </w14:textOutline>
         </w:rPr>
-        <w:t>containerPort</w:t>
+        <w:t>abdullah</w:t>
       </w:r>
       <w:proofErr w:type="spellEnd"/>
       <w:r>
@@ -10326,40 +11389,145 @@
             <w14:round/>
           </w14:textOutline>
         </w:rPr>
-        <w:t>: 3000</w:t>
-      </w:r>
-    </w:p>
-    <w:p>
-      <w:pPr>
-        <w:rPr>
-          <w:color w:val="000000" w:themeColor="text1"/>
-          <w14:shadow w14:blurRad="38100" w14:dist="25400" w14:dir="5400000" w14:sx="100000" w14:sy="100000" w14:kx="0" w14:ky="0" w14:algn="ctr">
-            <w14:srgbClr w14:val="6E747A">
-              <w14:alpha w14:val="57000"/>
-            </w14:srgbClr>
-          </w14:shadow>
-          <w14:textOutline w14:w="0" w14:cap="flat" w14:cmpd="sng" w14:algn="ctr">
-            <w14:noFill/>
-            <w14:prstDash w14:val="solid"/>
-            <w14:round/>
-          </w14:textOutline>
-        </w:rPr>
-      </w:pPr>
-      <w:r>
-        <w:rPr>
-          <w:color w:val="000000" w:themeColor="text1"/>
-          <w14:shadow w14:blurRad="38100" w14:dist="25400" w14:dir="5400000" w14:sx="100000" w14:sy="100000" w14:kx="0" w14:ky="0" w14:algn="ctr">
-            <w14:srgbClr w14:val="6E747A">
-              <w14:alpha w14:val="57000"/>
-            </w14:srgbClr>
-          </w14:shadow>
-          <w14:textOutline w14:w="0" w14:cap="flat" w14:cmpd="sng" w14:algn="ctr">
-            <w14:noFill/>
-            <w14:prstDash w14:val="solid"/>
-            <w14:round/>
-          </w14:textOutline>
-        </w:rPr>
-        <w:t xml:space="preserve">        </w:t>
+        <w:br/>
+      </w:r>
+      <w:proofErr w:type="spellStart"/>
+      <w:r>
+        <w:rPr>
+          <w:color w:val="000000" w:themeColor="text1"/>
+          <w14:shadow w14:blurRad="38100" w14:dist="25400" w14:dir="5400000" w14:sx="100000" w14:sy="100000" w14:kx="0" w14:ky="0" w14:algn="ctr">
+            <w14:srgbClr w14:val="6E747A">
+              <w14:alpha w14:val="57000"/>
+            </w14:srgbClr>
+          </w14:shadow>
+          <w14:textOutline w14:w="0" w14:cap="flat" w14:cmpd="sng" w14:algn="ctr">
+            <w14:noFill/>
+            <w14:prstDash w14:val="solid"/>
+            <w14:round/>
+          </w14:textOutline>
+        </w:rPr>
+        <w:t>kubectl</w:t>
+      </w:r>
+      <w:proofErr w:type="spellEnd"/>
+      <w:r>
+        <w:rPr>
+          <w:color w:val="000000" w:themeColor="text1"/>
+          <w14:shadow w14:blurRad="38100" w14:dist="25400" w14:dir="5400000" w14:sx="100000" w14:sy="100000" w14:kx="0" w14:ky="0" w14:algn="ctr">
+            <w14:srgbClr w14:val="6E747A">
+              <w14:alpha w14:val="57000"/>
+            </w14:srgbClr>
+          </w14:shadow>
+          <w14:textOutline w14:w="0" w14:cap="flat" w14:cmpd="sng" w14:algn="ctr">
+            <w14:noFill/>
+            <w14:prstDash w14:val="solid"/>
+            <w14:round/>
+          </w14:textOutline>
+        </w:rPr>
+        <w:t xml:space="preserve"> get svc -n </w:t>
+      </w:r>
+      <w:proofErr w:type="spellStart"/>
+      <w:r>
+        <w:rPr>
+          <w:color w:val="000000" w:themeColor="text1"/>
+          <w14:shadow w14:blurRad="38100" w14:dist="25400" w14:dir="5400000" w14:sx="100000" w14:sy="100000" w14:kx="0" w14:ky="0" w14:algn="ctr">
+            <w14:srgbClr w14:val="6E747A">
+              <w14:alpha w14:val="57000"/>
+            </w14:srgbClr>
+          </w14:shadow>
+          <w14:textOutline w14:w="0" w14:cap="flat" w14:cmpd="sng" w14:algn="ctr">
+            <w14:noFill/>
+            <w14:prstDash w14:val="solid"/>
+            <w14:round/>
+          </w14:textOutline>
+        </w:rPr>
+        <w:t>abdullah</w:t>
+      </w:r>
+      <w:proofErr w:type="spellEnd"/>
+    </w:p>
+    <w:p>
+      <w:pPr>
+        <w:rPr>
+          <w:color w:val="000000" w:themeColor="text1"/>
+          <w14:shadow w14:blurRad="38100" w14:dist="25400" w14:dir="5400000" w14:sx="100000" w14:sy="100000" w14:kx="0" w14:ky="0" w14:algn="ctr">
+            <w14:srgbClr w14:val="6E747A">
+              <w14:alpha w14:val="57000"/>
+            </w14:srgbClr>
+          </w14:shadow>
+          <w14:textOutline w14:w="0" w14:cap="flat" w14:cmpd="sng" w14:algn="ctr">
+            <w14:noFill/>
+            <w14:prstDash w14:val="solid"/>
+            <w14:round/>
+          </w14:textOutline>
+        </w:rPr>
+      </w:pPr>
+      <w:r>
+        <w:rPr>
+          <w:b/>
+          <w:bCs/>
+          <w:color w:val="000000" w:themeColor="text1"/>
+          <w14:shadow w14:blurRad="38100" w14:dist="25400" w14:dir="5400000" w14:sx="100000" w14:sy="100000" w14:kx="0" w14:ky="0" w14:algn="ctr">
+            <w14:srgbClr w14:val="6E747A">
+              <w14:alpha w14:val="57000"/>
+            </w14:srgbClr>
+          </w14:shadow>
+          <w14:textOutline w14:w="0" w14:cap="flat" w14:cmpd="sng" w14:algn="ctr">
+            <w14:noFill/>
+            <w14:prstDash w14:val="solid"/>
+            <w14:round/>
+          </w14:textOutline>
+        </w:rPr>
+        <w:t>Observation:</w:t>
+      </w:r>
+      <w:r>
+        <w:rPr>
+          <w:color w:val="000000" w:themeColor="text1"/>
+          <w14:shadow w14:blurRad="38100" w14:dist="25400" w14:dir="5400000" w14:sx="100000" w14:sy="100000" w14:kx="0" w14:ky="0" w14:algn="ctr">
+            <w14:srgbClr w14:val="6E747A">
+              <w14:alpha w14:val="57000"/>
+            </w14:srgbClr>
+          </w14:shadow>
+          <w14:textOutline w14:w="0" w14:cap="flat" w14:cmpd="sng" w14:algn="ctr">
+            <w14:noFill/>
+            <w14:prstDash w14:val="solid"/>
+            <w14:round/>
+          </w14:textOutline>
+        </w:rPr>
+        <w:br/>
+        <w:t xml:space="preserve">All pods and services are running successfully. The Book-My-Show application is accessible through the </w:t>
+      </w:r>
+      <w:proofErr w:type="spellStart"/>
+      <w:r>
+        <w:rPr>
+          <w:color w:val="000000" w:themeColor="text1"/>
+          <w14:shadow w14:blurRad="38100" w14:dist="25400" w14:dir="5400000" w14:sx="100000" w14:sy="100000" w14:kx="0" w14:ky="0" w14:algn="ctr">
+            <w14:srgbClr w14:val="6E747A">
+              <w14:alpha w14:val="57000"/>
+            </w14:srgbClr>
+          </w14:shadow>
+          <w14:textOutline w14:w="0" w14:cap="flat" w14:cmpd="sng" w14:algn="ctr">
+            <w14:noFill/>
+            <w14:prstDash w14:val="solid"/>
+            <w14:round/>
+          </w14:textOutline>
+        </w:rPr>
+        <w:t>LoadBalancer</w:t>
+      </w:r>
+      <w:proofErr w:type="spellEnd"/>
+      <w:r>
+        <w:rPr>
+          <w:color w:val="000000" w:themeColor="text1"/>
+          <w14:shadow w14:blurRad="38100" w14:dist="25400" w14:dir="5400000" w14:sx="100000" w14:sy="100000" w14:kx="0" w14:ky="0" w14:algn="ctr">
+            <w14:srgbClr w14:val="6E747A">
+              <w14:alpha w14:val="57000"/>
+            </w14:srgbClr>
+          </w14:shadow>
+          <w14:textOutline w14:w="0" w14:cap="flat" w14:cmpd="sng" w14:algn="ctr">
+            <w14:noFill/>
+            <w14:prstDash w14:val="solid"/>
+            <w14:round/>
+          </w14:textOutline>
+        </w:rPr>
+        <w:t xml:space="preserve"> URL in a web browser.</w:t>
       </w:r>
     </w:p>
     <w:p>
@@ -10380,92 +11548,234 @@
           </w14:textOutline>
         </w:rPr>
       </w:pPr>
+      <w:proofErr w:type="gramStart"/>
+      <w:r>
+        <w:rPr>
+          <w:color w:val="4472C4" w:themeColor="accent1"/>
+          <w:sz w:val="72"/>
+          <w:szCs w:val="72"/>
+          <w14:reflection w14:blurRad="6350" w14:stA="53000" w14:stPos="0" w14:endA="300" w14:endPos="35500" w14:dist="0" w14:dir="5400000" w14:fadeDir="5400000" w14:sx="100000" w14:sy="-90000" w14:kx="0" w14:ky="0" w14:algn="bl"/>
+          <w14:textOutline w14:w="0" w14:cap="flat" w14:cmpd="sng" w14:algn="ctr">
+            <w14:noFill/>
+            <w14:prstDash w14:val="solid"/>
+            <w14:round/>
+          </w14:textOutline>
+          <w14:textFill>
+            <w14:gradFill>
+              <w14:gsLst>
+                <w14:gs w14:pos="0">
+                  <w14:schemeClr w14:val="accent5">
+                    <w14:lumMod w14:val="50000"/>
+                  </w14:schemeClr>
+                </w14:gs>
+                <w14:gs w14:pos="50000">
+                  <w14:schemeClr w14:val="accent5"/>
+                </w14:gs>
+                <w14:gs w14:pos="100000">
+                  <w14:schemeClr w14:val="accent5">
+                    <w14:lumMod w14:val="60000"/>
+                    <w14:lumOff w14:val="40000"/>
+                  </w14:schemeClr>
+                </w14:gs>
+              </w14:gsLst>
+              <w14:lin w14:ang="5400000" w14:scaled="0"/>
+            </w14:gradFill>
+          </w14:textFill>
+        </w:rPr>
+        <w:lastRenderedPageBreak/>
+        <w:t>8.1</w:t>
+      </w:r>
+      <w:r>
+        <w:rPr>
+          <w:sz w:val="72"/>
+          <w:szCs w:val="72"/>
+          <w14:reflection w14:blurRad="6350" w14:stA="53000" w14:stPos="0" w14:endA="300" w14:endPos="35500" w14:dist="0" w14:dir="5400000" w14:fadeDir="5400000" w14:sx="100000" w14:sy="-90000" w14:kx="0" w14:ky="0" w14:algn="bl"/>
+          <w14:textOutline w14:w="0" w14:cap="flat" w14:cmpd="sng" w14:algn="ctr">
+            <w14:noFill/>
+            <w14:prstDash w14:val="solid"/>
+            <w14:round/>
+          </w14:textOutline>
+          <w14:textFill>
+            <w14:gradFill>
+              <w14:gsLst>
+                <w14:gs w14:pos="0">
+                  <w14:schemeClr w14:val="accent5">
+                    <w14:lumMod w14:val="50000"/>
+                  </w14:schemeClr>
+                </w14:gs>
+                <w14:gs w14:pos="50000">
+                  <w14:schemeClr w14:val="accent5"/>
+                </w14:gs>
+                <w14:gs w14:pos="100000">
+                  <w14:schemeClr w14:val="accent5">
+                    <w14:lumMod w14:val="60000"/>
+                    <w14:lumOff w14:val="40000"/>
+                  </w14:schemeClr>
+                </w14:gs>
+              </w14:gsLst>
+              <w14:lin w14:ang="5400000" w14:scaled="0"/>
+            </w14:gradFill>
+          </w14:textFill>
+        </w:rPr>
+        <w:t xml:space="preserve"> </w:t>
+      </w:r>
+      <w:r>
+        <w:rPr>
+          <w:color w:val="4472C4" w:themeColor="accent1"/>
+          <w:sz w:val="72"/>
+          <w:szCs w:val="72"/>
+          <w14:reflection w14:blurRad="6350" w14:stA="53000" w14:stPos="0" w14:endA="300" w14:endPos="35500" w14:dist="0" w14:dir="5400000" w14:fadeDir="5400000" w14:sx="100000" w14:sy="-90000" w14:kx="0" w14:ky="0" w14:algn="bl"/>
+          <w14:textOutline w14:w="0" w14:cap="flat" w14:cmpd="sng" w14:algn="ctr">
+            <w14:noFill/>
+            <w14:prstDash w14:val="solid"/>
+            <w14:round/>
+          </w14:textOutline>
+          <w14:textFill>
+            <w14:gradFill>
+              <w14:gsLst>
+                <w14:gs w14:pos="0">
+                  <w14:schemeClr w14:val="accent5">
+                    <w14:lumMod w14:val="50000"/>
+                  </w14:schemeClr>
+                </w14:gs>
+                <w14:gs w14:pos="50000">
+                  <w14:schemeClr w14:val="accent5"/>
+                </w14:gs>
+                <w14:gs w14:pos="100000">
+                  <w14:schemeClr w14:val="accent5">
+                    <w14:lumMod w14:val="60000"/>
+                    <w14:lumOff w14:val="40000"/>
+                  </w14:schemeClr>
+                </w14:gs>
+              </w14:gsLst>
+              <w14:lin w14:ang="5400000" w14:scaled="0"/>
+            </w14:gradFill>
+          </w14:textFill>
+        </w:rPr>
+        <w:t>.</w:t>
+      </w:r>
+      <w:proofErr w:type="gramEnd"/>
+      <w:r>
+        <w:rPr>
+          <w:color w:val="4472C4" w:themeColor="accent1"/>
+          <w:sz w:val="72"/>
+          <w:szCs w:val="72"/>
+          <w14:reflection w14:blurRad="6350" w14:stA="53000" w14:stPos="0" w14:endA="300" w14:endPos="35500" w14:dist="0" w14:dir="5400000" w14:fadeDir="5400000" w14:sx="100000" w14:sy="-90000" w14:kx="0" w14:ky="0" w14:algn="bl"/>
+          <w14:textOutline w14:w="0" w14:cap="flat" w14:cmpd="sng" w14:algn="ctr">
+            <w14:noFill/>
+            <w14:prstDash w14:val="solid"/>
+            <w14:round/>
+          </w14:textOutline>
+          <w14:textFill>
+            <w14:gradFill>
+              <w14:gsLst>
+                <w14:gs w14:pos="0">
+                  <w14:schemeClr w14:val="accent5">
+                    <w14:lumMod w14:val="50000"/>
+                  </w14:schemeClr>
+                </w14:gs>
+                <w14:gs w14:pos="50000">
+                  <w14:schemeClr w14:val="accent5"/>
+                </w14:gs>
+                <w14:gs w14:pos="100000">
+                  <w14:schemeClr w14:val="accent5">
+                    <w14:lumMod w14:val="60000"/>
+                    <w14:lumOff w14:val="40000"/>
+                  </w14:schemeClr>
+                </w14:gs>
+              </w14:gsLst>
+              <w14:lin w14:ang="5400000" w14:scaled="0"/>
+            </w14:gradFill>
+          </w14:textFill>
+        </w:rPr>
+        <w:t xml:space="preserve"> Kubernetes manifest files – </w:t>
+      </w:r>
+      <w:proofErr w:type="spellStart"/>
+      <w:proofErr w:type="gramStart"/>
+      <w:r>
+        <w:rPr>
+          <w:color w:val="4472C4" w:themeColor="accent1"/>
+          <w:sz w:val="72"/>
+          <w:szCs w:val="72"/>
+          <w14:reflection w14:blurRad="6350" w14:stA="53000" w14:stPos="0" w14:endA="300" w14:endPos="35500" w14:dist="0" w14:dir="5400000" w14:fadeDir="5400000" w14:sx="100000" w14:sy="-90000" w14:kx="0" w14:ky="0" w14:algn="bl"/>
+          <w14:textOutline w14:w="0" w14:cap="flat" w14:cmpd="sng" w14:algn="ctr">
+            <w14:noFill/>
+            <w14:prstDash w14:val="solid"/>
+            <w14:round/>
+          </w14:textOutline>
+          <w14:textFill>
+            <w14:gradFill>
+              <w14:gsLst>
+                <w14:gs w14:pos="0">
+                  <w14:schemeClr w14:val="accent5">
+                    <w14:lumMod w14:val="50000"/>
+                  </w14:schemeClr>
+                </w14:gs>
+                <w14:gs w14:pos="50000">
+                  <w14:schemeClr w14:val="accent5"/>
+                </w14:gs>
+                <w14:gs w14:pos="100000">
+                  <w14:schemeClr w14:val="accent5">
+                    <w14:lumMod w14:val="60000"/>
+                    <w14:lumOff w14:val="40000"/>
+                  </w14:schemeClr>
+                </w14:gs>
+              </w14:gsLst>
+              <w14:lin w14:ang="5400000" w14:scaled="0"/>
+            </w14:gradFill>
+          </w14:textFill>
+        </w:rPr>
+        <w:t>deployment.yaml</w:t>
+      </w:r>
+      <w:proofErr w:type="spellEnd"/>
+      <w:proofErr w:type="gramEnd"/>
       <w:r>
         <w:rPr>
           <w:color w:val="4472C4" w:themeColor="accent1"/>
           <w:sz w:val="44"/>
           <w:szCs w:val="44"/>
-          <w14:shadow w14:blurRad="38100" w14:dist="25400" w14:dir="5400000" w14:sx="100000" w14:sy="100000" w14:kx="0" w14:ky="0" w14:algn="ctr">
-            <w14:srgbClr w14:val="6E747A">
-              <w14:alpha w14:val="57000"/>
-            </w14:srgbClr>
-          </w14:shadow>
-          <w14:textOutline w14:w="0" w14:cap="flat" w14:cmpd="sng" w14:algn="ctr">
-            <w14:noFill/>
-            <w14:prstDash w14:val="solid"/>
-            <w14:round/>
-          </w14:textOutline>
-        </w:rPr>
-        <w:t>8.1</w:t>
-      </w:r>
-      <w:r>
+          <w14:reflection w14:blurRad="6350" w14:stA="53000" w14:stPos="0" w14:endA="300" w14:endPos="35500" w14:dist="0" w14:dir="5400000" w14:fadeDir="5400000" w14:sx="100000" w14:sy="-90000" w14:kx="0" w14:ky="0" w14:algn="bl"/>
+          <w14:textOutline w14:w="0" w14:cap="flat" w14:cmpd="sng" w14:algn="ctr">
+            <w14:noFill/>
+            <w14:prstDash w14:val="solid"/>
+            <w14:round/>
+          </w14:textOutline>
+          <w14:textFill>
+            <w14:gradFill>
+              <w14:gsLst>
+                <w14:gs w14:pos="0">
+                  <w14:schemeClr w14:val="accent5">
+                    <w14:lumMod w14:val="50000"/>
+                  </w14:schemeClr>
+                </w14:gs>
+                <w14:gs w14:pos="50000">
+                  <w14:schemeClr w14:val="accent5"/>
+                </w14:gs>
+                <w14:gs w14:pos="100000">
+                  <w14:schemeClr w14:val="accent5">
+                    <w14:lumMod w14:val="60000"/>
+                    <w14:lumOff w14:val="40000"/>
+                  </w14:schemeClr>
+                </w14:gs>
+              </w14:gsLst>
+              <w14:lin w14:ang="5400000" w14:scaled="0"/>
+            </w14:gradFill>
+          </w14:textFill>
+        </w:rPr>
         <w:t xml:space="preserve"> </w:t>
       </w:r>
       <w:r>
         <w:rPr>
+          <w:noProof/>
           <w:color w:val="4472C4" w:themeColor="accent1"/>
           <w:sz w:val="44"/>
           <w:szCs w:val="44"/>
-          <w14:shadow w14:blurRad="38100" w14:dist="25400" w14:dir="5400000" w14:sx="100000" w14:sy="100000" w14:kx="0" w14:ky="0" w14:algn="ctr">
-            <w14:srgbClr w14:val="6E747A">
-              <w14:alpha w14:val="57000"/>
-            </w14:srgbClr>
-          </w14:shadow>
-          <w14:textOutline w14:w="0" w14:cap="flat" w14:cmpd="sng" w14:algn="ctr">
-            <w14:noFill/>
-            <w14:prstDash w14:val="solid"/>
-            <w14:round/>
-          </w14:textOutline>
-        </w:rPr>
-        <w:t>. Kubernetes manifest files –</w:t>
-      </w:r>
-      <w:proofErr w:type="spellStart"/>
-      <w:r>
-        <w:rPr>
-          <w:color w:val="4472C4" w:themeColor="accent1"/>
-          <w:sz w:val="44"/>
-          <w:szCs w:val="44"/>
-          <w14:shadow w14:blurRad="38100" w14:dist="25400" w14:dir="5400000" w14:sx="100000" w14:sy="100000" w14:kx="0" w14:ky="0" w14:algn="ctr">
-            <w14:srgbClr w14:val="6E747A">
-              <w14:alpha w14:val="57000"/>
-            </w14:srgbClr>
-          </w14:shadow>
-          <w14:textOutline w14:w="0" w14:cap="flat" w14:cmpd="sng" w14:algn="ctr">
-            <w14:noFill/>
-            <w14:prstDash w14:val="solid"/>
-            <w14:round/>
-          </w14:textOutline>
-        </w:rPr>
-        <w:t>service.yaml</w:t>
-      </w:r>
-      <w:proofErr w:type="spellEnd"/>
-    </w:p>
-    <w:p>
-      <w:pPr>
-        <w:rPr>
-          <w:color w:val="000000" w:themeColor="text1"/>
-          <w14:shadow w14:blurRad="38100" w14:dist="25400" w14:dir="5400000" w14:sx="100000" w14:sy="100000" w14:kx="0" w14:ky="0" w14:algn="ctr">
-            <w14:srgbClr w14:val="6E747A">
-              <w14:alpha w14:val="57000"/>
-            </w14:srgbClr>
-          </w14:shadow>
-          <w14:textOutline w14:w="0" w14:cap="flat" w14:cmpd="sng" w14:algn="ctr">
-            <w14:noFill/>
-            <w14:prstDash w14:val="solid"/>
-            <w14:round/>
-          </w14:textOutline>
-        </w:rPr>
-      </w:pPr>
-      <w:r>
-        <w:rPr>
-          <w:noProof/>
-          <w:color w:val="000000" w:themeColor="text1"/>
         </w:rPr>
         <w:drawing>
-          <wp:inline distT="0" distB="0" distL="0" distR="0" wp14:anchorId="56B89039" wp14:editId="0972D3D1">
+          <wp:inline distT="0" distB="0" distL="0" distR="0" wp14:anchorId="3B05F567" wp14:editId="1534AE21">
             <wp:extent cx="5731510" cy="3223895"/>
             <wp:effectExtent l="0" t="0" r="2540" b="0"/>
-            <wp:docPr id="1859979453" name="Picture 9"/>
+            <wp:docPr id="107721197" name="Picture 8"/>
             <wp:cNvGraphicFramePr>
               <a:graphicFrameLocks xmlns:a="http://schemas.openxmlformats.org/drawingml/2006/main" noChangeAspect="1"/>
             </wp:cNvGraphicFramePr>
@@ -10473,7 +11783,7 @@
               <a:graphicData uri="http://schemas.openxmlformats.org/drawingml/2006/picture">
                 <pic:pic xmlns:pic="http://schemas.openxmlformats.org/drawingml/2006/picture">
                   <pic:nvPicPr>
-                    <pic:cNvPr id="1859979453" name="Picture 1859979453"/>
+                    <pic:cNvPr id="107721197" name="Picture 107721197"/>
                     <pic:cNvPicPr/>
                   </pic:nvPicPr>
                   <pic:blipFill>
@@ -10520,23 +11830,9 @@
           </w14:textOutline>
         </w:rPr>
       </w:pPr>
-    </w:p>
-    <w:p>
-      <w:pPr>
-        <w:rPr>
-          <w:color w:val="000000" w:themeColor="text1"/>
-          <w14:shadow w14:blurRad="38100" w14:dist="25400" w14:dir="5400000" w14:sx="100000" w14:sy="100000" w14:kx="0" w14:ky="0" w14:algn="ctr">
-            <w14:srgbClr w14:val="6E747A">
-              <w14:alpha w14:val="57000"/>
-            </w14:srgbClr>
-          </w14:shadow>
-          <w14:textOutline w14:w="0" w14:cap="flat" w14:cmpd="sng" w14:algn="ctr">
-            <w14:noFill/>
-            <w14:prstDash w14:val="solid"/>
-            <w14:round/>
-          </w14:textOutline>
-        </w:rPr>
-      </w:pPr>
+      <w:r>
+        <w:t xml:space="preserve"> </w:t>
+      </w:r>
       <w:proofErr w:type="spellStart"/>
       <w:r>
         <w:rPr>
@@ -10569,40 +11865,40 @@
             <w14:round/>
           </w14:textOutline>
         </w:rPr>
-        <w:t>: v1</w:t>
-      </w:r>
-    </w:p>
-    <w:p>
-      <w:pPr>
-        <w:rPr>
-          <w:color w:val="000000" w:themeColor="text1"/>
-          <w14:shadow w14:blurRad="38100" w14:dist="25400" w14:dir="5400000" w14:sx="100000" w14:sy="100000" w14:kx="0" w14:ky="0" w14:algn="ctr">
-            <w14:srgbClr w14:val="6E747A">
-              <w14:alpha w14:val="57000"/>
-            </w14:srgbClr>
-          </w14:shadow>
-          <w14:textOutline w14:w="0" w14:cap="flat" w14:cmpd="sng" w14:algn="ctr">
-            <w14:noFill/>
-            <w14:prstDash w14:val="solid"/>
-            <w14:round/>
-          </w14:textOutline>
-        </w:rPr>
-      </w:pPr>
-      <w:r>
-        <w:rPr>
-          <w:color w:val="000000" w:themeColor="text1"/>
-          <w14:shadow w14:blurRad="38100" w14:dist="25400" w14:dir="5400000" w14:sx="100000" w14:sy="100000" w14:kx="0" w14:ky="0" w14:algn="ctr">
-            <w14:srgbClr w14:val="6E747A">
-              <w14:alpha w14:val="57000"/>
-            </w14:srgbClr>
-          </w14:shadow>
-          <w14:textOutline w14:w="0" w14:cap="flat" w14:cmpd="sng" w14:algn="ctr">
-            <w14:noFill/>
-            <w14:prstDash w14:val="solid"/>
-            <w14:round/>
-          </w14:textOutline>
-        </w:rPr>
-        <w:t>kind: Service</w:t>
+        <w:t>: apps/v1</w:t>
+      </w:r>
+    </w:p>
+    <w:p>
+      <w:pPr>
+        <w:rPr>
+          <w:color w:val="000000" w:themeColor="text1"/>
+          <w14:shadow w14:blurRad="38100" w14:dist="25400" w14:dir="5400000" w14:sx="100000" w14:sy="100000" w14:kx="0" w14:ky="0" w14:algn="ctr">
+            <w14:srgbClr w14:val="6E747A">
+              <w14:alpha w14:val="57000"/>
+            </w14:srgbClr>
+          </w14:shadow>
+          <w14:textOutline w14:w="0" w14:cap="flat" w14:cmpd="sng" w14:algn="ctr">
+            <w14:noFill/>
+            <w14:prstDash w14:val="solid"/>
+            <w14:round/>
+          </w14:textOutline>
+        </w:rPr>
+      </w:pPr>
+      <w:r>
+        <w:rPr>
+          <w:color w:val="000000" w:themeColor="text1"/>
+          <w14:shadow w14:blurRad="38100" w14:dist="25400" w14:dir="5400000" w14:sx="100000" w14:sy="100000" w14:kx="0" w14:ky="0" w14:algn="ctr">
+            <w14:srgbClr w14:val="6E747A">
+              <w14:alpha w14:val="57000"/>
+            </w14:srgbClr>
+          </w14:shadow>
+          <w14:textOutline w14:w="0" w14:cap="flat" w14:cmpd="sng" w14:algn="ctr">
+            <w14:noFill/>
+            <w14:prstDash w14:val="solid"/>
+            <w14:round/>
+          </w14:textOutline>
+        </w:rPr>
+        <w:t>kind: Deployment</w:t>
       </w:r>
     </w:p>
     <w:p>
@@ -10668,7 +11964,323 @@
             <w14:round/>
           </w14:textOutline>
         </w:rPr>
-        <w:t xml:space="preserve">  name: service-app</w:t>
+        <w:t xml:space="preserve">  name: book-my-show</w:t>
+      </w:r>
+    </w:p>
+    <w:p>
+      <w:pPr>
+        <w:rPr>
+          <w:color w:val="000000" w:themeColor="text1"/>
+          <w14:shadow w14:blurRad="38100" w14:dist="25400" w14:dir="5400000" w14:sx="100000" w14:sy="100000" w14:kx="0" w14:ky="0" w14:algn="ctr">
+            <w14:srgbClr w14:val="6E747A">
+              <w14:alpha w14:val="57000"/>
+            </w14:srgbClr>
+          </w14:shadow>
+          <w14:textOutline w14:w="0" w14:cap="flat" w14:cmpd="sng" w14:algn="ctr">
+            <w14:noFill/>
+            <w14:prstDash w14:val="solid"/>
+            <w14:round/>
+          </w14:textOutline>
+        </w:rPr>
+      </w:pPr>
+      <w:r>
+        <w:rPr>
+          <w:color w:val="000000" w:themeColor="text1"/>
+          <w14:shadow w14:blurRad="38100" w14:dist="25400" w14:dir="5400000" w14:sx="100000" w14:sy="100000" w14:kx="0" w14:ky="0" w14:algn="ctr">
+            <w14:srgbClr w14:val="6E747A">
+              <w14:alpha w14:val="57000"/>
+            </w14:srgbClr>
+          </w14:shadow>
+          <w14:textOutline w14:w="0" w14:cap="flat" w14:cmpd="sng" w14:algn="ctr">
+            <w14:noFill/>
+            <w14:prstDash w14:val="solid"/>
+            <w14:round/>
+          </w14:textOutline>
+        </w:rPr>
+        <w:t xml:space="preserve">  namespace: </w:t>
+      </w:r>
+      <w:proofErr w:type="spellStart"/>
+      <w:r>
+        <w:rPr>
+          <w:color w:val="000000" w:themeColor="text1"/>
+          <w14:shadow w14:blurRad="38100" w14:dist="25400" w14:dir="5400000" w14:sx="100000" w14:sy="100000" w14:kx="0" w14:ky="0" w14:algn="ctr">
+            <w14:srgbClr w14:val="6E747A">
+              <w14:alpha w14:val="57000"/>
+            </w14:srgbClr>
+          </w14:shadow>
+          <w14:textOutline w14:w="0" w14:cap="flat" w14:cmpd="sng" w14:algn="ctr">
+            <w14:noFill/>
+            <w14:prstDash w14:val="solid"/>
+            <w14:round/>
+          </w14:textOutline>
+        </w:rPr>
+        <w:t>abdullah</w:t>
+      </w:r>
+      <w:proofErr w:type="spellEnd"/>
+    </w:p>
+    <w:p>
+      <w:pPr>
+        <w:rPr>
+          <w:color w:val="000000" w:themeColor="text1"/>
+          <w14:shadow w14:blurRad="38100" w14:dist="25400" w14:dir="5400000" w14:sx="100000" w14:sy="100000" w14:kx="0" w14:ky="0" w14:algn="ctr">
+            <w14:srgbClr w14:val="6E747A">
+              <w14:alpha w14:val="57000"/>
+            </w14:srgbClr>
+          </w14:shadow>
+          <w14:textOutline w14:w="0" w14:cap="flat" w14:cmpd="sng" w14:algn="ctr">
+            <w14:noFill/>
+            <w14:prstDash w14:val="solid"/>
+            <w14:round/>
+          </w14:textOutline>
+        </w:rPr>
+      </w:pPr>
+      <w:r>
+        <w:rPr>
+          <w:color w:val="000000" w:themeColor="text1"/>
+          <w14:shadow w14:blurRad="38100" w14:dist="25400" w14:dir="5400000" w14:sx="100000" w14:sy="100000" w14:kx="0" w14:ky="0" w14:algn="ctr">
+            <w14:srgbClr w14:val="6E747A">
+              <w14:alpha w14:val="57000"/>
+            </w14:srgbClr>
+          </w14:shadow>
+          <w14:textOutline w14:w="0" w14:cap="flat" w14:cmpd="sng" w14:algn="ctr">
+            <w14:noFill/>
+            <w14:prstDash w14:val="solid"/>
+            <w14:round/>
+          </w14:textOutline>
+        </w:rPr>
+        <w:t>spec:</w:t>
+      </w:r>
+    </w:p>
+    <w:p>
+      <w:pPr>
+        <w:rPr>
+          <w:color w:val="000000" w:themeColor="text1"/>
+          <w14:shadow w14:blurRad="38100" w14:dist="25400" w14:dir="5400000" w14:sx="100000" w14:sy="100000" w14:kx="0" w14:ky="0" w14:algn="ctr">
+            <w14:srgbClr w14:val="6E747A">
+              <w14:alpha w14:val="57000"/>
+            </w14:srgbClr>
+          </w14:shadow>
+          <w14:textOutline w14:w="0" w14:cap="flat" w14:cmpd="sng" w14:algn="ctr">
+            <w14:noFill/>
+            <w14:prstDash w14:val="solid"/>
+            <w14:round/>
+          </w14:textOutline>
+        </w:rPr>
+      </w:pPr>
+      <w:r>
+        <w:rPr>
+          <w:color w:val="000000" w:themeColor="text1"/>
+          <w14:shadow w14:blurRad="38100" w14:dist="25400" w14:dir="5400000" w14:sx="100000" w14:sy="100000" w14:kx="0" w14:ky="0" w14:algn="ctr">
+            <w14:srgbClr w14:val="6E747A">
+              <w14:alpha w14:val="57000"/>
+            </w14:srgbClr>
+          </w14:shadow>
+          <w14:textOutline w14:w="0" w14:cap="flat" w14:cmpd="sng" w14:algn="ctr">
+            <w14:noFill/>
+            <w14:prstDash w14:val="solid"/>
+            <w14:round/>
+          </w14:textOutline>
+        </w:rPr>
+        <w:t xml:space="preserve">  replicas: 1</w:t>
+      </w:r>
+    </w:p>
+    <w:p>
+      <w:pPr>
+        <w:rPr>
+          <w:color w:val="000000" w:themeColor="text1"/>
+          <w14:shadow w14:blurRad="38100" w14:dist="25400" w14:dir="5400000" w14:sx="100000" w14:sy="100000" w14:kx="0" w14:ky="0" w14:algn="ctr">
+            <w14:srgbClr w14:val="6E747A">
+              <w14:alpha w14:val="57000"/>
+            </w14:srgbClr>
+          </w14:shadow>
+          <w14:textOutline w14:w="0" w14:cap="flat" w14:cmpd="sng" w14:algn="ctr">
+            <w14:noFill/>
+            <w14:prstDash w14:val="solid"/>
+            <w14:round/>
+          </w14:textOutline>
+        </w:rPr>
+      </w:pPr>
+      <w:r>
+        <w:rPr>
+          <w:color w:val="000000" w:themeColor="text1"/>
+          <w14:shadow w14:blurRad="38100" w14:dist="25400" w14:dir="5400000" w14:sx="100000" w14:sy="100000" w14:kx="0" w14:ky="0" w14:algn="ctr">
+            <w14:srgbClr w14:val="6E747A">
+              <w14:alpha w14:val="57000"/>
+            </w14:srgbClr>
+          </w14:shadow>
+          <w14:textOutline w14:w="0" w14:cap="flat" w14:cmpd="sng" w14:algn="ctr">
+            <w14:noFill/>
+            <w14:prstDash w14:val="solid"/>
+            <w14:round/>
+          </w14:textOutline>
+        </w:rPr>
+        <w:t xml:space="preserve">  selector:</w:t>
+      </w:r>
+    </w:p>
+    <w:p>
+      <w:pPr>
+        <w:rPr>
+          <w:color w:val="000000" w:themeColor="text1"/>
+          <w14:shadow w14:blurRad="38100" w14:dist="25400" w14:dir="5400000" w14:sx="100000" w14:sy="100000" w14:kx="0" w14:ky="0" w14:algn="ctr">
+            <w14:srgbClr w14:val="6E747A">
+              <w14:alpha w14:val="57000"/>
+            </w14:srgbClr>
+          </w14:shadow>
+          <w14:textOutline w14:w="0" w14:cap="flat" w14:cmpd="sng" w14:algn="ctr">
+            <w14:noFill/>
+            <w14:prstDash w14:val="solid"/>
+            <w14:round/>
+          </w14:textOutline>
+        </w:rPr>
+      </w:pPr>
+      <w:r>
+        <w:rPr>
+          <w:color w:val="000000" w:themeColor="text1"/>
+          <w14:shadow w14:blurRad="38100" w14:dist="25400" w14:dir="5400000" w14:sx="100000" w14:sy="100000" w14:kx="0" w14:ky="0" w14:algn="ctr">
+            <w14:srgbClr w14:val="6E747A">
+              <w14:alpha w14:val="57000"/>
+            </w14:srgbClr>
+          </w14:shadow>
+          <w14:textOutline w14:w="0" w14:cap="flat" w14:cmpd="sng" w14:algn="ctr">
+            <w14:noFill/>
+            <w14:prstDash w14:val="solid"/>
+            <w14:round/>
+          </w14:textOutline>
+        </w:rPr>
+        <w:t xml:space="preserve">    </w:t>
+      </w:r>
+      <w:proofErr w:type="spellStart"/>
+      <w:r>
+        <w:rPr>
+          <w:color w:val="000000" w:themeColor="text1"/>
+          <w14:shadow w14:blurRad="38100" w14:dist="25400" w14:dir="5400000" w14:sx="100000" w14:sy="100000" w14:kx="0" w14:ky="0" w14:algn="ctr">
+            <w14:srgbClr w14:val="6E747A">
+              <w14:alpha w14:val="57000"/>
+            </w14:srgbClr>
+          </w14:shadow>
+          <w14:textOutline w14:w="0" w14:cap="flat" w14:cmpd="sng" w14:algn="ctr">
+            <w14:noFill/>
+            <w14:prstDash w14:val="solid"/>
+            <w14:round/>
+          </w14:textOutline>
+        </w:rPr>
+        <w:t>matchLabels</w:t>
+      </w:r>
+      <w:proofErr w:type="spellEnd"/>
+      <w:r>
+        <w:rPr>
+          <w:color w:val="000000" w:themeColor="text1"/>
+          <w14:shadow w14:blurRad="38100" w14:dist="25400" w14:dir="5400000" w14:sx="100000" w14:sy="100000" w14:kx="0" w14:ky="0" w14:algn="ctr">
+            <w14:srgbClr w14:val="6E747A">
+              <w14:alpha w14:val="57000"/>
+            </w14:srgbClr>
+          </w14:shadow>
+          <w14:textOutline w14:w="0" w14:cap="flat" w14:cmpd="sng" w14:algn="ctr">
+            <w14:noFill/>
+            <w14:prstDash w14:val="solid"/>
+            <w14:round/>
+          </w14:textOutline>
+        </w:rPr>
+        <w:t>:</w:t>
+      </w:r>
+    </w:p>
+    <w:p>
+      <w:pPr>
+        <w:rPr>
+          <w:color w:val="000000" w:themeColor="text1"/>
+          <w14:shadow w14:blurRad="38100" w14:dist="25400" w14:dir="5400000" w14:sx="100000" w14:sy="100000" w14:kx="0" w14:ky="0" w14:algn="ctr">
+            <w14:srgbClr w14:val="6E747A">
+              <w14:alpha w14:val="57000"/>
+            </w14:srgbClr>
+          </w14:shadow>
+          <w14:textOutline w14:w="0" w14:cap="flat" w14:cmpd="sng" w14:algn="ctr">
+            <w14:noFill/>
+            <w14:prstDash w14:val="solid"/>
+            <w14:round/>
+          </w14:textOutline>
+        </w:rPr>
+      </w:pPr>
+      <w:r>
+        <w:rPr>
+          <w:color w:val="000000" w:themeColor="text1"/>
+          <w14:shadow w14:blurRad="38100" w14:dist="25400" w14:dir="5400000" w14:sx="100000" w14:sy="100000" w14:kx="0" w14:ky="0" w14:algn="ctr">
+            <w14:srgbClr w14:val="6E747A">
+              <w14:alpha w14:val="57000"/>
+            </w14:srgbClr>
+          </w14:shadow>
+          <w14:textOutline w14:w="0" w14:cap="flat" w14:cmpd="sng" w14:algn="ctr">
+            <w14:noFill/>
+            <w14:prstDash w14:val="solid"/>
+            <w14:round/>
+          </w14:textOutline>
+        </w:rPr>
+        <w:t xml:space="preserve">      app: book-my-show</w:t>
+      </w:r>
+    </w:p>
+    <w:p>
+      <w:pPr>
+        <w:rPr>
+          <w:color w:val="000000" w:themeColor="text1"/>
+          <w14:shadow w14:blurRad="38100" w14:dist="25400" w14:dir="5400000" w14:sx="100000" w14:sy="100000" w14:kx="0" w14:ky="0" w14:algn="ctr">
+            <w14:srgbClr w14:val="6E747A">
+              <w14:alpha w14:val="57000"/>
+            </w14:srgbClr>
+          </w14:shadow>
+          <w14:textOutline w14:w="0" w14:cap="flat" w14:cmpd="sng" w14:algn="ctr">
+            <w14:noFill/>
+            <w14:prstDash w14:val="solid"/>
+            <w14:round/>
+          </w14:textOutline>
+        </w:rPr>
+      </w:pPr>
+      <w:r>
+        <w:rPr>
+          <w:color w:val="000000" w:themeColor="text1"/>
+          <w14:shadow w14:blurRad="38100" w14:dist="25400" w14:dir="5400000" w14:sx="100000" w14:sy="100000" w14:kx="0" w14:ky="0" w14:algn="ctr">
+            <w14:srgbClr w14:val="6E747A">
+              <w14:alpha w14:val="57000"/>
+            </w14:srgbClr>
+          </w14:shadow>
+          <w14:textOutline w14:w="0" w14:cap="flat" w14:cmpd="sng" w14:algn="ctr">
+            <w14:noFill/>
+            <w14:prstDash w14:val="solid"/>
+            <w14:round/>
+          </w14:textOutline>
+        </w:rPr>
+        <w:t xml:space="preserve">  template:</w:t>
+      </w:r>
+    </w:p>
+    <w:p>
+      <w:pPr>
+        <w:rPr>
+          <w:color w:val="000000" w:themeColor="text1"/>
+          <w14:shadow w14:blurRad="38100" w14:dist="25400" w14:dir="5400000" w14:sx="100000" w14:sy="100000" w14:kx="0" w14:ky="0" w14:algn="ctr">
+            <w14:srgbClr w14:val="6E747A">
+              <w14:alpha w14:val="57000"/>
+            </w14:srgbClr>
+          </w14:shadow>
+          <w14:textOutline w14:w="0" w14:cap="flat" w14:cmpd="sng" w14:algn="ctr">
+            <w14:noFill/>
+            <w14:prstDash w14:val="solid"/>
+            <w14:round/>
+          </w14:textOutline>
+        </w:rPr>
+      </w:pPr>
+      <w:r>
+        <w:rPr>
+          <w:color w:val="000000" w:themeColor="text1"/>
+          <w14:shadow w14:blurRad="38100" w14:dist="25400" w14:dir="5400000" w14:sx="100000" w14:sy="100000" w14:kx="0" w14:ky="0" w14:algn="ctr">
+            <w14:srgbClr w14:val="6E747A">
+              <w14:alpha w14:val="57000"/>
+            </w14:srgbClr>
+          </w14:shadow>
+          <w14:textOutline w14:w="0" w14:cap="flat" w14:cmpd="sng" w14:algn="ctr">
+            <w14:noFill/>
+            <w14:prstDash w14:val="solid"/>
+            <w14:round/>
+          </w14:textOutline>
+        </w:rPr>
+        <w:t xml:space="preserve">    metadata:</w:t>
       </w:r>
     </w:p>
     <w:p>
@@ -10702,7 +12314,272 @@
           </w14:textOutline>
         </w:rPr>
         <w:lastRenderedPageBreak/>
-        <w:t xml:space="preserve">  namespace: </w:t>
+        <w:t xml:space="preserve">      labels:</w:t>
+      </w:r>
+    </w:p>
+    <w:p>
+      <w:pPr>
+        <w:rPr>
+          <w:color w:val="000000" w:themeColor="text1"/>
+          <w14:shadow w14:blurRad="38100" w14:dist="25400" w14:dir="5400000" w14:sx="100000" w14:sy="100000" w14:kx="0" w14:ky="0" w14:algn="ctr">
+            <w14:srgbClr w14:val="6E747A">
+              <w14:alpha w14:val="57000"/>
+            </w14:srgbClr>
+          </w14:shadow>
+          <w14:textOutline w14:w="0" w14:cap="flat" w14:cmpd="sng" w14:algn="ctr">
+            <w14:noFill/>
+            <w14:prstDash w14:val="solid"/>
+            <w14:round/>
+          </w14:textOutline>
+        </w:rPr>
+      </w:pPr>
+      <w:r>
+        <w:rPr>
+          <w:color w:val="000000" w:themeColor="text1"/>
+          <w14:shadow w14:blurRad="38100" w14:dist="25400" w14:dir="5400000" w14:sx="100000" w14:sy="100000" w14:kx="0" w14:ky="0" w14:algn="ctr">
+            <w14:srgbClr w14:val="6E747A">
+              <w14:alpha w14:val="57000"/>
+            </w14:srgbClr>
+          </w14:shadow>
+          <w14:textOutline w14:w="0" w14:cap="flat" w14:cmpd="sng" w14:algn="ctr">
+            <w14:noFill/>
+            <w14:prstDash w14:val="solid"/>
+            <w14:round/>
+          </w14:textOutline>
+        </w:rPr>
+        <w:t xml:space="preserve">        app: book-my-show</w:t>
+      </w:r>
+    </w:p>
+    <w:p>
+      <w:pPr>
+        <w:rPr>
+          <w:color w:val="000000" w:themeColor="text1"/>
+          <w14:shadow w14:blurRad="38100" w14:dist="25400" w14:dir="5400000" w14:sx="100000" w14:sy="100000" w14:kx="0" w14:ky="0" w14:algn="ctr">
+            <w14:srgbClr w14:val="6E747A">
+              <w14:alpha w14:val="57000"/>
+            </w14:srgbClr>
+          </w14:shadow>
+          <w14:textOutline w14:w="0" w14:cap="flat" w14:cmpd="sng" w14:algn="ctr">
+            <w14:noFill/>
+            <w14:prstDash w14:val="solid"/>
+            <w14:round/>
+          </w14:textOutline>
+        </w:rPr>
+      </w:pPr>
+      <w:r>
+        <w:rPr>
+          <w:color w:val="000000" w:themeColor="text1"/>
+          <w14:shadow w14:blurRad="38100" w14:dist="25400" w14:dir="5400000" w14:sx="100000" w14:sy="100000" w14:kx="0" w14:ky="0" w14:algn="ctr">
+            <w14:srgbClr w14:val="6E747A">
+              <w14:alpha w14:val="57000"/>
+            </w14:srgbClr>
+          </w14:shadow>
+          <w14:textOutline w14:w="0" w14:cap="flat" w14:cmpd="sng" w14:algn="ctr">
+            <w14:noFill/>
+            <w14:prstDash w14:val="solid"/>
+            <w14:round/>
+          </w14:textOutline>
+        </w:rPr>
+        <w:t xml:space="preserve">    spec:</w:t>
+      </w:r>
+    </w:p>
+    <w:p>
+      <w:pPr>
+        <w:rPr>
+          <w:color w:val="000000" w:themeColor="text1"/>
+          <w14:shadow w14:blurRad="38100" w14:dist="25400" w14:dir="5400000" w14:sx="100000" w14:sy="100000" w14:kx="0" w14:ky="0" w14:algn="ctr">
+            <w14:srgbClr w14:val="6E747A">
+              <w14:alpha w14:val="57000"/>
+            </w14:srgbClr>
+          </w14:shadow>
+          <w14:textOutline w14:w="0" w14:cap="flat" w14:cmpd="sng" w14:algn="ctr">
+            <w14:noFill/>
+            <w14:prstDash w14:val="solid"/>
+            <w14:round/>
+          </w14:textOutline>
+        </w:rPr>
+      </w:pPr>
+      <w:r>
+        <w:rPr>
+          <w:color w:val="000000" w:themeColor="text1"/>
+          <w14:shadow w14:blurRad="38100" w14:dist="25400" w14:dir="5400000" w14:sx="100000" w14:sy="100000" w14:kx="0" w14:ky="0" w14:algn="ctr">
+            <w14:srgbClr w14:val="6E747A">
+              <w14:alpha w14:val="57000"/>
+            </w14:srgbClr>
+          </w14:shadow>
+          <w14:textOutline w14:w="0" w14:cap="flat" w14:cmpd="sng" w14:algn="ctr">
+            <w14:noFill/>
+            <w14:prstDash w14:val="solid"/>
+            <w14:round/>
+          </w14:textOutline>
+        </w:rPr>
+        <w:t xml:space="preserve">      containers:</w:t>
+      </w:r>
+    </w:p>
+    <w:p>
+      <w:pPr>
+        <w:rPr>
+          <w:color w:val="000000" w:themeColor="text1"/>
+          <w14:shadow w14:blurRad="38100" w14:dist="25400" w14:dir="5400000" w14:sx="100000" w14:sy="100000" w14:kx="0" w14:ky="0" w14:algn="ctr">
+            <w14:srgbClr w14:val="6E747A">
+              <w14:alpha w14:val="57000"/>
+            </w14:srgbClr>
+          </w14:shadow>
+          <w14:textOutline w14:w="0" w14:cap="flat" w14:cmpd="sng" w14:algn="ctr">
+            <w14:noFill/>
+            <w14:prstDash w14:val="solid"/>
+            <w14:round/>
+          </w14:textOutline>
+        </w:rPr>
+      </w:pPr>
+      <w:r>
+        <w:rPr>
+          <w:color w:val="000000" w:themeColor="text1"/>
+          <w14:shadow w14:blurRad="38100" w14:dist="25400" w14:dir="5400000" w14:sx="100000" w14:sy="100000" w14:kx="0" w14:ky="0" w14:algn="ctr">
+            <w14:srgbClr w14:val="6E747A">
+              <w14:alpha w14:val="57000"/>
+            </w14:srgbClr>
+          </w14:shadow>
+          <w14:textOutline w14:w="0" w14:cap="flat" w14:cmpd="sng" w14:algn="ctr">
+            <w14:noFill/>
+            <w14:prstDash w14:val="solid"/>
+            <w14:round/>
+          </w14:textOutline>
+        </w:rPr>
+        <w:t xml:space="preserve">      - name: react-app</w:t>
+      </w:r>
+    </w:p>
+    <w:p>
+      <w:pPr>
+        <w:rPr>
+          <w:color w:val="000000" w:themeColor="text1"/>
+          <w14:shadow w14:blurRad="38100" w14:dist="25400" w14:dir="5400000" w14:sx="100000" w14:sy="100000" w14:kx="0" w14:ky="0" w14:algn="ctr">
+            <w14:srgbClr w14:val="6E747A">
+              <w14:alpha w14:val="57000"/>
+            </w14:srgbClr>
+          </w14:shadow>
+          <w14:textOutline w14:w="0" w14:cap="flat" w14:cmpd="sng" w14:algn="ctr">
+            <w14:noFill/>
+            <w14:prstDash w14:val="solid"/>
+            <w14:round/>
+          </w14:textOutline>
+        </w:rPr>
+      </w:pPr>
+      <w:r>
+        <w:rPr>
+          <w:color w:val="000000" w:themeColor="text1"/>
+          <w14:shadow w14:blurRad="38100" w14:dist="25400" w14:dir="5400000" w14:sx="100000" w14:sy="100000" w14:kx="0" w14:ky="0" w14:algn="ctr">
+            <w14:srgbClr w14:val="6E747A">
+              <w14:alpha w14:val="57000"/>
+            </w14:srgbClr>
+          </w14:shadow>
+          <w14:textOutline w14:w="0" w14:cap="flat" w14:cmpd="sng" w14:algn="ctr">
+            <w14:noFill/>
+            <w14:prstDash w14:val="solid"/>
+            <w14:round/>
+          </w14:textOutline>
+        </w:rPr>
+        <w:t xml:space="preserve">        image: abdullah78623/book-my-</w:t>
+      </w:r>
+      <w:proofErr w:type="gramStart"/>
+      <w:r>
+        <w:rPr>
+          <w:color w:val="000000" w:themeColor="text1"/>
+          <w14:shadow w14:blurRad="38100" w14:dist="25400" w14:dir="5400000" w14:sx="100000" w14:sy="100000" w14:kx="0" w14:ky="0" w14:algn="ctr">
+            <w14:srgbClr w14:val="6E747A">
+              <w14:alpha w14:val="57000"/>
+            </w14:srgbClr>
+          </w14:shadow>
+          <w14:textOutline w14:w="0" w14:cap="flat" w14:cmpd="sng" w14:algn="ctr">
+            <w14:noFill/>
+            <w14:prstDash w14:val="solid"/>
+            <w14:round/>
+          </w14:textOutline>
+        </w:rPr>
+        <w:t>show:v</w:t>
+      </w:r>
+      <w:proofErr w:type="gramEnd"/>
+      <w:r>
+        <w:rPr>
+          <w:color w:val="000000" w:themeColor="text1"/>
+          <w14:shadow w14:blurRad="38100" w14:dist="25400" w14:dir="5400000" w14:sx="100000" w14:sy="100000" w14:kx="0" w14:ky="0" w14:algn="ctr">
+            <w14:srgbClr w14:val="6E747A">
+              <w14:alpha w14:val="57000"/>
+            </w14:srgbClr>
+          </w14:shadow>
+          <w14:textOutline w14:w="0" w14:cap="flat" w14:cmpd="sng" w14:algn="ctr">
+            <w14:noFill/>
+            <w14:prstDash w14:val="solid"/>
+            <w14:round/>
+          </w14:textOutline>
+        </w:rPr>
+        <w:t>1</w:t>
+      </w:r>
+    </w:p>
+    <w:p>
+      <w:pPr>
+        <w:rPr>
+          <w:color w:val="000000" w:themeColor="text1"/>
+          <w14:shadow w14:blurRad="38100" w14:dist="25400" w14:dir="5400000" w14:sx="100000" w14:sy="100000" w14:kx="0" w14:ky="0" w14:algn="ctr">
+            <w14:srgbClr w14:val="6E747A">
+              <w14:alpha w14:val="57000"/>
+            </w14:srgbClr>
+          </w14:shadow>
+          <w14:textOutline w14:w="0" w14:cap="flat" w14:cmpd="sng" w14:algn="ctr">
+            <w14:noFill/>
+            <w14:prstDash w14:val="solid"/>
+            <w14:round/>
+          </w14:textOutline>
+        </w:rPr>
+      </w:pPr>
+      <w:r>
+        <w:rPr>
+          <w:color w:val="000000" w:themeColor="text1"/>
+          <w14:shadow w14:blurRad="38100" w14:dist="25400" w14:dir="5400000" w14:sx="100000" w14:sy="100000" w14:kx="0" w14:ky="0" w14:algn="ctr">
+            <w14:srgbClr w14:val="6E747A">
+              <w14:alpha w14:val="57000"/>
+            </w14:srgbClr>
+          </w14:shadow>
+          <w14:textOutline w14:w="0" w14:cap="flat" w14:cmpd="sng" w14:algn="ctr">
+            <w14:noFill/>
+            <w14:prstDash w14:val="solid"/>
+            <w14:round/>
+          </w14:textOutline>
+        </w:rPr>
+        <w:t xml:space="preserve">        ports:</w:t>
+      </w:r>
+    </w:p>
+    <w:p>
+      <w:pPr>
+        <w:rPr>
+          <w:color w:val="000000" w:themeColor="text1"/>
+          <w14:shadow w14:blurRad="38100" w14:dist="25400" w14:dir="5400000" w14:sx="100000" w14:sy="100000" w14:kx="0" w14:ky="0" w14:algn="ctr">
+            <w14:srgbClr w14:val="6E747A">
+              <w14:alpha w14:val="57000"/>
+            </w14:srgbClr>
+          </w14:shadow>
+          <w14:textOutline w14:w="0" w14:cap="flat" w14:cmpd="sng" w14:algn="ctr">
+            <w14:noFill/>
+            <w14:prstDash w14:val="solid"/>
+            <w14:round/>
+          </w14:textOutline>
+        </w:rPr>
+      </w:pPr>
+      <w:r>
+        <w:rPr>
+          <w:color w:val="000000" w:themeColor="text1"/>
+          <w14:shadow w14:blurRad="38100" w14:dist="25400" w14:dir="5400000" w14:sx="100000" w14:sy="100000" w14:kx="0" w14:ky="0" w14:algn="ctr">
+            <w14:srgbClr w14:val="6E747A">
+              <w14:alpha w14:val="57000"/>
+            </w14:srgbClr>
+          </w14:shadow>
+          <w14:textOutline w14:w="0" w14:cap="flat" w14:cmpd="sng" w14:algn="ctr">
+            <w14:noFill/>
+            <w14:prstDash w14:val="solid"/>
+            <w14:round/>
+          </w14:textOutline>
+        </w:rPr>
+        <w:t xml:space="preserve">        - </w:t>
       </w:r>
       <w:proofErr w:type="spellStart"/>
       <w:r>
@@ -10719,379 +12596,158 @@
             <w14:round/>
           </w14:textOutline>
         </w:rPr>
-        <w:t>abdullah</w:t>
+        <w:t>containerPort</w:t>
       </w:r>
       <w:proofErr w:type="spellEnd"/>
-    </w:p>
-    <w:p>
-      <w:pPr>
-        <w:rPr>
-          <w:color w:val="000000" w:themeColor="text1"/>
-          <w14:shadow w14:blurRad="38100" w14:dist="25400" w14:dir="5400000" w14:sx="100000" w14:sy="100000" w14:kx="0" w14:ky="0" w14:algn="ctr">
-            <w14:srgbClr w14:val="6E747A">
-              <w14:alpha w14:val="57000"/>
-            </w14:srgbClr>
-          </w14:shadow>
-          <w14:textOutline w14:w="0" w14:cap="flat" w14:cmpd="sng" w14:algn="ctr">
-            <w14:noFill/>
-            <w14:prstDash w14:val="solid"/>
-            <w14:round/>
-          </w14:textOutline>
-        </w:rPr>
-      </w:pPr>
-      <w:r>
-        <w:rPr>
-          <w:color w:val="000000" w:themeColor="text1"/>
-          <w14:shadow w14:blurRad="38100" w14:dist="25400" w14:dir="5400000" w14:sx="100000" w14:sy="100000" w14:kx="0" w14:ky="0" w14:algn="ctr">
-            <w14:srgbClr w14:val="6E747A">
-              <w14:alpha w14:val="57000"/>
-            </w14:srgbClr>
-          </w14:shadow>
-          <w14:textOutline w14:w="0" w14:cap="flat" w14:cmpd="sng" w14:algn="ctr">
-            <w14:noFill/>
-            <w14:prstDash w14:val="solid"/>
-            <w14:round/>
-          </w14:textOutline>
-        </w:rPr>
-        <w:t>spec:</w:t>
-      </w:r>
-    </w:p>
-    <w:p>
-      <w:pPr>
-        <w:rPr>
-          <w:color w:val="000000" w:themeColor="text1"/>
-          <w14:shadow w14:blurRad="38100" w14:dist="25400" w14:dir="5400000" w14:sx="100000" w14:sy="100000" w14:kx="0" w14:ky="0" w14:algn="ctr">
-            <w14:srgbClr w14:val="6E747A">
-              <w14:alpha w14:val="57000"/>
-            </w14:srgbClr>
-          </w14:shadow>
-          <w14:textOutline w14:w="0" w14:cap="flat" w14:cmpd="sng" w14:algn="ctr">
-            <w14:noFill/>
-            <w14:prstDash w14:val="solid"/>
-            <w14:round/>
-          </w14:textOutline>
-        </w:rPr>
-      </w:pPr>
-      <w:r>
-        <w:rPr>
-          <w:color w:val="000000" w:themeColor="text1"/>
-          <w14:shadow w14:blurRad="38100" w14:dist="25400" w14:dir="5400000" w14:sx="100000" w14:sy="100000" w14:kx="0" w14:ky="0" w14:algn="ctr">
-            <w14:srgbClr w14:val="6E747A">
-              <w14:alpha w14:val="57000"/>
-            </w14:srgbClr>
-          </w14:shadow>
-          <w14:textOutline w14:w="0" w14:cap="flat" w14:cmpd="sng" w14:algn="ctr">
-            <w14:noFill/>
-            <w14:prstDash w14:val="solid"/>
-            <w14:round/>
-          </w14:textOutline>
-        </w:rPr>
-        <w:t xml:space="preserve"> type: </w:t>
+      <w:r>
+        <w:rPr>
+          <w:color w:val="000000" w:themeColor="text1"/>
+          <w14:shadow w14:blurRad="38100" w14:dist="25400" w14:dir="5400000" w14:sx="100000" w14:sy="100000" w14:kx="0" w14:ky="0" w14:algn="ctr">
+            <w14:srgbClr w14:val="6E747A">
+              <w14:alpha w14:val="57000"/>
+            </w14:srgbClr>
+          </w14:shadow>
+          <w14:textOutline w14:w="0" w14:cap="flat" w14:cmpd="sng" w14:algn="ctr">
+            <w14:noFill/>
+            <w14:prstDash w14:val="solid"/>
+            <w14:round/>
+          </w14:textOutline>
+        </w:rPr>
+        <w:t>: 3000</w:t>
+      </w:r>
+    </w:p>
+    <w:p>
+      <w:pPr>
+        <w:rPr>
+          <w:color w:val="000000" w:themeColor="text1"/>
+          <w14:shadow w14:blurRad="38100" w14:dist="25400" w14:dir="5400000" w14:sx="100000" w14:sy="100000" w14:kx="0" w14:ky="0" w14:algn="ctr">
+            <w14:srgbClr w14:val="6E747A">
+              <w14:alpha w14:val="57000"/>
+            </w14:srgbClr>
+          </w14:shadow>
+          <w14:textOutline w14:w="0" w14:cap="flat" w14:cmpd="sng" w14:algn="ctr">
+            <w14:noFill/>
+            <w14:prstDash w14:val="solid"/>
+            <w14:round/>
+          </w14:textOutline>
+        </w:rPr>
+      </w:pPr>
+      <w:r>
+        <w:rPr>
+          <w:color w:val="000000" w:themeColor="text1"/>
+          <w14:shadow w14:blurRad="38100" w14:dist="25400" w14:dir="5400000" w14:sx="100000" w14:sy="100000" w14:kx="0" w14:ky="0" w14:algn="ctr">
+            <w14:srgbClr w14:val="6E747A">
+              <w14:alpha w14:val="57000"/>
+            </w14:srgbClr>
+          </w14:shadow>
+          <w14:textOutline w14:w="0" w14:cap="flat" w14:cmpd="sng" w14:algn="ctr">
+            <w14:noFill/>
+            <w14:prstDash w14:val="solid"/>
+            <w14:round/>
+          </w14:textOutline>
+        </w:rPr>
+        <w:t xml:space="preserve">        </w:t>
+      </w:r>
+    </w:p>
+    <w:p>
+      <w:pPr>
+        <w:rPr>
+          <w:color w:val="4472C4" w:themeColor="accent1"/>
+          <w:sz w:val="44"/>
+          <w:szCs w:val="44"/>
+          <w14:shadow w14:blurRad="38100" w14:dist="25400" w14:dir="5400000" w14:sx="100000" w14:sy="100000" w14:kx="0" w14:ky="0" w14:algn="ctr">
+            <w14:srgbClr w14:val="6E747A">
+              <w14:alpha w14:val="57000"/>
+            </w14:srgbClr>
+          </w14:shadow>
+          <w14:textOutline w14:w="0" w14:cap="flat" w14:cmpd="sng" w14:algn="ctr">
+            <w14:noFill/>
+            <w14:prstDash w14:val="solid"/>
+            <w14:round/>
+          </w14:textOutline>
+        </w:rPr>
+      </w:pPr>
+      <w:proofErr w:type="gramStart"/>
+      <w:r>
+        <w:rPr>
+          <w:color w:val="4472C4" w:themeColor="accent1"/>
+          <w:sz w:val="44"/>
+          <w:szCs w:val="44"/>
+          <w14:shadow w14:blurRad="38100" w14:dist="25400" w14:dir="5400000" w14:sx="100000" w14:sy="100000" w14:kx="0" w14:ky="0" w14:algn="ctr">
+            <w14:srgbClr w14:val="6E747A">
+              <w14:alpha w14:val="57000"/>
+            </w14:srgbClr>
+          </w14:shadow>
+          <w14:textOutline w14:w="0" w14:cap="flat" w14:cmpd="sng" w14:algn="ctr">
+            <w14:noFill/>
+            <w14:prstDash w14:val="solid"/>
+            <w14:round/>
+          </w14:textOutline>
+        </w:rPr>
+        <w:t>8.1</w:t>
+      </w:r>
+      <w:r>
+        <w:t xml:space="preserve"> </w:t>
+      </w:r>
+      <w:r>
+        <w:rPr>
+          <w:color w:val="4472C4" w:themeColor="accent1"/>
+          <w:sz w:val="44"/>
+          <w:szCs w:val="44"/>
+          <w14:shadow w14:blurRad="38100" w14:dist="25400" w14:dir="5400000" w14:sx="100000" w14:sy="100000" w14:kx="0" w14:ky="0" w14:algn="ctr">
+            <w14:srgbClr w14:val="6E747A">
+              <w14:alpha w14:val="57000"/>
+            </w14:srgbClr>
+          </w14:shadow>
+          <w14:textOutline w14:w="0" w14:cap="flat" w14:cmpd="sng" w14:algn="ctr">
+            <w14:noFill/>
+            <w14:prstDash w14:val="solid"/>
+            <w14:round/>
+          </w14:textOutline>
+        </w:rPr>
+        <w:t>.</w:t>
+      </w:r>
+      <w:proofErr w:type="gramEnd"/>
+      <w:r>
+        <w:rPr>
+          <w:color w:val="4472C4" w:themeColor="accent1"/>
+          <w:sz w:val="44"/>
+          <w:szCs w:val="44"/>
+          <w14:shadow w14:blurRad="38100" w14:dist="25400" w14:dir="5400000" w14:sx="100000" w14:sy="100000" w14:kx="0" w14:ky="0" w14:algn="ctr">
+            <w14:srgbClr w14:val="6E747A">
+              <w14:alpha w14:val="57000"/>
+            </w14:srgbClr>
+          </w14:shadow>
+          <w14:textOutline w14:w="0" w14:cap="flat" w14:cmpd="sng" w14:algn="ctr">
+            <w14:noFill/>
+            <w14:prstDash w14:val="solid"/>
+            <w14:round/>
+          </w14:textOutline>
+        </w:rPr>
+        <w:t xml:space="preserve"> Kubernetes manifest files –</w:t>
       </w:r>
       <w:proofErr w:type="spellStart"/>
-      <w:r>
-        <w:rPr>
-          <w:color w:val="000000" w:themeColor="text1"/>
-          <w14:shadow w14:blurRad="38100" w14:dist="25400" w14:dir="5400000" w14:sx="100000" w14:sy="100000" w14:kx="0" w14:ky="0" w14:algn="ctr">
-            <w14:srgbClr w14:val="6E747A">
-              <w14:alpha w14:val="57000"/>
-            </w14:srgbClr>
-          </w14:shadow>
-          <w14:textOutline w14:w="0" w14:cap="flat" w14:cmpd="sng" w14:algn="ctr">
-            <w14:noFill/>
-            <w14:prstDash w14:val="solid"/>
-            <w14:round/>
-          </w14:textOutline>
-        </w:rPr>
-        <w:t>LoadBalancer</w:t>
+      <w:proofErr w:type="gramStart"/>
+      <w:r>
+        <w:rPr>
+          <w:color w:val="4472C4" w:themeColor="accent1"/>
+          <w:sz w:val="44"/>
+          <w:szCs w:val="44"/>
+          <w14:shadow w14:blurRad="38100" w14:dist="25400" w14:dir="5400000" w14:sx="100000" w14:sy="100000" w14:kx="0" w14:ky="0" w14:algn="ctr">
+            <w14:srgbClr w14:val="6E747A">
+              <w14:alpha w14:val="57000"/>
+            </w14:srgbClr>
+          </w14:shadow>
+          <w14:textOutline w14:w="0" w14:cap="flat" w14:cmpd="sng" w14:algn="ctr">
+            <w14:noFill/>
+            <w14:prstDash w14:val="solid"/>
+            <w14:round/>
+          </w14:textOutline>
+        </w:rPr>
+        <w:t>service.yaml</w:t>
       </w:r>
       <w:proofErr w:type="spellEnd"/>
-      <w:r>
-        <w:rPr>
-          <w:color w:val="000000" w:themeColor="text1"/>
-          <w14:shadow w14:blurRad="38100" w14:dist="25400" w14:dir="5400000" w14:sx="100000" w14:sy="100000" w14:kx="0" w14:ky="0" w14:algn="ctr">
-            <w14:srgbClr w14:val="6E747A">
-              <w14:alpha w14:val="57000"/>
-            </w14:srgbClr>
-          </w14:shadow>
-          <w14:textOutline w14:w="0" w14:cap="flat" w14:cmpd="sng" w14:algn="ctr">
-            <w14:noFill/>
-            <w14:prstDash w14:val="solid"/>
-            <w14:round/>
-          </w14:textOutline>
-        </w:rPr>
-        <w:t xml:space="preserve">           </w:t>
-      </w:r>
-    </w:p>
-    <w:p>
-      <w:pPr>
-        <w:rPr>
-          <w:color w:val="000000" w:themeColor="text1"/>
-          <w14:shadow w14:blurRad="38100" w14:dist="25400" w14:dir="5400000" w14:sx="100000" w14:sy="100000" w14:kx="0" w14:ky="0" w14:algn="ctr">
-            <w14:srgbClr w14:val="6E747A">
-              <w14:alpha w14:val="57000"/>
-            </w14:srgbClr>
-          </w14:shadow>
-          <w14:textOutline w14:w="0" w14:cap="flat" w14:cmpd="sng" w14:algn="ctr">
-            <w14:noFill/>
-            <w14:prstDash w14:val="solid"/>
-            <w14:round/>
-          </w14:textOutline>
-        </w:rPr>
-      </w:pPr>
-      <w:r>
-        <w:rPr>
-          <w:color w:val="000000" w:themeColor="text1"/>
-          <w14:shadow w14:blurRad="38100" w14:dist="25400" w14:dir="5400000" w14:sx="100000" w14:sy="100000" w14:kx="0" w14:ky="0" w14:algn="ctr">
-            <w14:srgbClr w14:val="6E747A">
-              <w14:alpha w14:val="57000"/>
-            </w14:srgbClr>
-          </w14:shadow>
-          <w14:textOutline w14:w="0" w14:cap="flat" w14:cmpd="sng" w14:algn="ctr">
-            <w14:noFill/>
-            <w14:prstDash w14:val="solid"/>
-            <w14:round/>
-          </w14:textOutline>
-        </w:rPr>
-        <w:t xml:space="preserve"> selector:</w:t>
-      </w:r>
-    </w:p>
-    <w:p>
-      <w:pPr>
-        <w:rPr>
-          <w:color w:val="000000" w:themeColor="text1"/>
-          <w14:shadow w14:blurRad="38100" w14:dist="25400" w14:dir="5400000" w14:sx="100000" w14:sy="100000" w14:kx="0" w14:ky="0" w14:algn="ctr">
-            <w14:srgbClr w14:val="6E747A">
-              <w14:alpha w14:val="57000"/>
-            </w14:srgbClr>
-          </w14:shadow>
-          <w14:textOutline w14:w="0" w14:cap="flat" w14:cmpd="sng" w14:algn="ctr">
-            <w14:noFill/>
-            <w14:prstDash w14:val="solid"/>
-            <w14:round/>
-          </w14:textOutline>
-        </w:rPr>
-      </w:pPr>
-      <w:r>
-        <w:rPr>
-          <w:color w:val="000000" w:themeColor="text1"/>
-          <w14:shadow w14:blurRad="38100" w14:dist="25400" w14:dir="5400000" w14:sx="100000" w14:sy="100000" w14:kx="0" w14:ky="0" w14:algn="ctr">
-            <w14:srgbClr w14:val="6E747A">
-              <w14:alpha w14:val="57000"/>
-            </w14:srgbClr>
-          </w14:shadow>
-          <w14:textOutline w14:w="0" w14:cap="flat" w14:cmpd="sng" w14:algn="ctr">
-            <w14:noFill/>
-            <w14:prstDash w14:val="solid"/>
-            <w14:round/>
-          </w14:textOutline>
-        </w:rPr>
-        <w:t xml:space="preserve">    app: book-my-show               </w:t>
-      </w:r>
-    </w:p>
-    <w:p>
-      <w:pPr>
-        <w:rPr>
-          <w:color w:val="000000" w:themeColor="text1"/>
-          <w14:shadow w14:blurRad="38100" w14:dist="25400" w14:dir="5400000" w14:sx="100000" w14:sy="100000" w14:kx="0" w14:ky="0" w14:algn="ctr">
-            <w14:srgbClr w14:val="6E747A">
-              <w14:alpha w14:val="57000"/>
-            </w14:srgbClr>
-          </w14:shadow>
-          <w14:textOutline w14:w="0" w14:cap="flat" w14:cmpd="sng" w14:algn="ctr">
-            <w14:noFill/>
-            <w14:prstDash w14:val="solid"/>
-            <w14:round/>
-          </w14:textOutline>
-        </w:rPr>
-      </w:pPr>
-      <w:r>
-        <w:rPr>
-          <w:color w:val="000000" w:themeColor="text1"/>
-          <w14:shadow w14:blurRad="38100" w14:dist="25400" w14:dir="5400000" w14:sx="100000" w14:sy="100000" w14:kx="0" w14:ky="0" w14:algn="ctr">
-            <w14:srgbClr w14:val="6E747A">
-              <w14:alpha w14:val="57000"/>
-            </w14:srgbClr>
-          </w14:shadow>
-          <w14:textOutline w14:w="0" w14:cap="flat" w14:cmpd="sng" w14:algn="ctr">
-            <w14:noFill/>
-            <w14:prstDash w14:val="solid"/>
-            <w14:round/>
-          </w14:textOutline>
-        </w:rPr>
-        <w:t xml:space="preserve">  ports:</w:t>
-      </w:r>
-    </w:p>
-    <w:p>
-      <w:pPr>
-        <w:rPr>
-          <w:color w:val="000000" w:themeColor="text1"/>
-          <w14:shadow w14:blurRad="38100" w14:dist="25400" w14:dir="5400000" w14:sx="100000" w14:sy="100000" w14:kx="0" w14:ky="0" w14:algn="ctr">
-            <w14:srgbClr w14:val="6E747A">
-              <w14:alpha w14:val="57000"/>
-            </w14:srgbClr>
-          </w14:shadow>
-          <w14:textOutline w14:w="0" w14:cap="flat" w14:cmpd="sng" w14:algn="ctr">
-            <w14:noFill/>
-            <w14:prstDash w14:val="solid"/>
-            <w14:round/>
-          </w14:textOutline>
-        </w:rPr>
-      </w:pPr>
-      <w:r>
-        <w:rPr>
-          <w:color w:val="000000" w:themeColor="text1"/>
-          <w14:shadow w14:blurRad="38100" w14:dist="25400" w14:dir="5400000" w14:sx="100000" w14:sy="100000" w14:kx="0" w14:ky="0" w14:algn="ctr">
-            <w14:srgbClr w14:val="6E747A">
-              <w14:alpha w14:val="57000"/>
-            </w14:srgbClr>
-          </w14:shadow>
-          <w14:textOutline w14:w="0" w14:cap="flat" w14:cmpd="sng" w14:algn="ctr">
-            <w14:noFill/>
-            <w14:prstDash w14:val="solid"/>
-            <w14:round/>
-          </w14:textOutline>
-        </w:rPr>
-        <w:t xml:space="preserve">    - port: 80                </w:t>
-      </w:r>
-    </w:p>
-    <w:p>
-      <w:pPr>
-        <w:rPr>
-          <w:color w:val="000000" w:themeColor="text1"/>
-          <w14:shadow w14:blurRad="38100" w14:dist="25400" w14:dir="5400000" w14:sx="100000" w14:sy="100000" w14:kx="0" w14:ky="0" w14:algn="ctr">
-            <w14:srgbClr w14:val="6E747A">
-              <w14:alpha w14:val="57000"/>
-            </w14:srgbClr>
-          </w14:shadow>
-          <w14:textOutline w14:w="0" w14:cap="flat" w14:cmpd="sng" w14:algn="ctr">
-            <w14:noFill/>
-            <w14:prstDash w14:val="solid"/>
-            <w14:round/>
-          </w14:textOutline>
-        </w:rPr>
-      </w:pPr>
-      <w:r>
-        <w:rPr>
-          <w:color w:val="000000" w:themeColor="text1"/>
-          <w14:shadow w14:blurRad="38100" w14:dist="25400" w14:dir="5400000" w14:sx="100000" w14:sy="100000" w14:kx="0" w14:ky="0" w14:algn="ctr">
-            <w14:srgbClr w14:val="6E747A">
-              <w14:alpha w14:val="57000"/>
-            </w14:srgbClr>
-          </w14:shadow>
-          <w14:textOutline w14:w="0" w14:cap="flat" w14:cmpd="sng" w14:algn="ctr">
-            <w14:noFill/>
-            <w14:prstDash w14:val="solid"/>
-            <w14:round/>
-          </w14:textOutline>
-        </w:rPr>
-        <w:t xml:space="preserve">      </w:t>
-      </w:r>
-      <w:proofErr w:type="spellStart"/>
-      <w:r>
-        <w:rPr>
-          <w:color w:val="000000" w:themeColor="text1"/>
-          <w14:shadow w14:blurRad="38100" w14:dist="25400" w14:dir="5400000" w14:sx="100000" w14:sy="100000" w14:kx="0" w14:ky="0" w14:algn="ctr">
-            <w14:srgbClr w14:val="6E747A">
-              <w14:alpha w14:val="57000"/>
-            </w14:srgbClr>
-          </w14:shadow>
-          <w14:textOutline w14:w="0" w14:cap="flat" w14:cmpd="sng" w14:algn="ctr">
-            <w14:noFill/>
-            <w14:prstDash w14:val="solid"/>
-            <w14:round/>
-          </w14:textOutline>
-        </w:rPr>
-        <w:t>targetPort</w:t>
-      </w:r>
-      <w:proofErr w:type="spellEnd"/>
-      <w:r>
-        <w:rPr>
-          <w:color w:val="000000" w:themeColor="text1"/>
-          <w14:shadow w14:blurRad="38100" w14:dist="25400" w14:dir="5400000" w14:sx="100000" w14:sy="100000" w14:kx="0" w14:ky="0" w14:algn="ctr">
-            <w14:srgbClr w14:val="6E747A">
-              <w14:alpha w14:val="57000"/>
-            </w14:srgbClr>
-          </w14:shadow>
-          <w14:textOutline w14:w="0" w14:cap="flat" w14:cmpd="sng" w14:algn="ctr">
-            <w14:noFill/>
-            <w14:prstDash w14:val="solid"/>
-            <w14:round/>
-          </w14:textOutline>
-        </w:rPr>
-        <w:t>: 3000</w:t>
-      </w:r>
-    </w:p>
-    <w:p>
-      <w:pPr>
-        <w:rPr>
-          <w:color w:val="4472C4" w:themeColor="accent1"/>
-          <w:sz w:val="72"/>
-          <w:szCs w:val="72"/>
-          <w14:reflection w14:blurRad="6350" w14:stA="53000" w14:stPos="0" w14:endA="300" w14:endPos="35500" w14:dist="0" w14:dir="5400000" w14:fadeDir="5400000" w14:sx="100000" w14:sy="-90000" w14:kx="0" w14:ky="0" w14:algn="bl"/>
-          <w14:textOutline w14:w="0" w14:cap="flat" w14:cmpd="sng" w14:algn="ctr">
-            <w14:noFill/>
-            <w14:prstDash w14:val="solid"/>
-            <w14:round/>
-          </w14:textOutline>
-          <w14:textFill>
-            <w14:gradFill>
-              <w14:gsLst>
-                <w14:gs w14:pos="0">
-                  <w14:schemeClr w14:val="accent5">
-                    <w14:lumMod w14:val="50000"/>
-                  </w14:schemeClr>
-                </w14:gs>
-                <w14:gs w14:pos="50000">
-                  <w14:schemeClr w14:val="accent5"/>
-                </w14:gs>
-                <w14:gs w14:pos="100000">
-                  <w14:schemeClr w14:val="accent5">
-                    <w14:lumMod w14:val="60000"/>
-                    <w14:lumOff w14:val="40000"/>
-                  </w14:schemeClr>
-                </w14:gs>
-              </w14:gsLst>
-              <w14:lin w14:ang="5400000" w14:scaled="0"/>
-            </w14:gradFill>
-          </w14:textFill>
-        </w:rPr>
-      </w:pPr>
-      <w:r>
-        <w:rPr>
-          <w:color w:val="4472C4" w:themeColor="accent1"/>
-          <w:sz w:val="72"/>
-          <w:szCs w:val="72"/>
-          <w14:reflection w14:blurRad="6350" w14:stA="53000" w14:stPos="0" w14:endA="300" w14:endPos="35500" w14:dist="0" w14:dir="5400000" w14:fadeDir="5400000" w14:sx="100000" w14:sy="-90000" w14:kx="0" w14:ky="0" w14:algn="bl"/>
-          <w14:textOutline w14:w="0" w14:cap="flat" w14:cmpd="sng" w14:algn="ctr">
-            <w14:noFill/>
-            <w14:prstDash w14:val="solid"/>
-            <w14:round/>
-          </w14:textOutline>
-          <w14:textFill>
-            <w14:gradFill>
-              <w14:gsLst>
-                <w14:gs w14:pos="0">
-                  <w14:schemeClr w14:val="accent5">
-                    <w14:lumMod w14:val="50000"/>
-                  </w14:schemeClr>
-                </w14:gs>
-                <w14:gs w14:pos="50000">
-                  <w14:schemeClr w14:val="accent5"/>
-                </w14:gs>
-                <w14:gs w14:pos="100000">
-                  <w14:schemeClr w14:val="accent5">
-                    <w14:lumMod w14:val="60000"/>
-                    <w14:lumOff w14:val="40000"/>
-                  </w14:schemeClr>
-                </w14:gs>
-              </w14:gsLst>
-              <w14:lin w14:ang="5400000" w14:scaled="0"/>
-            </w14:gradFill>
-          </w14:textFill>
-        </w:rPr>
-        <w:t>9. Prometheus &amp; Grafana screenshots</w:t>
-      </w:r>
+      <w:proofErr w:type="gramEnd"/>
     </w:p>
     <w:p>
       <w:pPr>
@@ -11115,10 +12771,10 @@
           <w:color w:val="000000" w:themeColor="text1"/>
         </w:rPr>
         <w:drawing>
-          <wp:inline distT="0" distB="0" distL="0" distR="0" wp14:anchorId="47A576B3" wp14:editId="40DD6B86">
+          <wp:inline distT="0" distB="0" distL="0" distR="0" wp14:anchorId="56B89039" wp14:editId="0972D3D1">
             <wp:extent cx="5731510" cy="3223895"/>
             <wp:effectExtent l="0" t="0" r="2540" b="0"/>
-            <wp:docPr id="480384454" name="Picture 11"/>
+            <wp:docPr id="1859979453" name="Picture 9"/>
             <wp:cNvGraphicFramePr>
               <a:graphicFrameLocks xmlns:a="http://schemas.openxmlformats.org/drawingml/2006/main" noChangeAspect="1"/>
             </wp:cNvGraphicFramePr>
@@ -11126,7 +12782,7 @@
               <a:graphicData uri="http://schemas.openxmlformats.org/drawingml/2006/picture">
                 <pic:pic xmlns:pic="http://schemas.openxmlformats.org/drawingml/2006/picture">
                   <pic:nvPicPr>
-                    <pic:cNvPr id="480384454" name="Picture 480384454"/>
+                    <pic:cNvPr id="1859979453" name="Picture 1859979453"/>
                     <pic:cNvPicPr/>
                   </pic:nvPicPr>
                   <pic:blipFill>
@@ -11173,17 +12829,605 @@
           </w14:textOutline>
         </w:rPr>
       </w:pPr>
+    </w:p>
+    <w:p>
+      <w:pPr>
+        <w:rPr>
+          <w:color w:val="000000" w:themeColor="text1"/>
+          <w14:shadow w14:blurRad="38100" w14:dist="25400" w14:dir="5400000" w14:sx="100000" w14:sy="100000" w14:kx="0" w14:ky="0" w14:algn="ctr">
+            <w14:srgbClr w14:val="6E747A">
+              <w14:alpha w14:val="57000"/>
+            </w14:srgbClr>
+          </w14:shadow>
+          <w14:textOutline w14:w="0" w14:cap="flat" w14:cmpd="sng" w14:algn="ctr">
+            <w14:noFill/>
+            <w14:prstDash w14:val="solid"/>
+            <w14:round/>
+          </w14:textOutline>
+        </w:rPr>
+      </w:pPr>
+      <w:proofErr w:type="spellStart"/>
+      <w:r>
+        <w:rPr>
+          <w:color w:val="000000" w:themeColor="text1"/>
+          <w14:shadow w14:blurRad="38100" w14:dist="25400" w14:dir="5400000" w14:sx="100000" w14:sy="100000" w14:kx="0" w14:ky="0" w14:algn="ctr">
+            <w14:srgbClr w14:val="6E747A">
+              <w14:alpha w14:val="57000"/>
+            </w14:srgbClr>
+          </w14:shadow>
+          <w14:textOutline w14:w="0" w14:cap="flat" w14:cmpd="sng" w14:algn="ctr">
+            <w14:noFill/>
+            <w14:prstDash w14:val="solid"/>
+            <w14:round/>
+          </w14:textOutline>
+        </w:rPr>
+        <w:t>apiVersion</w:t>
+      </w:r>
+      <w:proofErr w:type="spellEnd"/>
+      <w:r>
+        <w:rPr>
+          <w:color w:val="000000" w:themeColor="text1"/>
+          <w14:shadow w14:blurRad="38100" w14:dist="25400" w14:dir="5400000" w14:sx="100000" w14:sy="100000" w14:kx="0" w14:ky="0" w14:algn="ctr">
+            <w14:srgbClr w14:val="6E747A">
+              <w14:alpha w14:val="57000"/>
+            </w14:srgbClr>
+          </w14:shadow>
+          <w14:textOutline w14:w="0" w14:cap="flat" w14:cmpd="sng" w14:algn="ctr">
+            <w14:noFill/>
+            <w14:prstDash w14:val="solid"/>
+            <w14:round/>
+          </w14:textOutline>
+        </w:rPr>
+        <w:t>: v1</w:t>
+      </w:r>
+    </w:p>
+    <w:p>
+      <w:pPr>
+        <w:rPr>
+          <w:color w:val="000000" w:themeColor="text1"/>
+          <w14:shadow w14:blurRad="38100" w14:dist="25400" w14:dir="5400000" w14:sx="100000" w14:sy="100000" w14:kx="0" w14:ky="0" w14:algn="ctr">
+            <w14:srgbClr w14:val="6E747A">
+              <w14:alpha w14:val="57000"/>
+            </w14:srgbClr>
+          </w14:shadow>
+          <w14:textOutline w14:w="0" w14:cap="flat" w14:cmpd="sng" w14:algn="ctr">
+            <w14:noFill/>
+            <w14:prstDash w14:val="solid"/>
+            <w14:round/>
+          </w14:textOutline>
+        </w:rPr>
+      </w:pPr>
+      <w:r>
+        <w:rPr>
+          <w:color w:val="000000" w:themeColor="text1"/>
+          <w14:shadow w14:blurRad="38100" w14:dist="25400" w14:dir="5400000" w14:sx="100000" w14:sy="100000" w14:kx="0" w14:ky="0" w14:algn="ctr">
+            <w14:srgbClr w14:val="6E747A">
+              <w14:alpha w14:val="57000"/>
+            </w14:srgbClr>
+          </w14:shadow>
+          <w14:textOutline w14:w="0" w14:cap="flat" w14:cmpd="sng" w14:algn="ctr">
+            <w14:noFill/>
+            <w14:prstDash w14:val="solid"/>
+            <w14:round/>
+          </w14:textOutline>
+        </w:rPr>
+        <w:t>kind: Service</w:t>
+      </w:r>
+    </w:p>
+    <w:p>
+      <w:pPr>
+        <w:rPr>
+          <w:color w:val="000000" w:themeColor="text1"/>
+          <w14:shadow w14:blurRad="38100" w14:dist="25400" w14:dir="5400000" w14:sx="100000" w14:sy="100000" w14:kx="0" w14:ky="0" w14:algn="ctr">
+            <w14:srgbClr w14:val="6E747A">
+              <w14:alpha w14:val="57000"/>
+            </w14:srgbClr>
+          </w14:shadow>
+          <w14:textOutline w14:w="0" w14:cap="flat" w14:cmpd="sng" w14:algn="ctr">
+            <w14:noFill/>
+            <w14:prstDash w14:val="solid"/>
+            <w14:round/>
+          </w14:textOutline>
+        </w:rPr>
+      </w:pPr>
+      <w:r>
+        <w:rPr>
+          <w:color w:val="000000" w:themeColor="text1"/>
+          <w14:shadow w14:blurRad="38100" w14:dist="25400" w14:dir="5400000" w14:sx="100000" w14:sy="100000" w14:kx="0" w14:ky="0" w14:algn="ctr">
+            <w14:srgbClr w14:val="6E747A">
+              <w14:alpha w14:val="57000"/>
+            </w14:srgbClr>
+          </w14:shadow>
+          <w14:textOutline w14:w="0" w14:cap="flat" w14:cmpd="sng" w14:algn="ctr">
+            <w14:noFill/>
+            <w14:prstDash w14:val="solid"/>
+            <w14:round/>
+          </w14:textOutline>
+        </w:rPr>
+        <w:t>metadata:</w:t>
+      </w:r>
+    </w:p>
+    <w:p>
+      <w:pPr>
+        <w:rPr>
+          <w:color w:val="000000" w:themeColor="text1"/>
+          <w14:shadow w14:blurRad="38100" w14:dist="25400" w14:dir="5400000" w14:sx="100000" w14:sy="100000" w14:kx="0" w14:ky="0" w14:algn="ctr">
+            <w14:srgbClr w14:val="6E747A">
+              <w14:alpha w14:val="57000"/>
+            </w14:srgbClr>
+          </w14:shadow>
+          <w14:textOutline w14:w="0" w14:cap="flat" w14:cmpd="sng" w14:algn="ctr">
+            <w14:noFill/>
+            <w14:prstDash w14:val="solid"/>
+            <w14:round/>
+          </w14:textOutline>
+        </w:rPr>
+      </w:pPr>
+      <w:r>
+        <w:rPr>
+          <w:color w:val="000000" w:themeColor="text1"/>
+          <w14:shadow w14:blurRad="38100" w14:dist="25400" w14:dir="5400000" w14:sx="100000" w14:sy="100000" w14:kx="0" w14:ky="0" w14:algn="ctr">
+            <w14:srgbClr w14:val="6E747A">
+              <w14:alpha w14:val="57000"/>
+            </w14:srgbClr>
+          </w14:shadow>
+          <w14:textOutline w14:w="0" w14:cap="flat" w14:cmpd="sng" w14:algn="ctr">
+            <w14:noFill/>
+            <w14:prstDash w14:val="solid"/>
+            <w14:round/>
+          </w14:textOutline>
+        </w:rPr>
+        <w:t xml:space="preserve">  name: service-app</w:t>
+      </w:r>
+    </w:p>
+    <w:p>
+      <w:pPr>
+        <w:rPr>
+          <w:color w:val="000000" w:themeColor="text1"/>
+          <w14:shadow w14:blurRad="38100" w14:dist="25400" w14:dir="5400000" w14:sx="100000" w14:sy="100000" w14:kx="0" w14:ky="0" w14:algn="ctr">
+            <w14:srgbClr w14:val="6E747A">
+              <w14:alpha w14:val="57000"/>
+            </w14:srgbClr>
+          </w14:shadow>
+          <w14:textOutline w14:w="0" w14:cap="flat" w14:cmpd="sng" w14:algn="ctr">
+            <w14:noFill/>
+            <w14:prstDash w14:val="solid"/>
+            <w14:round/>
+          </w14:textOutline>
+        </w:rPr>
+      </w:pPr>
+      <w:r>
+        <w:rPr>
+          <w:color w:val="000000" w:themeColor="text1"/>
+          <w14:shadow w14:blurRad="38100" w14:dist="25400" w14:dir="5400000" w14:sx="100000" w14:sy="100000" w14:kx="0" w14:ky="0" w14:algn="ctr">
+            <w14:srgbClr w14:val="6E747A">
+              <w14:alpha w14:val="57000"/>
+            </w14:srgbClr>
+          </w14:shadow>
+          <w14:textOutline w14:w="0" w14:cap="flat" w14:cmpd="sng" w14:algn="ctr">
+            <w14:noFill/>
+            <w14:prstDash w14:val="solid"/>
+            <w14:round/>
+          </w14:textOutline>
+        </w:rPr>
+        <w:lastRenderedPageBreak/>
+        <w:t xml:space="preserve">  namespace: </w:t>
+      </w:r>
+      <w:proofErr w:type="spellStart"/>
+      <w:r>
+        <w:rPr>
+          <w:color w:val="000000" w:themeColor="text1"/>
+          <w14:shadow w14:blurRad="38100" w14:dist="25400" w14:dir="5400000" w14:sx="100000" w14:sy="100000" w14:kx="0" w14:ky="0" w14:algn="ctr">
+            <w14:srgbClr w14:val="6E747A">
+              <w14:alpha w14:val="57000"/>
+            </w14:srgbClr>
+          </w14:shadow>
+          <w14:textOutline w14:w="0" w14:cap="flat" w14:cmpd="sng" w14:algn="ctr">
+            <w14:noFill/>
+            <w14:prstDash w14:val="solid"/>
+            <w14:round/>
+          </w14:textOutline>
+        </w:rPr>
+        <w:t>abdullah</w:t>
+      </w:r>
+      <w:proofErr w:type="spellEnd"/>
+    </w:p>
+    <w:p>
+      <w:pPr>
+        <w:rPr>
+          <w:color w:val="000000" w:themeColor="text1"/>
+          <w14:shadow w14:blurRad="38100" w14:dist="25400" w14:dir="5400000" w14:sx="100000" w14:sy="100000" w14:kx="0" w14:ky="0" w14:algn="ctr">
+            <w14:srgbClr w14:val="6E747A">
+              <w14:alpha w14:val="57000"/>
+            </w14:srgbClr>
+          </w14:shadow>
+          <w14:textOutline w14:w="0" w14:cap="flat" w14:cmpd="sng" w14:algn="ctr">
+            <w14:noFill/>
+            <w14:prstDash w14:val="solid"/>
+            <w14:round/>
+          </w14:textOutline>
+        </w:rPr>
+      </w:pPr>
+      <w:r>
+        <w:rPr>
+          <w:color w:val="000000" w:themeColor="text1"/>
+          <w14:shadow w14:blurRad="38100" w14:dist="25400" w14:dir="5400000" w14:sx="100000" w14:sy="100000" w14:kx="0" w14:ky="0" w14:algn="ctr">
+            <w14:srgbClr w14:val="6E747A">
+              <w14:alpha w14:val="57000"/>
+            </w14:srgbClr>
+          </w14:shadow>
+          <w14:textOutline w14:w="0" w14:cap="flat" w14:cmpd="sng" w14:algn="ctr">
+            <w14:noFill/>
+            <w14:prstDash w14:val="solid"/>
+            <w14:round/>
+          </w14:textOutline>
+        </w:rPr>
+        <w:t>spec:</w:t>
+      </w:r>
+    </w:p>
+    <w:p>
+      <w:pPr>
+        <w:rPr>
+          <w:color w:val="000000" w:themeColor="text1"/>
+          <w14:shadow w14:blurRad="38100" w14:dist="25400" w14:dir="5400000" w14:sx="100000" w14:sy="100000" w14:kx="0" w14:ky="0" w14:algn="ctr">
+            <w14:srgbClr w14:val="6E747A">
+              <w14:alpha w14:val="57000"/>
+            </w14:srgbClr>
+          </w14:shadow>
+          <w14:textOutline w14:w="0" w14:cap="flat" w14:cmpd="sng" w14:algn="ctr">
+            <w14:noFill/>
+            <w14:prstDash w14:val="solid"/>
+            <w14:round/>
+          </w14:textOutline>
+        </w:rPr>
+      </w:pPr>
+      <w:r>
+        <w:rPr>
+          <w:color w:val="000000" w:themeColor="text1"/>
+          <w14:shadow w14:blurRad="38100" w14:dist="25400" w14:dir="5400000" w14:sx="100000" w14:sy="100000" w14:kx="0" w14:ky="0" w14:algn="ctr">
+            <w14:srgbClr w14:val="6E747A">
+              <w14:alpha w14:val="57000"/>
+            </w14:srgbClr>
+          </w14:shadow>
+          <w14:textOutline w14:w="0" w14:cap="flat" w14:cmpd="sng" w14:algn="ctr">
+            <w14:noFill/>
+            <w14:prstDash w14:val="solid"/>
+            <w14:round/>
+          </w14:textOutline>
+        </w:rPr>
+        <w:t xml:space="preserve"> type: </w:t>
+      </w:r>
+      <w:proofErr w:type="spellStart"/>
+      <w:r>
+        <w:rPr>
+          <w:color w:val="000000" w:themeColor="text1"/>
+          <w14:shadow w14:blurRad="38100" w14:dist="25400" w14:dir="5400000" w14:sx="100000" w14:sy="100000" w14:kx="0" w14:ky="0" w14:algn="ctr">
+            <w14:srgbClr w14:val="6E747A">
+              <w14:alpha w14:val="57000"/>
+            </w14:srgbClr>
+          </w14:shadow>
+          <w14:textOutline w14:w="0" w14:cap="flat" w14:cmpd="sng" w14:algn="ctr">
+            <w14:noFill/>
+            <w14:prstDash w14:val="solid"/>
+            <w14:round/>
+          </w14:textOutline>
+        </w:rPr>
+        <w:t>LoadBalancer</w:t>
+      </w:r>
+      <w:proofErr w:type="spellEnd"/>
+      <w:r>
+        <w:rPr>
+          <w:color w:val="000000" w:themeColor="text1"/>
+          <w14:shadow w14:blurRad="38100" w14:dist="25400" w14:dir="5400000" w14:sx="100000" w14:sy="100000" w14:kx="0" w14:ky="0" w14:algn="ctr">
+            <w14:srgbClr w14:val="6E747A">
+              <w14:alpha w14:val="57000"/>
+            </w14:srgbClr>
+          </w14:shadow>
+          <w14:textOutline w14:w="0" w14:cap="flat" w14:cmpd="sng" w14:algn="ctr">
+            <w14:noFill/>
+            <w14:prstDash w14:val="solid"/>
+            <w14:round/>
+          </w14:textOutline>
+        </w:rPr>
+        <w:t xml:space="preserve">           </w:t>
+      </w:r>
+    </w:p>
+    <w:p>
+      <w:pPr>
+        <w:rPr>
+          <w:color w:val="000000" w:themeColor="text1"/>
+          <w14:shadow w14:blurRad="38100" w14:dist="25400" w14:dir="5400000" w14:sx="100000" w14:sy="100000" w14:kx="0" w14:ky="0" w14:algn="ctr">
+            <w14:srgbClr w14:val="6E747A">
+              <w14:alpha w14:val="57000"/>
+            </w14:srgbClr>
+          </w14:shadow>
+          <w14:textOutline w14:w="0" w14:cap="flat" w14:cmpd="sng" w14:algn="ctr">
+            <w14:noFill/>
+            <w14:prstDash w14:val="solid"/>
+            <w14:round/>
+          </w14:textOutline>
+        </w:rPr>
+      </w:pPr>
+      <w:r>
+        <w:rPr>
+          <w:color w:val="000000" w:themeColor="text1"/>
+          <w14:shadow w14:blurRad="38100" w14:dist="25400" w14:dir="5400000" w14:sx="100000" w14:sy="100000" w14:kx="0" w14:ky="0" w14:algn="ctr">
+            <w14:srgbClr w14:val="6E747A">
+              <w14:alpha w14:val="57000"/>
+            </w14:srgbClr>
+          </w14:shadow>
+          <w14:textOutline w14:w="0" w14:cap="flat" w14:cmpd="sng" w14:algn="ctr">
+            <w14:noFill/>
+            <w14:prstDash w14:val="solid"/>
+            <w14:round/>
+          </w14:textOutline>
+        </w:rPr>
+        <w:t xml:space="preserve"> selector:</w:t>
+      </w:r>
+    </w:p>
+    <w:p>
+      <w:pPr>
+        <w:rPr>
+          <w:color w:val="000000" w:themeColor="text1"/>
+          <w14:shadow w14:blurRad="38100" w14:dist="25400" w14:dir="5400000" w14:sx="100000" w14:sy="100000" w14:kx="0" w14:ky="0" w14:algn="ctr">
+            <w14:srgbClr w14:val="6E747A">
+              <w14:alpha w14:val="57000"/>
+            </w14:srgbClr>
+          </w14:shadow>
+          <w14:textOutline w14:w="0" w14:cap="flat" w14:cmpd="sng" w14:algn="ctr">
+            <w14:noFill/>
+            <w14:prstDash w14:val="solid"/>
+            <w14:round/>
+          </w14:textOutline>
+        </w:rPr>
+      </w:pPr>
+      <w:r>
+        <w:rPr>
+          <w:color w:val="000000" w:themeColor="text1"/>
+          <w14:shadow w14:blurRad="38100" w14:dist="25400" w14:dir="5400000" w14:sx="100000" w14:sy="100000" w14:kx="0" w14:ky="0" w14:algn="ctr">
+            <w14:srgbClr w14:val="6E747A">
+              <w14:alpha w14:val="57000"/>
+            </w14:srgbClr>
+          </w14:shadow>
+          <w14:textOutline w14:w="0" w14:cap="flat" w14:cmpd="sng" w14:algn="ctr">
+            <w14:noFill/>
+            <w14:prstDash w14:val="solid"/>
+            <w14:round/>
+          </w14:textOutline>
+        </w:rPr>
+        <w:t xml:space="preserve">    app: book-my-show               </w:t>
+      </w:r>
+    </w:p>
+    <w:p>
+      <w:pPr>
+        <w:rPr>
+          <w:color w:val="000000" w:themeColor="text1"/>
+          <w14:shadow w14:blurRad="38100" w14:dist="25400" w14:dir="5400000" w14:sx="100000" w14:sy="100000" w14:kx="0" w14:ky="0" w14:algn="ctr">
+            <w14:srgbClr w14:val="6E747A">
+              <w14:alpha w14:val="57000"/>
+            </w14:srgbClr>
+          </w14:shadow>
+          <w14:textOutline w14:w="0" w14:cap="flat" w14:cmpd="sng" w14:algn="ctr">
+            <w14:noFill/>
+            <w14:prstDash w14:val="solid"/>
+            <w14:round/>
+          </w14:textOutline>
+        </w:rPr>
+      </w:pPr>
+      <w:r>
+        <w:rPr>
+          <w:color w:val="000000" w:themeColor="text1"/>
+          <w14:shadow w14:blurRad="38100" w14:dist="25400" w14:dir="5400000" w14:sx="100000" w14:sy="100000" w14:kx="0" w14:ky="0" w14:algn="ctr">
+            <w14:srgbClr w14:val="6E747A">
+              <w14:alpha w14:val="57000"/>
+            </w14:srgbClr>
+          </w14:shadow>
+          <w14:textOutline w14:w="0" w14:cap="flat" w14:cmpd="sng" w14:algn="ctr">
+            <w14:noFill/>
+            <w14:prstDash w14:val="solid"/>
+            <w14:round/>
+          </w14:textOutline>
+        </w:rPr>
+        <w:t xml:space="preserve">  ports:</w:t>
+      </w:r>
+    </w:p>
+    <w:p>
+      <w:pPr>
+        <w:rPr>
+          <w:color w:val="000000" w:themeColor="text1"/>
+          <w14:shadow w14:blurRad="38100" w14:dist="25400" w14:dir="5400000" w14:sx="100000" w14:sy="100000" w14:kx="0" w14:ky="0" w14:algn="ctr">
+            <w14:srgbClr w14:val="6E747A">
+              <w14:alpha w14:val="57000"/>
+            </w14:srgbClr>
+          </w14:shadow>
+          <w14:textOutline w14:w="0" w14:cap="flat" w14:cmpd="sng" w14:algn="ctr">
+            <w14:noFill/>
+            <w14:prstDash w14:val="solid"/>
+            <w14:round/>
+          </w14:textOutline>
+        </w:rPr>
+      </w:pPr>
+      <w:r>
+        <w:rPr>
+          <w:color w:val="000000" w:themeColor="text1"/>
+          <w14:shadow w14:blurRad="38100" w14:dist="25400" w14:dir="5400000" w14:sx="100000" w14:sy="100000" w14:kx="0" w14:ky="0" w14:algn="ctr">
+            <w14:srgbClr w14:val="6E747A">
+              <w14:alpha w14:val="57000"/>
+            </w14:srgbClr>
+          </w14:shadow>
+          <w14:textOutline w14:w="0" w14:cap="flat" w14:cmpd="sng" w14:algn="ctr">
+            <w14:noFill/>
+            <w14:prstDash w14:val="solid"/>
+            <w14:round/>
+          </w14:textOutline>
+        </w:rPr>
+        <w:t xml:space="preserve">    - port: 80                </w:t>
+      </w:r>
+    </w:p>
+    <w:p>
+      <w:pPr>
+        <w:rPr>
+          <w:color w:val="000000" w:themeColor="text1"/>
+          <w14:shadow w14:blurRad="38100" w14:dist="25400" w14:dir="5400000" w14:sx="100000" w14:sy="100000" w14:kx="0" w14:ky="0" w14:algn="ctr">
+            <w14:srgbClr w14:val="6E747A">
+              <w14:alpha w14:val="57000"/>
+            </w14:srgbClr>
+          </w14:shadow>
+          <w14:textOutline w14:w="0" w14:cap="flat" w14:cmpd="sng" w14:algn="ctr">
+            <w14:noFill/>
+            <w14:prstDash w14:val="solid"/>
+            <w14:round/>
+          </w14:textOutline>
+        </w:rPr>
+      </w:pPr>
+      <w:r>
+        <w:rPr>
+          <w:color w:val="000000" w:themeColor="text1"/>
+          <w14:shadow w14:blurRad="38100" w14:dist="25400" w14:dir="5400000" w14:sx="100000" w14:sy="100000" w14:kx="0" w14:ky="0" w14:algn="ctr">
+            <w14:srgbClr w14:val="6E747A">
+              <w14:alpha w14:val="57000"/>
+            </w14:srgbClr>
+          </w14:shadow>
+          <w14:textOutline w14:w="0" w14:cap="flat" w14:cmpd="sng" w14:algn="ctr">
+            <w14:noFill/>
+            <w14:prstDash w14:val="solid"/>
+            <w14:round/>
+          </w14:textOutline>
+        </w:rPr>
+        <w:t xml:space="preserve">      </w:t>
+      </w:r>
+      <w:proofErr w:type="spellStart"/>
+      <w:r>
+        <w:rPr>
+          <w:color w:val="000000" w:themeColor="text1"/>
+          <w14:shadow w14:blurRad="38100" w14:dist="25400" w14:dir="5400000" w14:sx="100000" w14:sy="100000" w14:kx="0" w14:ky="0" w14:algn="ctr">
+            <w14:srgbClr w14:val="6E747A">
+              <w14:alpha w14:val="57000"/>
+            </w14:srgbClr>
+          </w14:shadow>
+          <w14:textOutline w14:w="0" w14:cap="flat" w14:cmpd="sng" w14:algn="ctr">
+            <w14:noFill/>
+            <w14:prstDash w14:val="solid"/>
+            <w14:round/>
+          </w14:textOutline>
+        </w:rPr>
+        <w:t>targetPort</w:t>
+      </w:r>
+      <w:proofErr w:type="spellEnd"/>
+      <w:r>
+        <w:rPr>
+          <w:color w:val="000000" w:themeColor="text1"/>
+          <w14:shadow w14:blurRad="38100" w14:dist="25400" w14:dir="5400000" w14:sx="100000" w14:sy="100000" w14:kx="0" w14:ky="0" w14:algn="ctr">
+            <w14:srgbClr w14:val="6E747A">
+              <w14:alpha w14:val="57000"/>
+            </w14:srgbClr>
+          </w14:shadow>
+          <w14:textOutline w14:w="0" w14:cap="flat" w14:cmpd="sng" w14:algn="ctr">
+            <w14:noFill/>
+            <w14:prstDash w14:val="solid"/>
+            <w14:round/>
+          </w14:textOutline>
+        </w:rPr>
+        <w:t>: 3000</w:t>
+      </w:r>
+    </w:p>
+    <w:p>
+      <w:pPr>
+        <w:rPr>
+          <w:color w:val="4472C4" w:themeColor="accent1"/>
+          <w:sz w:val="72"/>
+          <w:szCs w:val="72"/>
+          <w14:reflection w14:blurRad="6350" w14:stA="53000" w14:stPos="0" w14:endA="300" w14:endPos="35500" w14:dist="0" w14:dir="5400000" w14:fadeDir="5400000" w14:sx="100000" w14:sy="-90000" w14:kx="0" w14:ky="0" w14:algn="bl"/>
+          <w14:textOutline w14:w="0" w14:cap="flat" w14:cmpd="sng" w14:algn="ctr">
+            <w14:noFill/>
+            <w14:prstDash w14:val="solid"/>
+            <w14:round/>
+          </w14:textOutline>
+          <w14:textFill>
+            <w14:gradFill>
+              <w14:gsLst>
+                <w14:gs w14:pos="0">
+                  <w14:schemeClr w14:val="accent5">
+                    <w14:lumMod w14:val="50000"/>
+                  </w14:schemeClr>
+                </w14:gs>
+                <w14:gs w14:pos="50000">
+                  <w14:schemeClr w14:val="accent5"/>
+                </w14:gs>
+                <w14:gs w14:pos="100000">
+                  <w14:schemeClr w14:val="accent5">
+                    <w14:lumMod w14:val="60000"/>
+                    <w14:lumOff w14:val="40000"/>
+                  </w14:schemeClr>
+                </w14:gs>
+              </w14:gsLst>
+              <w14:lin w14:ang="5400000" w14:scaled="0"/>
+            </w14:gradFill>
+          </w14:textFill>
+        </w:rPr>
+      </w:pPr>
+      <w:r>
+        <w:rPr>
+          <w:color w:val="4472C4" w:themeColor="accent1"/>
+          <w:sz w:val="72"/>
+          <w:szCs w:val="72"/>
+          <w14:reflection w14:blurRad="6350" w14:stA="53000" w14:stPos="0" w14:endA="300" w14:endPos="35500" w14:dist="0" w14:dir="5400000" w14:fadeDir="5400000" w14:sx="100000" w14:sy="-90000" w14:kx="0" w14:ky="0" w14:algn="bl"/>
+          <w14:textOutline w14:w="0" w14:cap="flat" w14:cmpd="sng" w14:algn="ctr">
+            <w14:noFill/>
+            <w14:prstDash w14:val="solid"/>
+            <w14:round/>
+          </w14:textOutline>
+          <w14:textFill>
+            <w14:gradFill>
+              <w14:gsLst>
+                <w14:gs w14:pos="0">
+                  <w14:schemeClr w14:val="accent5">
+                    <w14:lumMod w14:val="50000"/>
+                  </w14:schemeClr>
+                </w14:gs>
+                <w14:gs w14:pos="50000">
+                  <w14:schemeClr w14:val="accent5"/>
+                </w14:gs>
+                <w14:gs w14:pos="100000">
+                  <w14:schemeClr w14:val="accent5">
+                    <w14:lumMod w14:val="60000"/>
+                    <w14:lumOff w14:val="40000"/>
+                  </w14:schemeClr>
+                </w14:gs>
+              </w14:gsLst>
+              <w14:lin w14:ang="5400000" w14:scaled="0"/>
+            </w14:gradFill>
+          </w14:textFill>
+        </w:rPr>
+        <w:t>9. Prometheus &amp; Grafana screenshots</w:t>
+      </w:r>
+    </w:p>
+    <w:p>
+      <w:pPr>
+        <w:rPr>
+          <w:color w:val="000000" w:themeColor="text1"/>
+          <w14:shadow w14:blurRad="38100" w14:dist="25400" w14:dir="5400000" w14:sx="100000" w14:sy="100000" w14:kx="0" w14:ky="0" w14:algn="ctr">
+            <w14:srgbClr w14:val="6E747A">
+              <w14:alpha w14:val="57000"/>
+            </w14:srgbClr>
+          </w14:shadow>
+          <w14:textOutline w14:w="0" w14:cap="flat" w14:cmpd="sng" w14:algn="ctr">
+            <w14:noFill/>
+            <w14:prstDash w14:val="solid"/>
+            <w14:round/>
+          </w14:textOutline>
+        </w:rPr>
+      </w:pPr>
       <w:r>
         <w:rPr>
           <w:noProof/>
           <w:color w:val="000000" w:themeColor="text1"/>
         </w:rPr>
-        <w:lastRenderedPageBreak/>
         <w:drawing>
-          <wp:inline distT="0" distB="0" distL="0" distR="0" wp14:anchorId="1D512925" wp14:editId="08CD23A7">
+          <wp:inline distT="0" distB="0" distL="0" distR="0" wp14:anchorId="47A576B3" wp14:editId="40DD6B86">
             <wp:extent cx="5731510" cy="3223895"/>
             <wp:effectExtent l="0" t="0" r="2540" b="0"/>
-            <wp:docPr id="890505790" name="Picture 12"/>
+            <wp:docPr id="480384454" name="Picture 11"/>
             <wp:cNvGraphicFramePr>
               <a:graphicFrameLocks xmlns:a="http://schemas.openxmlformats.org/drawingml/2006/main" noChangeAspect="1"/>
             </wp:cNvGraphicFramePr>
@@ -11191,7 +13435,7 @@
               <a:graphicData uri="http://schemas.openxmlformats.org/drawingml/2006/picture">
                 <pic:pic xmlns:pic="http://schemas.openxmlformats.org/drawingml/2006/picture">
                   <pic:nvPicPr>
-                    <pic:cNvPr id="890505790" name="Picture 890505790"/>
+                    <pic:cNvPr id="480384454" name="Picture 480384454"/>
                     <pic:cNvPicPr/>
                   </pic:nvPicPr>
                   <pic:blipFill>
@@ -11243,11 +13487,12 @@
           <w:noProof/>
           <w:color w:val="000000" w:themeColor="text1"/>
         </w:rPr>
+        <w:lastRenderedPageBreak/>
         <w:drawing>
-          <wp:inline distT="0" distB="0" distL="0" distR="0" wp14:anchorId="22B83865" wp14:editId="417888CB">
+          <wp:inline distT="0" distB="0" distL="0" distR="0" wp14:anchorId="1D512925" wp14:editId="08CD23A7">
             <wp:extent cx="5731510" cy="3223895"/>
             <wp:effectExtent l="0" t="0" r="2540" b="0"/>
-            <wp:docPr id="505180904" name="Picture 15"/>
+            <wp:docPr id="890505790" name="Picture 12"/>
             <wp:cNvGraphicFramePr>
               <a:graphicFrameLocks xmlns:a="http://schemas.openxmlformats.org/drawingml/2006/main" noChangeAspect="1"/>
             </wp:cNvGraphicFramePr>
@@ -11255,7 +13500,7 @@
               <a:graphicData uri="http://schemas.openxmlformats.org/drawingml/2006/picture">
                 <pic:pic xmlns:pic="http://schemas.openxmlformats.org/drawingml/2006/picture">
                   <pic:nvPicPr>
-                    <pic:cNvPr id="505180904" name="Picture 505180904"/>
+                    <pic:cNvPr id="890505790" name="Picture 890505790"/>
                     <pic:cNvPicPr/>
                   </pic:nvPicPr>
                   <pic:blipFill>
@@ -11290,8 +13535,6 @@
       <w:pPr>
         <w:rPr>
           <w:color w:val="000000" w:themeColor="text1"/>
-          <w:sz w:val="72"/>
-          <w:szCs w:val="72"/>
           <w14:shadow w14:blurRad="38100" w14:dist="25400" w14:dir="5400000" w14:sx="100000" w14:sy="100000" w14:kx="0" w14:ky="0" w14:algn="ctr">
             <w14:srgbClr w14:val="6E747A">
               <w14:alpha w14:val="57000"/>
@@ -11308,15 +13551,12 @@
         <w:rPr>
           <w:noProof/>
           <w:color w:val="000000" w:themeColor="text1"/>
-          <w:sz w:val="72"/>
-          <w:szCs w:val="72"/>
-        </w:rPr>
-        <w:lastRenderedPageBreak/>
+        </w:rPr>
         <w:drawing>
-          <wp:inline distT="0" distB="0" distL="0" distR="0" wp14:anchorId="74B1FD97" wp14:editId="2F9AB493">
+          <wp:inline distT="0" distB="0" distL="0" distR="0" wp14:anchorId="22B83865" wp14:editId="417888CB">
             <wp:extent cx="5731510" cy="3223895"/>
             <wp:effectExtent l="0" t="0" r="2540" b="0"/>
-            <wp:docPr id="1856593260" name="Picture 13"/>
+            <wp:docPr id="505180904" name="Picture 15"/>
             <wp:cNvGraphicFramePr>
               <a:graphicFrameLocks xmlns:a="http://schemas.openxmlformats.org/drawingml/2006/main" noChangeAspect="1"/>
             </wp:cNvGraphicFramePr>
@@ -11324,7 +13564,7 @@
               <a:graphicData uri="http://schemas.openxmlformats.org/drawingml/2006/picture">
                 <pic:pic xmlns:pic="http://schemas.openxmlformats.org/drawingml/2006/picture">
                   <pic:nvPicPr>
-                    <pic:cNvPr id="1856593260" name="Picture 1856593260"/>
+                    <pic:cNvPr id="505180904" name="Picture 505180904"/>
                     <pic:cNvPicPr/>
                   </pic:nvPicPr>
                   <pic:blipFill>
@@ -11359,127 +13599,8 @@
       <w:pPr>
         <w:rPr>
           <w:color w:val="000000" w:themeColor="text1"/>
-          <w14:shadow w14:blurRad="38100" w14:dist="25400" w14:dir="5400000" w14:sx="100000" w14:sy="100000" w14:kx="0" w14:ky="0" w14:algn="ctr">
-            <w14:srgbClr w14:val="6E747A">
-              <w14:alpha w14:val="57000"/>
-            </w14:srgbClr>
-          </w14:shadow>
-          <w14:textOutline w14:w="0" w14:cap="flat" w14:cmpd="sng" w14:algn="ctr">
-            <w14:noFill/>
-            <w14:prstDash w14:val="solid"/>
-            <w14:round/>
-          </w14:textOutline>
-        </w:rPr>
-      </w:pPr>
-      <w:r>
-        <w:rPr>
-          <w:color w:val="000000" w:themeColor="text1"/>
-          <w14:shadow w14:blurRad="38100" w14:dist="25400" w14:dir="5400000" w14:sx="100000" w14:sy="100000" w14:kx="0" w14:ky="0" w14:algn="ctr">
-            <w14:srgbClr w14:val="6E747A">
-              <w14:alpha w14:val="57000"/>
-            </w14:srgbClr>
-          </w14:shadow>
-          <w14:textOutline w14:w="0" w14:cap="flat" w14:cmpd="sng" w14:algn="ctr">
-            <w14:noFill/>
-            <w14:prstDash w14:val="solid"/>
-            <w14:round/>
-          </w14:textOutline>
-        </w:rPr>
-        <w:t>Prometheus and Node Exporter were successfully set up to collect system metrics. Jenkins metrics were integrated into Prometheus, and Grafana dashboards were configured to visualize Node health and CI/CD performance in real time.</w:t>
-      </w:r>
-    </w:p>
-    <w:p>
-      <w:pPr>
-        <w:rPr>
-          <w:color w:val="4472C4" w:themeColor="accent1"/>
-          <w:sz w:val="56"/>
-          <w:szCs w:val="56"/>
-          <w14:reflection w14:blurRad="6350" w14:stA="53000" w14:stPos="0" w14:endA="300" w14:endPos="35500" w14:dist="0" w14:dir="5400000" w14:fadeDir="5400000" w14:sx="100000" w14:sy="-90000" w14:kx="0" w14:ky="0" w14:algn="bl"/>
-          <w14:textOutline w14:w="0" w14:cap="flat" w14:cmpd="sng" w14:algn="ctr">
-            <w14:noFill/>
-            <w14:prstDash w14:val="solid"/>
-            <w14:round/>
-          </w14:textOutline>
-          <w14:textFill>
-            <w14:gradFill>
-              <w14:gsLst>
-                <w14:gs w14:pos="0">
-                  <w14:schemeClr w14:val="accent5">
-                    <w14:lumMod w14:val="50000"/>
-                  </w14:schemeClr>
-                </w14:gs>
-                <w14:gs w14:pos="50000">
-                  <w14:schemeClr w14:val="accent5"/>
-                </w14:gs>
-                <w14:gs w14:pos="100000">
-                  <w14:schemeClr w14:val="accent5">
-                    <w14:lumMod w14:val="60000"/>
-                    <w14:lumOff w14:val="40000"/>
-                  </w14:schemeClr>
-                </w14:gs>
-              </w14:gsLst>
-              <w14:lin w14:ang="5400000" w14:scaled="0"/>
-            </w14:gradFill>
-          </w14:textFill>
-        </w:rPr>
-      </w:pPr>
-      <w:r>
-        <w:rPr>
-          <w:color w:val="4472C4" w:themeColor="accent1"/>
-          <w:sz w:val="56"/>
-          <w:szCs w:val="56"/>
-          <w14:reflection w14:blurRad="6350" w14:stA="53000" w14:stPos="0" w14:endA="300" w14:endPos="35500" w14:dist="0" w14:dir="5400000" w14:fadeDir="5400000" w14:sx="100000" w14:sy="-90000" w14:kx="0" w14:ky="0" w14:algn="bl"/>
-          <w14:textOutline w14:w="0" w14:cap="flat" w14:cmpd="sng" w14:algn="ctr">
-            <w14:noFill/>
-            <w14:prstDash w14:val="solid"/>
-            <w14:round/>
-          </w14:textOutline>
-          <w14:textFill>
-            <w14:gradFill>
-              <w14:gsLst>
-                <w14:gs w14:pos="0">
-                  <w14:schemeClr w14:val="accent5">
-                    <w14:lumMod w14:val="50000"/>
-                  </w14:schemeClr>
-                </w14:gs>
-                <w14:gs w14:pos="50000">
-                  <w14:schemeClr w14:val="accent5"/>
-                </w14:gs>
-                <w14:gs w14:pos="100000">
-                  <w14:schemeClr w14:val="accent5">
-                    <w14:lumMod w14:val="60000"/>
-                    <w14:lumOff w14:val="40000"/>
-                  </w14:schemeClr>
-                </w14:gs>
-              </w14:gsLst>
-              <w14:lin w14:ang="5400000" w14:scaled="0"/>
-            </w14:gradFill>
-          </w14:textFill>
-        </w:rPr>
-        <w:t>10. Email notification screenshot.</w:t>
-      </w:r>
-    </w:p>
-    <w:p>
-      <w:pPr>
-        <w:rPr>
-          <w:color w:val="000000" w:themeColor="text1"/>
-          <w14:shadow w14:blurRad="38100" w14:dist="25400" w14:dir="5400000" w14:sx="100000" w14:sy="100000" w14:kx="0" w14:ky="0" w14:algn="ctr">
-            <w14:srgbClr w14:val="6E747A">
-              <w14:alpha w14:val="57000"/>
-            </w14:srgbClr>
-          </w14:shadow>
-          <w14:textOutline w14:w="0" w14:cap="flat" w14:cmpd="sng" w14:algn="ctr">
-            <w14:noFill/>
-            <w14:prstDash w14:val="solid"/>
-            <w14:round/>
-          </w14:textOutline>
-        </w:rPr>
-      </w:pPr>
-    </w:p>
-    <w:p>
-      <w:pPr>
-        <w:rPr>
-          <w:color w:val="000000" w:themeColor="text1"/>
+          <w:sz w:val="72"/>
+          <w:szCs w:val="72"/>
           <w14:shadow w14:blurRad="38100" w14:dist="25400" w14:dir="5400000" w14:sx="100000" w14:sy="100000" w14:kx="0" w14:ky="0" w14:algn="ctr">
             <w14:srgbClr w14:val="6E747A">
               <w14:alpha w14:val="57000"/>
@@ -11496,12 +13617,15 @@
         <w:rPr>
           <w:noProof/>
           <w:color w:val="000000" w:themeColor="text1"/>
-        </w:rPr>
+          <w:sz w:val="72"/>
+          <w:szCs w:val="72"/>
+        </w:rPr>
+        <w:lastRenderedPageBreak/>
         <w:drawing>
-          <wp:inline distT="0" distB="0" distL="0" distR="0" wp14:anchorId="4CDBDE5E" wp14:editId="76B8EE4B">
+          <wp:inline distT="0" distB="0" distL="0" distR="0" wp14:anchorId="74B1FD97" wp14:editId="2F9AB493">
             <wp:extent cx="5731510" cy="3223895"/>
             <wp:effectExtent l="0" t="0" r="2540" b="0"/>
-            <wp:docPr id="583280582" name="Picture 14"/>
+            <wp:docPr id="1856593260" name="Picture 13"/>
             <wp:cNvGraphicFramePr>
               <a:graphicFrameLocks xmlns:a="http://schemas.openxmlformats.org/drawingml/2006/main" noChangeAspect="1"/>
             </wp:cNvGraphicFramePr>
@@ -11509,7 +13633,7 @@
               <a:graphicData uri="http://schemas.openxmlformats.org/drawingml/2006/picture">
                 <pic:pic xmlns:pic="http://schemas.openxmlformats.org/drawingml/2006/picture">
                   <pic:nvPicPr>
-                    <pic:cNvPr id="583280582" name="Picture 583280582"/>
+                    <pic:cNvPr id="1856593260" name="Picture 1856593260"/>
                     <pic:cNvPicPr/>
                   </pic:nvPicPr>
                   <pic:blipFill>
@@ -11544,6 +13668,191 @@
       <w:pPr>
         <w:rPr>
           <w:color w:val="000000" w:themeColor="text1"/>
+          <w14:shadow w14:blurRad="38100" w14:dist="25400" w14:dir="5400000" w14:sx="100000" w14:sy="100000" w14:kx="0" w14:ky="0" w14:algn="ctr">
+            <w14:srgbClr w14:val="6E747A">
+              <w14:alpha w14:val="57000"/>
+            </w14:srgbClr>
+          </w14:shadow>
+          <w14:textOutline w14:w="0" w14:cap="flat" w14:cmpd="sng" w14:algn="ctr">
+            <w14:noFill/>
+            <w14:prstDash w14:val="solid"/>
+            <w14:round/>
+          </w14:textOutline>
+        </w:rPr>
+      </w:pPr>
+      <w:r>
+        <w:rPr>
+          <w:color w:val="000000" w:themeColor="text1"/>
+          <w14:shadow w14:blurRad="38100" w14:dist="25400" w14:dir="5400000" w14:sx="100000" w14:sy="100000" w14:kx="0" w14:ky="0" w14:algn="ctr">
+            <w14:srgbClr w14:val="6E747A">
+              <w14:alpha w14:val="57000"/>
+            </w14:srgbClr>
+          </w14:shadow>
+          <w14:textOutline w14:w="0" w14:cap="flat" w14:cmpd="sng" w14:algn="ctr">
+            <w14:noFill/>
+            <w14:prstDash w14:val="solid"/>
+            <w14:round/>
+          </w14:textOutline>
+        </w:rPr>
+        <w:t>Prometheus and Node Exporter were successfully set up to collect system metrics. Jenkins metrics were integrated into Prometheus, and Grafana dashboards were configured to visualize Node health and CI/CD performance in real time.</w:t>
+      </w:r>
+    </w:p>
+    <w:p>
+      <w:pPr>
+        <w:rPr>
+          <w:color w:val="4472C4" w:themeColor="accent1"/>
+          <w:sz w:val="56"/>
+          <w:szCs w:val="56"/>
+          <w14:reflection w14:blurRad="6350" w14:stA="53000" w14:stPos="0" w14:endA="300" w14:endPos="35500" w14:dist="0" w14:dir="5400000" w14:fadeDir="5400000" w14:sx="100000" w14:sy="-90000" w14:kx="0" w14:ky="0" w14:algn="bl"/>
+          <w14:textOutline w14:w="0" w14:cap="flat" w14:cmpd="sng" w14:algn="ctr">
+            <w14:noFill/>
+            <w14:prstDash w14:val="solid"/>
+            <w14:round/>
+          </w14:textOutline>
+          <w14:textFill>
+            <w14:gradFill>
+              <w14:gsLst>
+                <w14:gs w14:pos="0">
+                  <w14:schemeClr w14:val="accent5">
+                    <w14:lumMod w14:val="50000"/>
+                  </w14:schemeClr>
+                </w14:gs>
+                <w14:gs w14:pos="50000">
+                  <w14:schemeClr w14:val="accent5"/>
+                </w14:gs>
+                <w14:gs w14:pos="100000">
+                  <w14:schemeClr w14:val="accent5">
+                    <w14:lumMod w14:val="60000"/>
+                    <w14:lumOff w14:val="40000"/>
+                  </w14:schemeClr>
+                </w14:gs>
+              </w14:gsLst>
+              <w14:lin w14:ang="5400000" w14:scaled="0"/>
+            </w14:gradFill>
+          </w14:textFill>
+        </w:rPr>
+      </w:pPr>
+      <w:r>
+        <w:rPr>
+          <w:color w:val="4472C4" w:themeColor="accent1"/>
+          <w:sz w:val="56"/>
+          <w:szCs w:val="56"/>
+          <w14:reflection w14:blurRad="6350" w14:stA="53000" w14:stPos="0" w14:endA="300" w14:endPos="35500" w14:dist="0" w14:dir="5400000" w14:fadeDir="5400000" w14:sx="100000" w14:sy="-90000" w14:kx="0" w14:ky="0" w14:algn="bl"/>
+          <w14:textOutline w14:w="0" w14:cap="flat" w14:cmpd="sng" w14:algn="ctr">
+            <w14:noFill/>
+            <w14:prstDash w14:val="solid"/>
+            <w14:round/>
+          </w14:textOutline>
+          <w14:textFill>
+            <w14:gradFill>
+              <w14:gsLst>
+                <w14:gs w14:pos="0">
+                  <w14:schemeClr w14:val="accent5">
+                    <w14:lumMod w14:val="50000"/>
+                  </w14:schemeClr>
+                </w14:gs>
+                <w14:gs w14:pos="50000">
+                  <w14:schemeClr w14:val="accent5"/>
+                </w14:gs>
+                <w14:gs w14:pos="100000">
+                  <w14:schemeClr w14:val="accent5">
+                    <w14:lumMod w14:val="60000"/>
+                    <w14:lumOff w14:val="40000"/>
+                  </w14:schemeClr>
+                </w14:gs>
+              </w14:gsLst>
+              <w14:lin w14:ang="5400000" w14:scaled="0"/>
+            </w14:gradFill>
+          </w14:textFill>
+        </w:rPr>
+        <w:t>10. Email notification screenshot.</w:t>
+      </w:r>
+    </w:p>
+    <w:p>
+      <w:pPr>
+        <w:rPr>
+          <w:color w:val="000000" w:themeColor="text1"/>
+          <w14:shadow w14:blurRad="38100" w14:dist="25400" w14:dir="5400000" w14:sx="100000" w14:sy="100000" w14:kx="0" w14:ky="0" w14:algn="ctr">
+            <w14:srgbClr w14:val="6E747A">
+              <w14:alpha w14:val="57000"/>
+            </w14:srgbClr>
+          </w14:shadow>
+          <w14:textOutline w14:w="0" w14:cap="flat" w14:cmpd="sng" w14:algn="ctr">
+            <w14:noFill/>
+            <w14:prstDash w14:val="solid"/>
+            <w14:round/>
+          </w14:textOutline>
+        </w:rPr>
+      </w:pPr>
+    </w:p>
+    <w:p>
+      <w:pPr>
+        <w:rPr>
+          <w:color w:val="000000" w:themeColor="text1"/>
+          <w14:shadow w14:blurRad="38100" w14:dist="25400" w14:dir="5400000" w14:sx="100000" w14:sy="100000" w14:kx="0" w14:ky="0" w14:algn="ctr">
+            <w14:srgbClr w14:val="6E747A">
+              <w14:alpha w14:val="57000"/>
+            </w14:srgbClr>
+          </w14:shadow>
+          <w14:textOutline w14:w="0" w14:cap="flat" w14:cmpd="sng" w14:algn="ctr">
+            <w14:noFill/>
+            <w14:prstDash w14:val="solid"/>
+            <w14:round/>
+          </w14:textOutline>
+        </w:rPr>
+      </w:pPr>
+      <w:r>
+        <w:rPr>
+          <w:noProof/>
+          <w:color w:val="000000" w:themeColor="text1"/>
+        </w:rPr>
+        <w:drawing>
+          <wp:inline distT="0" distB="0" distL="0" distR="0" wp14:anchorId="4CDBDE5E" wp14:editId="76B8EE4B">
+            <wp:extent cx="5731510" cy="3223895"/>
+            <wp:effectExtent l="0" t="0" r="2540" b="0"/>
+            <wp:docPr id="583280582" name="Picture 14"/>
+            <wp:cNvGraphicFramePr>
+              <a:graphicFrameLocks xmlns:a="http://schemas.openxmlformats.org/drawingml/2006/main" noChangeAspect="1"/>
+            </wp:cNvGraphicFramePr>
+            <a:graphic xmlns:a="http://schemas.openxmlformats.org/drawingml/2006/main">
+              <a:graphicData uri="http://schemas.openxmlformats.org/drawingml/2006/picture">
+                <pic:pic xmlns:pic="http://schemas.openxmlformats.org/drawingml/2006/picture">
+                  <pic:nvPicPr>
+                    <pic:cNvPr id="583280582" name="Picture 583280582"/>
+                    <pic:cNvPicPr/>
+                  </pic:nvPicPr>
+                  <pic:blipFill>
+                    <a:blip r:embed="rId21" cstate="print">
+                      <a:extLst>
+                        <a:ext uri="{28A0092B-C50C-407E-A947-70E740481C1C}">
+                          <a14:useLocalDpi xmlns:a14="http://schemas.microsoft.com/office/drawing/2010/main" val="0"/>
+                        </a:ext>
+                      </a:extLst>
+                    </a:blip>
+                    <a:stretch>
+                      <a:fillRect/>
+                    </a:stretch>
+                  </pic:blipFill>
+                  <pic:spPr>
+                    <a:xfrm>
+                      <a:off x="0" y="0"/>
+                      <a:ext cx="5731510" cy="3223895"/>
+                    </a:xfrm>
+                    <a:prstGeom prst="rect">
+                      <a:avLst/>
+                    </a:prstGeom>
+                  </pic:spPr>
+                </pic:pic>
+              </a:graphicData>
+            </a:graphic>
+          </wp:inline>
+        </w:drawing>
+      </w:r>
+    </w:p>
+    <w:p>
+      <w:pPr>
+        <w:rPr>
+          <w:color w:val="000000" w:themeColor="text1"/>
           <w:sz w:val="32"/>
           <w:szCs w:val="32"/>
           <w14:shadow w14:blurRad="38100" w14:dist="19050" w14:dir="2700000" w14:sx="100000" w14:sy="100000" w14:kx="0" w14:ky="0" w14:algn="tl">
@@ -11578,6 +13887,775 @@
         <w:t>Jenkins was configured to send email notifications upon pipeline completion. A success notification was received in the registered email, confirming that all CI/CD stages (Git checkout, SonarQube analysis, Docker build &amp; push, and deployment) executed successfully.</w:t>
       </w:r>
     </w:p>
+    <w:p>
+      <w:pPr>
+        <w:rPr>
+          <w:color w:val="000000" w:themeColor="text1"/>
+          <w:sz w:val="32"/>
+          <w:szCs w:val="32"/>
+          <w14:shadow w14:blurRad="38100" w14:dist="19050" w14:dir="2700000" w14:sx="100000" w14:sy="100000" w14:kx="0" w14:ky="0" w14:algn="tl">
+            <w14:schemeClr w14:val="dk1">
+              <w14:alpha w14:val="60000"/>
+            </w14:schemeClr>
+          </w14:shadow>
+          <w14:textOutline w14:w="0" w14:cap="flat" w14:cmpd="sng" w14:algn="ctr">
+            <w14:noFill/>
+            <w14:prstDash w14:val="solid"/>
+            <w14:round/>
+          </w14:textOutline>
+        </w:rPr>
+      </w:pPr>
+    </w:p>
+    <w:p>
+      <w:pPr>
+        <w:pBdr>
+          <w:bottom w:val="double" w:sz="6" w:space="1" w:color="auto"/>
+        </w:pBdr>
+        <w:spacing w:after="0" w:line="240" w:lineRule="auto"/>
+        <w:rPr>
+          <w:color w:val="000000" w:themeColor="text1"/>
+          <w:sz w:val="32"/>
+          <w:szCs w:val="32"/>
+          <w14:shadow w14:blurRad="38100" w14:dist="19050" w14:dir="2700000" w14:sx="100000" w14:sy="100000" w14:kx="0" w14:ky="0" w14:algn="tl">
+            <w14:schemeClr w14:val="dk1">
+              <w14:alpha w14:val="60000"/>
+            </w14:schemeClr>
+          </w14:shadow>
+          <w14:textOutline w14:w="0" w14:cap="flat" w14:cmpd="sng" w14:algn="ctr">
+            <w14:noFill/>
+            <w14:prstDash w14:val="solid"/>
+            <w14:round/>
+          </w14:textOutline>
+        </w:rPr>
+      </w:pPr>
+      <w:r>
+        <w:rPr>
+          <w:color w:val="000000" w:themeColor="text1"/>
+          <w:sz w:val="32"/>
+          <w:szCs w:val="32"/>
+          <w14:shadow w14:blurRad="38100" w14:dist="19050" w14:dir="2700000" w14:sx="100000" w14:sy="100000" w14:kx="0" w14:ky="0" w14:algn="tl">
+            <w14:schemeClr w14:val="dk1">
+              <w14:alpha w14:val="60000"/>
+            </w14:schemeClr>
+          </w14:shadow>
+          <w14:textOutline w14:w="0" w14:cap="flat" w14:cmpd="sng" w14:algn="ctr">
+            <w14:noFill/>
+            <w14:prstDash w14:val="solid"/>
+            <w14:round/>
+          </w14:textOutline>
+        </w:rPr>
+        <w:t>Conclusion</w:t>
+      </w:r>
+    </w:p>
+    <w:p>
+      <w:pPr>
+        <w:spacing w:after="0" w:line="240" w:lineRule="auto"/>
+        <w:rPr>
+          <w:color w:val="000000" w:themeColor="text1"/>
+          <w:sz w:val="32"/>
+          <w:szCs w:val="32"/>
+          <w14:shadow w14:blurRad="38100" w14:dist="19050" w14:dir="2700000" w14:sx="100000" w14:sy="100000" w14:kx="0" w14:ky="0" w14:algn="tl">
+            <w14:schemeClr w14:val="dk1">
+              <w14:alpha w14:val="60000"/>
+            </w14:schemeClr>
+          </w14:shadow>
+          <w14:textOutline w14:w="0" w14:cap="flat" w14:cmpd="sng" w14:algn="ctr">
+            <w14:noFill/>
+            <w14:prstDash w14:val="solid"/>
+            <w14:round/>
+          </w14:textOutline>
+        </w:rPr>
+      </w:pPr>
+    </w:p>
+    <w:p>
+      <w:pPr>
+        <w:spacing w:after="0" w:line="240" w:lineRule="auto"/>
+        <w:rPr>
+          <w:color w:val="000000" w:themeColor="text1"/>
+          <w14:shadow w14:blurRad="38100" w14:dist="19050" w14:dir="2700000" w14:sx="100000" w14:sy="100000" w14:kx="0" w14:ky="0" w14:algn="tl">
+            <w14:schemeClr w14:val="dk1">
+              <w14:alpha w14:val="60000"/>
+            </w14:schemeClr>
+          </w14:shadow>
+          <w14:textOutline w14:w="0" w14:cap="flat" w14:cmpd="sng" w14:algn="ctr">
+            <w14:noFill/>
+            <w14:prstDash w14:val="solid"/>
+            <w14:round/>
+          </w14:textOutline>
+        </w:rPr>
+      </w:pPr>
+      <w:r>
+        <w:rPr>
+          <w:color w:val="000000" w:themeColor="text1"/>
+          <w14:shadow w14:blurRad="38100" w14:dist="19050" w14:dir="2700000" w14:sx="100000" w14:sy="100000" w14:kx="0" w14:ky="0" w14:algn="tl">
+            <w14:schemeClr w14:val="dk1">
+              <w14:alpha w14:val="60000"/>
+            </w14:schemeClr>
+          </w14:shadow>
+          <w14:textOutline w14:w="0" w14:cap="flat" w14:cmpd="sng" w14:algn="ctr">
+            <w14:noFill/>
+            <w14:prstDash w14:val="solid"/>
+            <w14:round/>
+          </w14:textOutline>
+        </w:rPr>
+        <w:t xml:space="preserve">This project successfully demonstrated the </w:t>
+      </w:r>
+      <w:r>
+        <w:rPr>
+          <w:b/>
+          <w:bCs/>
+          <w:color w:val="000000" w:themeColor="text1"/>
+          <w14:shadow w14:blurRad="38100" w14:dist="19050" w14:dir="2700000" w14:sx="100000" w14:sy="100000" w14:kx="0" w14:ky="0" w14:algn="tl">
+            <w14:schemeClr w14:val="dk1">
+              <w14:alpha w14:val="60000"/>
+            </w14:schemeClr>
+          </w14:shadow>
+          <w14:textOutline w14:w="0" w14:cap="flat" w14:cmpd="sng" w14:algn="ctr">
+            <w14:noFill/>
+            <w14:prstDash w14:val="solid"/>
+            <w14:round/>
+          </w14:textOutline>
+        </w:rPr>
+        <w:t>end-to-end implementation of a modern DevOps pipeline</w:t>
+      </w:r>
+      <w:r>
+        <w:rPr>
+          <w:color w:val="000000" w:themeColor="text1"/>
+          <w14:shadow w14:blurRad="38100" w14:dist="19050" w14:dir="2700000" w14:sx="100000" w14:sy="100000" w14:kx="0" w14:ky="0" w14:algn="tl">
+            <w14:schemeClr w14:val="dk1">
+              <w14:alpha w14:val="60000"/>
+            </w14:schemeClr>
+          </w14:shadow>
+          <w14:textOutline w14:w="0" w14:cap="flat" w14:cmpd="sng" w14:algn="ctr">
+            <w14:noFill/>
+            <w14:prstDash w14:val="solid"/>
+            <w14:round/>
+          </w14:textOutline>
+        </w:rPr>
+        <w:t xml:space="preserve"> using a real-world application scenario. By integrating tools such as </w:t>
+      </w:r>
+      <w:r>
+        <w:rPr>
+          <w:b/>
+          <w:bCs/>
+          <w:color w:val="000000" w:themeColor="text1"/>
+          <w14:shadow w14:blurRad="38100" w14:dist="19050" w14:dir="2700000" w14:sx="100000" w14:sy="100000" w14:kx="0" w14:ky="0" w14:algn="tl">
+            <w14:schemeClr w14:val="dk1">
+              <w14:alpha w14:val="60000"/>
+            </w14:schemeClr>
+          </w14:shadow>
+          <w14:textOutline w14:w="0" w14:cap="flat" w14:cmpd="sng" w14:algn="ctr">
+            <w14:noFill/>
+            <w14:prstDash w14:val="solid"/>
+            <w14:round/>
+          </w14:textOutline>
+        </w:rPr>
+        <w:t>Jira, GitHub, Jenkins, SonarQube, Docker, Kubernetes, Terraform, Prometheus, and Grafana</w:t>
+      </w:r>
+      <w:r>
+        <w:rPr>
+          <w:color w:val="000000" w:themeColor="text1"/>
+          <w14:shadow w14:blurRad="38100" w14:dist="19050" w14:dir="2700000" w14:sx="100000" w14:sy="100000" w14:kx="0" w14:ky="0" w14:algn="tl">
+            <w14:schemeClr w14:val="dk1">
+              <w14:alpha w14:val="60000"/>
+            </w14:schemeClr>
+          </w14:shadow>
+          <w14:textOutline w14:w="0" w14:cap="flat" w14:cmpd="sng" w14:algn="ctr">
+            <w14:noFill/>
+            <w14:prstDash w14:val="solid"/>
+            <w14:round/>
+          </w14:textOutline>
+        </w:rPr>
+        <w:t xml:space="preserve">, the application lifecycle was fully automated — from </w:t>
+      </w:r>
+      <w:r>
+        <w:rPr>
+          <w:b/>
+          <w:bCs/>
+          <w:color w:val="000000" w:themeColor="text1"/>
+          <w14:shadow w14:blurRad="38100" w14:dist="19050" w14:dir="2700000" w14:sx="100000" w14:sy="100000" w14:kx="0" w14:ky="0" w14:algn="tl">
+            <w14:schemeClr w14:val="dk1">
+              <w14:alpha w14:val="60000"/>
+            </w14:schemeClr>
+          </w14:shadow>
+          <w14:textOutline w14:w="0" w14:cap="flat" w14:cmpd="sng" w14:algn="ctr">
+            <w14:noFill/>
+            <w14:prstDash w14:val="solid"/>
+            <w14:round/>
+          </w14:textOutline>
+        </w:rPr>
+        <w:t>planning and coding</w:t>
+      </w:r>
+      <w:r>
+        <w:rPr>
+          <w:color w:val="000000" w:themeColor="text1"/>
+          <w14:shadow w14:blurRad="38100" w14:dist="19050" w14:dir="2700000" w14:sx="100000" w14:sy="100000" w14:kx="0" w14:ky="0" w14:algn="tl">
+            <w14:schemeClr w14:val="dk1">
+              <w14:alpha w14:val="60000"/>
+            </w14:schemeClr>
+          </w14:shadow>
+          <w14:textOutline w14:w="0" w14:cap="flat" w14:cmpd="sng" w14:algn="ctr">
+            <w14:noFill/>
+            <w14:prstDash w14:val="solid"/>
+            <w14:round/>
+          </w14:textOutline>
+        </w:rPr>
+        <w:t xml:space="preserve"> to </w:t>
+      </w:r>
+      <w:r>
+        <w:rPr>
+          <w:b/>
+          <w:bCs/>
+          <w:color w:val="000000" w:themeColor="text1"/>
+          <w14:shadow w14:blurRad="38100" w14:dist="19050" w14:dir="2700000" w14:sx="100000" w14:sy="100000" w14:kx="0" w14:ky="0" w14:algn="tl">
+            <w14:schemeClr w14:val="dk1">
+              <w14:alpha w14:val="60000"/>
+            </w14:schemeClr>
+          </w14:shadow>
+          <w14:textOutline w14:w="0" w14:cap="flat" w14:cmpd="sng" w14:algn="ctr">
+            <w14:noFill/>
+            <w14:prstDash w14:val="solid"/>
+            <w14:round/>
+          </w14:textOutline>
+        </w:rPr>
+        <w:t>deployment and monitoring</w:t>
+      </w:r>
+      <w:r>
+        <w:rPr>
+          <w:color w:val="000000" w:themeColor="text1"/>
+          <w14:shadow w14:blurRad="38100" w14:dist="19050" w14:dir="2700000" w14:sx="100000" w14:sy="100000" w14:kx="0" w14:ky="0" w14:algn="tl">
+            <w14:schemeClr w14:val="dk1">
+              <w14:alpha w14:val="60000"/>
+            </w14:schemeClr>
+          </w14:shadow>
+          <w14:textOutline w14:w="0" w14:cap="flat" w14:cmpd="sng" w14:algn="ctr">
+            <w14:noFill/>
+            <w14:prstDash w14:val="solid"/>
+            <w14:round/>
+          </w14:textOutline>
+        </w:rPr>
+        <w:t>.</w:t>
+      </w:r>
+    </w:p>
+    <w:p>
+      <w:pPr>
+        <w:spacing w:after="0" w:line="240" w:lineRule="auto"/>
+        <w:rPr>
+          <w:color w:val="000000" w:themeColor="text1"/>
+          <w14:shadow w14:blurRad="38100" w14:dist="19050" w14:dir="2700000" w14:sx="100000" w14:sy="100000" w14:kx="0" w14:ky="0" w14:algn="tl">
+            <w14:schemeClr w14:val="dk1">
+              <w14:alpha w14:val="60000"/>
+            </w14:schemeClr>
+          </w14:shadow>
+          <w14:textOutline w14:w="0" w14:cap="flat" w14:cmpd="sng" w14:algn="ctr">
+            <w14:noFill/>
+            <w14:prstDash w14:val="solid"/>
+            <w14:round/>
+          </w14:textOutline>
+        </w:rPr>
+      </w:pPr>
+      <w:r>
+        <w:rPr>
+          <w:color w:val="000000" w:themeColor="text1"/>
+          <w14:shadow w14:blurRad="38100" w14:dist="19050" w14:dir="2700000" w14:sx="100000" w14:sy="100000" w14:kx="0" w14:ky="0" w14:algn="tl">
+            <w14:schemeClr w14:val="dk1">
+              <w14:alpha w14:val="60000"/>
+            </w14:schemeClr>
+          </w14:shadow>
+          <w14:textOutline w14:w="0" w14:cap="flat" w14:cmpd="sng" w14:algn="ctr">
+            <w14:noFill/>
+            <w14:prstDash w14:val="solid"/>
+            <w14:round/>
+          </w14:textOutline>
+        </w:rPr>
+        <w:t xml:space="preserve">All the defined deliverables were completed, and the application was deployed on a scalable and reliable </w:t>
+      </w:r>
+      <w:r>
+        <w:rPr>
+          <w:b/>
+          <w:bCs/>
+          <w:color w:val="000000" w:themeColor="text1"/>
+          <w14:shadow w14:blurRad="38100" w14:dist="19050" w14:dir="2700000" w14:sx="100000" w14:sy="100000" w14:kx="0" w14:ky="0" w14:algn="tl">
+            <w14:schemeClr w14:val="dk1">
+              <w14:alpha w14:val="60000"/>
+            </w14:schemeClr>
+          </w14:shadow>
+          <w14:textOutline w14:w="0" w14:cap="flat" w14:cmpd="sng" w14:algn="ctr">
+            <w14:noFill/>
+            <w14:prstDash w14:val="solid"/>
+            <w14:round/>
+          </w14:textOutline>
+        </w:rPr>
+        <w:t>EKS cluster</w:t>
+      </w:r>
+      <w:r>
+        <w:rPr>
+          <w:color w:val="000000" w:themeColor="text1"/>
+          <w14:shadow w14:blurRad="38100" w14:dist="19050" w14:dir="2700000" w14:sx="100000" w14:sy="100000" w14:kx="0" w14:ky="0" w14:algn="tl">
+            <w14:schemeClr w14:val="dk1">
+              <w14:alpha w14:val="60000"/>
+            </w14:schemeClr>
+          </w14:shadow>
+          <w14:textOutline w14:w="0" w14:cap="flat" w14:cmpd="sng" w14:algn="ctr">
+            <w14:noFill/>
+            <w14:prstDash w14:val="solid"/>
+            <w14:round/>
+          </w14:textOutline>
+        </w:rPr>
+        <w:t xml:space="preserve"> with proper monitoring and security checks in place. This not only highlights the power of </w:t>
+      </w:r>
+      <w:r>
+        <w:rPr>
+          <w:b/>
+          <w:bCs/>
+          <w:color w:val="000000" w:themeColor="text1"/>
+          <w14:shadow w14:blurRad="38100" w14:dist="19050" w14:dir="2700000" w14:sx="100000" w14:sy="100000" w14:kx="0" w14:ky="0" w14:algn="tl">
+            <w14:schemeClr w14:val="dk1">
+              <w14:alpha w14:val="60000"/>
+            </w14:schemeClr>
+          </w14:shadow>
+          <w14:textOutline w14:w="0" w14:cap="flat" w14:cmpd="sng" w14:algn="ctr">
+            <w14:noFill/>
+            <w14:prstDash w14:val="solid"/>
+            <w14:round/>
+          </w14:textOutline>
+        </w:rPr>
+        <w:t>DevOps practices</w:t>
+      </w:r>
+      <w:r>
+        <w:rPr>
+          <w:color w:val="000000" w:themeColor="text1"/>
+          <w14:shadow w14:blurRad="38100" w14:dist="19050" w14:dir="2700000" w14:sx="100000" w14:sy="100000" w14:kx="0" w14:ky="0" w14:algn="tl">
+            <w14:schemeClr w14:val="dk1">
+              <w14:alpha w14:val="60000"/>
+            </w14:schemeClr>
+          </w14:shadow>
+          <w14:textOutline w14:w="0" w14:cap="flat" w14:cmpd="sng" w14:algn="ctr">
+            <w14:noFill/>
+            <w14:prstDash w14:val="solid"/>
+            <w14:round/>
+          </w14:textOutline>
+        </w:rPr>
+        <w:t xml:space="preserve"> in streamlining software delivery but also proves the importance of </w:t>
+      </w:r>
+      <w:r>
+        <w:rPr>
+          <w:b/>
+          <w:bCs/>
+          <w:color w:val="000000" w:themeColor="text1"/>
+          <w14:shadow w14:blurRad="38100" w14:dist="19050" w14:dir="2700000" w14:sx="100000" w14:sy="100000" w14:kx="0" w14:ky="0" w14:algn="tl">
+            <w14:schemeClr w14:val="dk1">
+              <w14:alpha w14:val="60000"/>
+            </w14:schemeClr>
+          </w14:shadow>
+          <w14:textOutline w14:w="0" w14:cap="flat" w14:cmpd="sng" w14:algn="ctr">
+            <w14:noFill/>
+            <w14:prstDash w14:val="solid"/>
+            <w14:round/>
+          </w14:textOutline>
+        </w:rPr>
+        <w:t>automation, collaboration, and continuous improvement</w:t>
+      </w:r>
+      <w:r>
+        <w:rPr>
+          <w:color w:val="000000" w:themeColor="text1"/>
+          <w14:shadow w14:blurRad="38100" w14:dist="19050" w14:dir="2700000" w14:sx="100000" w14:sy="100000" w14:kx="0" w14:ky="0" w14:algn="tl">
+            <w14:schemeClr w14:val="dk1">
+              <w14:alpha w14:val="60000"/>
+            </w14:schemeClr>
+          </w14:shadow>
+          <w14:textOutline w14:w="0" w14:cap="flat" w14:cmpd="sng" w14:algn="ctr">
+            <w14:noFill/>
+            <w14:prstDash w14:val="solid"/>
+            <w14:round/>
+          </w14:textOutline>
+        </w:rPr>
+        <w:t xml:space="preserve"> in modern software engineering.</w:t>
+      </w:r>
+    </w:p>
+    <w:p>
+      <w:pPr>
+        <w:spacing w:after="0" w:line="240" w:lineRule="auto"/>
+        <w:rPr>
+          <w:color w:val="000000" w:themeColor="text1"/>
+          <w14:shadow w14:blurRad="38100" w14:dist="19050" w14:dir="2700000" w14:sx="100000" w14:sy="100000" w14:kx="0" w14:ky="0" w14:algn="tl">
+            <w14:schemeClr w14:val="dk1">
+              <w14:alpha w14:val="60000"/>
+            </w14:schemeClr>
+          </w14:shadow>
+          <w14:textOutline w14:w="0" w14:cap="flat" w14:cmpd="sng" w14:algn="ctr">
+            <w14:noFill/>
+            <w14:prstDash w14:val="solid"/>
+            <w14:round/>
+          </w14:textOutline>
+        </w:rPr>
+      </w:pPr>
+      <w:r>
+        <w:rPr>
+          <w:color w:val="000000" w:themeColor="text1"/>
+          <w14:shadow w14:blurRad="38100" w14:dist="19050" w14:dir="2700000" w14:sx="100000" w14:sy="100000" w14:kx="0" w14:ky="0" w14:algn="tl">
+            <w14:schemeClr w14:val="dk1">
+              <w14:alpha w14:val="60000"/>
+            </w14:schemeClr>
+          </w14:shadow>
+          <w14:textOutline w14:w="0" w14:cap="flat" w14:cmpd="sng" w14:algn="ctr">
+            <w14:noFill/>
+            <w14:prstDash w14:val="solid"/>
+            <w14:round/>
+          </w14:textOutline>
+        </w:rPr>
+        <w:t>The journey through this project reinforced the value of adopting DevOps in real-world enterprises:</w:t>
+      </w:r>
+    </w:p>
+    <w:p>
+      <w:pPr>
+        <w:numPr>
+          <w:ilvl w:val="0"/>
+          <w:numId w:val="9"/>
+        </w:numPr>
+        <w:spacing w:after="0" w:line="240" w:lineRule="auto"/>
+        <w:rPr>
+          <w:color w:val="000000" w:themeColor="text1"/>
+          <w14:shadow w14:blurRad="38100" w14:dist="19050" w14:dir="2700000" w14:sx="100000" w14:sy="100000" w14:kx="0" w14:ky="0" w14:algn="tl">
+            <w14:schemeClr w14:val="dk1">
+              <w14:alpha w14:val="60000"/>
+            </w14:schemeClr>
+          </w14:shadow>
+          <w14:textOutline w14:w="0" w14:cap="flat" w14:cmpd="sng" w14:algn="ctr">
+            <w14:noFill/>
+            <w14:prstDash w14:val="solid"/>
+            <w14:round/>
+          </w14:textOutline>
+        </w:rPr>
+      </w:pPr>
+      <w:r>
+        <w:rPr>
+          <w:color w:val="000000" w:themeColor="text1"/>
+          <w14:shadow w14:blurRad="38100" w14:dist="19050" w14:dir="2700000" w14:sx="100000" w14:sy="100000" w14:kx="0" w14:ky="0" w14:algn="tl">
+            <w14:schemeClr w14:val="dk1">
+              <w14:alpha w14:val="60000"/>
+            </w14:schemeClr>
+          </w14:shadow>
+          <w14:textOutline w14:w="0" w14:cap="flat" w14:cmpd="sng" w14:algn="ctr">
+            <w14:noFill/>
+            <w14:prstDash w14:val="solid"/>
+            <w14:round/>
+          </w14:textOutline>
+        </w:rPr>
+        <w:t>Faster and more reliable deployments.</w:t>
+      </w:r>
+    </w:p>
+    <w:p>
+      <w:pPr>
+        <w:numPr>
+          <w:ilvl w:val="0"/>
+          <w:numId w:val="9"/>
+        </w:numPr>
+        <w:spacing w:after="0" w:line="240" w:lineRule="auto"/>
+        <w:rPr>
+          <w:color w:val="000000" w:themeColor="text1"/>
+          <w14:shadow w14:blurRad="38100" w14:dist="19050" w14:dir="2700000" w14:sx="100000" w14:sy="100000" w14:kx="0" w14:ky="0" w14:algn="tl">
+            <w14:schemeClr w14:val="dk1">
+              <w14:alpha w14:val="60000"/>
+            </w14:schemeClr>
+          </w14:shadow>
+          <w14:textOutline w14:w="0" w14:cap="flat" w14:cmpd="sng" w14:algn="ctr">
+            <w14:noFill/>
+            <w14:prstDash w14:val="solid"/>
+            <w14:round/>
+          </w14:textOutline>
+        </w:rPr>
+      </w:pPr>
+      <w:r>
+        <w:rPr>
+          <w:color w:val="000000" w:themeColor="text1"/>
+          <w14:shadow w14:blurRad="38100" w14:dist="19050" w14:dir="2700000" w14:sx="100000" w14:sy="100000" w14:kx="0" w14:ky="0" w14:algn="tl">
+            <w14:schemeClr w14:val="dk1">
+              <w14:alpha w14:val="60000"/>
+            </w14:schemeClr>
+          </w14:shadow>
+          <w14:textOutline w14:w="0" w14:cap="flat" w14:cmpd="sng" w14:algn="ctr">
+            <w14:noFill/>
+            <w14:prstDash w14:val="solid"/>
+            <w14:round/>
+          </w14:textOutline>
+        </w:rPr>
+        <w:t>Improved code quality and security.</w:t>
+      </w:r>
+    </w:p>
+    <w:p>
+      <w:pPr>
+        <w:numPr>
+          <w:ilvl w:val="0"/>
+          <w:numId w:val="9"/>
+        </w:numPr>
+        <w:spacing w:after="0" w:line="240" w:lineRule="auto"/>
+        <w:rPr>
+          <w:color w:val="000000" w:themeColor="text1"/>
+          <w14:shadow w14:blurRad="38100" w14:dist="19050" w14:dir="2700000" w14:sx="100000" w14:sy="100000" w14:kx="0" w14:ky="0" w14:algn="tl">
+            <w14:schemeClr w14:val="dk1">
+              <w14:alpha w14:val="60000"/>
+            </w14:schemeClr>
+          </w14:shadow>
+          <w14:textOutline w14:w="0" w14:cap="flat" w14:cmpd="sng" w14:algn="ctr">
+            <w14:noFill/>
+            <w14:prstDash w14:val="solid"/>
+            <w14:round/>
+          </w14:textOutline>
+        </w:rPr>
+      </w:pPr>
+      <w:r>
+        <w:rPr>
+          <w:color w:val="000000" w:themeColor="text1"/>
+          <w14:shadow w14:blurRad="38100" w14:dist="19050" w14:dir="2700000" w14:sx="100000" w14:sy="100000" w14:kx="0" w14:ky="0" w14:algn="tl">
+            <w14:schemeClr w14:val="dk1">
+              <w14:alpha w14:val="60000"/>
+            </w14:schemeClr>
+          </w14:shadow>
+          <w14:textOutline w14:w="0" w14:cap="flat" w14:cmpd="sng" w14:algn="ctr">
+            <w14:noFill/>
+            <w14:prstDash w14:val="solid"/>
+            <w14:round/>
+          </w14:textOutline>
+        </w:rPr>
+        <w:t>Enhanced visibility and monitoring.</w:t>
+      </w:r>
+    </w:p>
+    <w:p>
+      <w:pPr>
+        <w:numPr>
+          <w:ilvl w:val="0"/>
+          <w:numId w:val="9"/>
+        </w:numPr>
+        <w:spacing w:after="0" w:line="240" w:lineRule="auto"/>
+        <w:rPr>
+          <w:color w:val="000000" w:themeColor="text1"/>
+          <w14:shadow w14:blurRad="38100" w14:dist="19050" w14:dir="2700000" w14:sx="100000" w14:sy="100000" w14:kx="0" w14:ky="0" w14:algn="tl">
+            <w14:schemeClr w14:val="dk1">
+              <w14:alpha w14:val="60000"/>
+            </w14:schemeClr>
+          </w14:shadow>
+          <w14:textOutline w14:w="0" w14:cap="flat" w14:cmpd="sng" w14:algn="ctr">
+            <w14:noFill/>
+            <w14:prstDash w14:val="solid"/>
+            <w14:round/>
+          </w14:textOutline>
+        </w:rPr>
+      </w:pPr>
+      <w:r>
+        <w:rPr>
+          <w:color w:val="000000" w:themeColor="text1"/>
+          <w14:shadow w14:blurRad="38100" w14:dist="19050" w14:dir="2700000" w14:sx="100000" w14:sy="100000" w14:kx="0" w14:ky="0" w14:algn="tl">
+            <w14:schemeClr w14:val="dk1">
+              <w14:alpha w14:val="60000"/>
+            </w14:schemeClr>
+          </w14:shadow>
+          <w14:textOutline w14:w="0" w14:cap="flat" w14:cmpd="sng" w14:algn="ctr">
+            <w14:noFill/>
+            <w14:prstDash w14:val="solid"/>
+            <w14:round/>
+          </w14:textOutline>
+        </w:rPr>
+        <w:t>Scalable infrastructure that adapts to business needs.</w:t>
+      </w:r>
+    </w:p>
+    <w:p>
+      <w:pPr>
+        <w:spacing w:after="0" w:line="240" w:lineRule="auto"/>
+        <w:rPr>
+          <w:color w:val="000000" w:themeColor="text1"/>
+          <w14:shadow w14:blurRad="38100" w14:dist="19050" w14:dir="2700000" w14:sx="100000" w14:sy="100000" w14:kx="0" w14:ky="0" w14:algn="tl">
+            <w14:schemeClr w14:val="dk1">
+              <w14:alpha w14:val="60000"/>
+            </w14:schemeClr>
+          </w14:shadow>
+          <w14:textOutline w14:w="0" w14:cap="flat" w14:cmpd="sng" w14:algn="ctr">
+            <w14:noFill/>
+            <w14:prstDash w14:val="solid"/>
+            <w14:round/>
+          </w14:textOutline>
+        </w:rPr>
+      </w:pPr>
+      <w:r>
+        <w:rPr>
+          <w:color w:val="000000" w:themeColor="text1"/>
+          <w14:shadow w14:blurRad="38100" w14:dist="19050" w14:dir="2700000" w14:sx="100000" w14:sy="100000" w14:kx="0" w14:ky="0" w14:algn="tl">
+            <w14:schemeClr w14:val="dk1">
+              <w14:alpha w14:val="60000"/>
+            </w14:schemeClr>
+          </w14:shadow>
+          <w14:textOutline w14:w="0" w14:cap="flat" w14:cmpd="sng" w14:algn="ctr">
+            <w14:noFill/>
+            <w14:prstDash w14:val="solid"/>
+            <w14:round/>
+          </w14:textOutline>
+        </w:rPr>
+        <w:t xml:space="preserve">With all tasks successfully moved to </w:t>
+      </w:r>
+      <w:r>
+        <w:rPr>
+          <w:b/>
+          <w:bCs/>
+          <w:color w:val="000000" w:themeColor="text1"/>
+          <w14:shadow w14:blurRad="38100" w14:dist="19050" w14:dir="2700000" w14:sx="100000" w14:sy="100000" w14:kx="0" w14:ky="0" w14:algn="tl">
+            <w14:schemeClr w14:val="dk1">
+              <w14:alpha w14:val="60000"/>
+            </w14:schemeClr>
+          </w14:shadow>
+          <w14:textOutline w14:w="0" w14:cap="flat" w14:cmpd="sng" w14:algn="ctr">
+            <w14:noFill/>
+            <w14:prstDash w14:val="solid"/>
+            <w14:round/>
+          </w14:textOutline>
+        </w:rPr>
+        <w:t>Done</w:t>
+      </w:r>
+      <w:r>
+        <w:rPr>
+          <w:color w:val="000000" w:themeColor="text1"/>
+          <w14:shadow w14:blurRad="38100" w14:dist="19050" w14:dir="2700000" w14:sx="100000" w14:sy="100000" w14:kx="0" w14:ky="0" w14:algn="tl">
+            <w14:schemeClr w14:val="dk1">
+              <w14:alpha w14:val="60000"/>
+            </w14:schemeClr>
+          </w14:shadow>
+          <w14:textOutline w14:w="0" w14:cap="flat" w14:cmpd="sng" w14:algn="ctr">
+            <w14:noFill/>
+            <w14:prstDash w14:val="solid"/>
+            <w14:round/>
+          </w14:textOutline>
+        </w:rPr>
+        <w:t xml:space="preserve">, this project stands as a complete demonstration of </w:t>
+      </w:r>
+      <w:r>
+        <w:rPr>
+          <w:b/>
+          <w:bCs/>
+          <w:color w:val="000000" w:themeColor="text1"/>
+          <w14:shadow w14:blurRad="38100" w14:dist="19050" w14:dir="2700000" w14:sx="100000" w14:sy="100000" w14:kx="0" w14:ky="0" w14:algn="tl">
+            <w14:schemeClr w14:val="dk1">
+              <w14:alpha w14:val="60000"/>
+            </w14:schemeClr>
+          </w14:shadow>
+          <w14:textOutline w14:w="0" w14:cap="flat" w14:cmpd="sng" w14:algn="ctr">
+            <w14:noFill/>
+            <w14:prstDash w14:val="solid"/>
+            <w14:round/>
+          </w14:textOutline>
+        </w:rPr>
+        <w:t>DevOps best practices applied to a real-world application</w:t>
+      </w:r>
+      <w:r>
+        <w:rPr>
+          <w:color w:val="000000" w:themeColor="text1"/>
+          <w14:shadow w14:blurRad="38100" w14:dist="19050" w14:dir="2700000" w14:sx="100000" w14:sy="100000" w14:kx="0" w14:ky="0" w14:algn="tl">
+            <w14:schemeClr w14:val="dk1">
+              <w14:alpha w14:val="60000"/>
+            </w14:schemeClr>
+          </w14:shadow>
+          <w14:textOutline w14:w="0" w14:cap="flat" w14:cmpd="sng" w14:algn="ctr">
+            <w14:noFill/>
+            <w14:prstDash w14:val="solid"/>
+            <w14:round/>
+          </w14:textOutline>
+        </w:rPr>
+        <w:t>.</w:t>
+      </w:r>
+    </w:p>
+    <w:p>
+      <w:pPr>
+        <w:spacing w:after="0" w:line="240" w:lineRule="auto"/>
+        <w:rPr>
+          <w:color w:val="000000" w:themeColor="text1"/>
+          <w:u w:val="single"/>
+          <w14:shadow w14:blurRad="38100" w14:dist="19050" w14:dir="2700000" w14:sx="100000" w14:sy="100000" w14:kx="0" w14:ky="0" w14:algn="tl">
+            <w14:schemeClr w14:val="dk1">
+              <w14:alpha w14:val="60000"/>
+            </w14:schemeClr>
+          </w14:shadow>
+          <w14:textOutline w14:w="0" w14:cap="flat" w14:cmpd="sng" w14:algn="ctr">
+            <w14:noFill/>
+            <w14:prstDash w14:val="solid"/>
+            <w14:round/>
+          </w14:textOutline>
+        </w:rPr>
+      </w:pPr>
+    </w:p>
+    <w:p>
+      <w:pPr>
+        <w:rPr>
+          <w:color w:val="000000" w:themeColor="text1"/>
+          <w:sz w:val="32"/>
+          <w:szCs w:val="32"/>
+          <w14:shadow w14:blurRad="38100" w14:dist="19050" w14:dir="2700000" w14:sx="100000" w14:sy="100000" w14:kx="0" w14:ky="0" w14:algn="tl">
+            <w14:schemeClr w14:val="dk1">
+              <w14:alpha w14:val="60000"/>
+            </w14:schemeClr>
+          </w14:shadow>
+          <w14:textOutline w14:w="0" w14:cap="flat" w14:cmpd="sng" w14:algn="ctr">
+            <w14:noFill/>
+            <w14:prstDash w14:val="solid"/>
+            <w14:round/>
+          </w14:textOutline>
+        </w:rPr>
+      </w:pPr>
+      <w:bookmarkStart w:id="0" w:name="_Hlk208826622"/>
+      <w:r>
+        <w:rPr>
+          <w:color w:val="000000" w:themeColor="text1"/>
+          <w:sz w:val="32"/>
+          <w:szCs w:val="32"/>
+          <w14:shadow w14:blurRad="38100" w14:dist="19050" w14:dir="2700000" w14:sx="100000" w14:sy="100000" w14:kx="0" w14:ky="0" w14:algn="tl">
+            <w14:schemeClr w14:val="dk1">
+              <w14:alpha w14:val="60000"/>
+            </w14:schemeClr>
+          </w14:shadow>
+          <w14:textOutline w14:w="0" w14:cap="flat" w14:cmpd="sng" w14:algn="ctr">
+            <w14:noFill/>
+            <w14:prstDash w14:val="solid"/>
+            <w14:round/>
+          </w14:textOutline>
+        </w:rPr>
+        <w:t>Name-ABDULLAH GHOUS</w:t>
+      </w:r>
+    </w:p>
+    <w:p>
+      <w:pPr>
+        <w:rPr>
+          <w:color w:val="000000" w:themeColor="text1"/>
+          <w:sz w:val="32"/>
+          <w:szCs w:val="32"/>
+          <w14:shadow w14:blurRad="38100" w14:dist="19050" w14:dir="2700000" w14:sx="100000" w14:sy="100000" w14:kx="0" w14:ky="0" w14:algn="tl">
+            <w14:schemeClr w14:val="dk1">
+              <w14:alpha w14:val="60000"/>
+            </w14:schemeClr>
+          </w14:shadow>
+          <w14:textOutline w14:w="0" w14:cap="flat" w14:cmpd="sng" w14:algn="ctr">
+            <w14:noFill/>
+            <w14:prstDash w14:val="solid"/>
+            <w14:round/>
+          </w14:textOutline>
+        </w:rPr>
+      </w:pPr>
+      <w:r>
+        <w:rPr>
+          <w:color w:val="000000" w:themeColor="text1"/>
+          <w:sz w:val="32"/>
+          <w:szCs w:val="32"/>
+          <w14:shadow w14:blurRad="38100" w14:dist="19050" w14:dir="2700000" w14:sx="100000" w14:sy="100000" w14:kx="0" w14:ky="0" w14:algn="tl">
+            <w14:schemeClr w14:val="dk1">
+              <w14:alpha w14:val="60000"/>
+            </w14:schemeClr>
+          </w14:shadow>
+          <w14:textOutline w14:w="0" w14:cap="flat" w14:cmpd="sng" w14:algn="ctr">
+            <w14:noFill/>
+            <w14:prstDash w14:val="solid"/>
+            <w14:round/>
+          </w14:textOutline>
+        </w:rPr>
+        <w:t>PROJECT-NAME-CAPSTONE_PROJECT.</w:t>
+      </w:r>
+    </w:p>
+    <w:bookmarkEnd w:id="0"/>
     <w:p>
       <w:pPr>
         <w:rPr>
@@ -11875,6 +14953,1347 @@
     </w:sectPr>
   </w:body>
 </w:document>
+</file>
+
+<file path=word/numbering.xml><?xml version="1.0" encoding="utf-8"?>
+<w:numbering xmlns:wpc="http://schemas.microsoft.com/office/word/2010/wordprocessingCanvas" xmlns:cx="http://schemas.microsoft.com/office/drawing/2014/chartex" xmlns:cx1="http://schemas.microsoft.com/office/drawing/2015/9/8/chartex" xmlns:cx2="http://schemas.microsoft.com/office/drawing/2015/10/21/chartex" xmlns:cx3="http://schemas.microsoft.com/office/drawing/2016/5/9/chartex" xmlns:cx4="http://schemas.microsoft.com/office/drawing/2016/5/10/chartex" xmlns:cx5="http://schemas.microsoft.com/office/drawing/2016/5/11/chartex" xmlns:cx6="http://schemas.microsoft.com/office/drawing/2016/5/12/chartex" xmlns:cx7="http://schemas.microsoft.com/office/drawing/2016/5/13/chartex" xmlns:cx8="http://schemas.microsoft.com/office/drawing/2016/5/14/chartex" xmlns:mc="http://schemas.openxmlformats.org/markup-compatibility/2006" xmlns:aink="http://schemas.microsoft.com/office/drawing/2016/ink" xmlns:am3d="http://schemas.microsoft.com/office/drawing/2017/model3d" xmlns:o="urn:schemas-microsoft-com:office:office" xmlns:oel="http://schemas.microsoft.com/office/2019/extlst" xmlns:r="http://schemas.openxmlformats.org/officeDocument/2006/relationships" xmlns:m="http://schemas.openxmlformats.org/officeDocument/2006/math" xmlns:v="urn:schemas-microsoft-com:vml" xmlns:wp14="http://schemas.microsoft.com/office/word/2010/wordprocessingDrawing" xmlns:wp="http://schemas.openxmlformats.org/drawingml/2006/wordprocessingDrawing" xmlns:w10="urn:schemas-microsoft-com:office:word" xmlns:w="http://schemas.openxmlformats.org/wordprocessingml/2006/main" xmlns:w14="http://schemas.microsoft.com/office/word/2010/wordml" xmlns:w15="http://schemas.microsoft.com/office/word/2012/wordml" xmlns:w16cex="http://schemas.microsoft.com/office/word/2018/wordml/cex" xmlns:w16cid="http://schemas.microsoft.com/office/word/2016/wordml/cid" xmlns:w16="http://schemas.microsoft.com/office/word/2018/wordml" xmlns:w16du="http://schemas.microsoft.com/office/word/2023/wordml/word16du" xmlns:w16sdtdh="http://schemas.microsoft.com/office/word/2020/wordml/sdtdatahash" xmlns:w16sdtfl="http://schemas.microsoft.com/office/word/2024/wordml/sdtformatlock" xmlns:w16se="http://schemas.microsoft.com/office/word/2015/wordml/symex" xmlns:wpg="http://schemas.microsoft.com/office/word/2010/wordprocessingGroup" xmlns:wpi="http://schemas.microsoft.com/office/word/2010/wordprocessingInk" xmlns:wne="http://schemas.microsoft.com/office/word/2006/wordml" xmlns:wps="http://schemas.microsoft.com/office/word/2010/wordprocessingShape" mc:Ignorable="w14 w15 w16se w16cid w16 w16cex w16sdtdh w16sdtfl w16du wp14">
+  <w:abstractNum w:abstractNumId="0" w15:restartNumberingAfterBreak="0">
+    <w:nsid w:val="0AE51A82"/>
+    <w:multiLevelType w:val="multilevel"/>
+    <w:tmpl w:val="59521FBC"/>
+    <w:lvl w:ilvl="0">
+      <w:start w:val="1"/>
+      <w:numFmt w:val="decimal"/>
+      <w:lvlText w:val="%1."/>
+      <w:lvlJc w:val="left"/>
+      <w:pPr>
+        <w:tabs>
+          <w:tab w:val="num" w:pos="720"/>
+        </w:tabs>
+        <w:ind w:left="720" w:hanging="360"/>
+      </w:pPr>
+    </w:lvl>
+    <w:lvl w:ilvl="1">
+      <w:start w:val="1"/>
+      <w:numFmt w:val="bullet"/>
+      <w:lvlText w:val="o"/>
+      <w:lvlJc w:val="left"/>
+      <w:pPr>
+        <w:tabs>
+          <w:tab w:val="num" w:pos="1440"/>
+        </w:tabs>
+        <w:ind w:left="1440" w:hanging="360"/>
+      </w:pPr>
+      <w:rPr>
+        <w:rFonts w:ascii="Courier New" w:hAnsi="Courier New" w:hint="default"/>
+        <w:sz w:val="20"/>
+      </w:rPr>
+    </w:lvl>
+    <w:lvl w:ilvl="2" w:tentative="1">
+      <w:start w:val="1"/>
+      <w:numFmt w:val="decimal"/>
+      <w:lvlText w:val="%3."/>
+      <w:lvlJc w:val="left"/>
+      <w:pPr>
+        <w:tabs>
+          <w:tab w:val="num" w:pos="2160"/>
+        </w:tabs>
+        <w:ind w:left="2160" w:hanging="360"/>
+      </w:pPr>
+    </w:lvl>
+    <w:lvl w:ilvl="3" w:tentative="1">
+      <w:start w:val="1"/>
+      <w:numFmt w:val="decimal"/>
+      <w:lvlText w:val="%4."/>
+      <w:lvlJc w:val="left"/>
+      <w:pPr>
+        <w:tabs>
+          <w:tab w:val="num" w:pos="2880"/>
+        </w:tabs>
+        <w:ind w:left="2880" w:hanging="360"/>
+      </w:pPr>
+    </w:lvl>
+    <w:lvl w:ilvl="4" w:tentative="1">
+      <w:start w:val="1"/>
+      <w:numFmt w:val="decimal"/>
+      <w:lvlText w:val="%5."/>
+      <w:lvlJc w:val="left"/>
+      <w:pPr>
+        <w:tabs>
+          <w:tab w:val="num" w:pos="3600"/>
+        </w:tabs>
+        <w:ind w:left="3600" w:hanging="360"/>
+      </w:pPr>
+    </w:lvl>
+    <w:lvl w:ilvl="5" w:tentative="1">
+      <w:start w:val="1"/>
+      <w:numFmt w:val="decimal"/>
+      <w:lvlText w:val="%6."/>
+      <w:lvlJc w:val="left"/>
+      <w:pPr>
+        <w:tabs>
+          <w:tab w:val="num" w:pos="4320"/>
+        </w:tabs>
+        <w:ind w:left="4320" w:hanging="360"/>
+      </w:pPr>
+    </w:lvl>
+    <w:lvl w:ilvl="6" w:tentative="1">
+      <w:start w:val="1"/>
+      <w:numFmt w:val="decimal"/>
+      <w:lvlText w:val="%7."/>
+      <w:lvlJc w:val="left"/>
+      <w:pPr>
+        <w:tabs>
+          <w:tab w:val="num" w:pos="5040"/>
+        </w:tabs>
+        <w:ind w:left="5040" w:hanging="360"/>
+      </w:pPr>
+    </w:lvl>
+    <w:lvl w:ilvl="7" w:tentative="1">
+      <w:start w:val="1"/>
+      <w:numFmt w:val="decimal"/>
+      <w:lvlText w:val="%8."/>
+      <w:lvlJc w:val="left"/>
+      <w:pPr>
+        <w:tabs>
+          <w:tab w:val="num" w:pos="5760"/>
+        </w:tabs>
+        <w:ind w:left="5760" w:hanging="360"/>
+      </w:pPr>
+    </w:lvl>
+    <w:lvl w:ilvl="8" w:tentative="1">
+      <w:start w:val="1"/>
+      <w:numFmt w:val="decimal"/>
+      <w:lvlText w:val="%9."/>
+      <w:lvlJc w:val="left"/>
+      <w:pPr>
+        <w:tabs>
+          <w:tab w:val="num" w:pos="6480"/>
+        </w:tabs>
+        <w:ind w:left="6480" w:hanging="360"/>
+      </w:pPr>
+    </w:lvl>
+  </w:abstractNum>
+  <w:abstractNum w:abstractNumId="1" w15:restartNumberingAfterBreak="0">
+    <w:nsid w:val="23C14A00"/>
+    <w:multiLevelType w:val="multilevel"/>
+    <w:tmpl w:val="3926BDCA"/>
+    <w:lvl w:ilvl="0">
+      <w:start w:val="1"/>
+      <w:numFmt w:val="bullet"/>
+      <w:lvlText w:val=""/>
+      <w:lvlJc w:val="left"/>
+      <w:pPr>
+        <w:tabs>
+          <w:tab w:val="num" w:pos="720"/>
+        </w:tabs>
+        <w:ind w:left="720" w:hanging="360"/>
+      </w:pPr>
+      <w:rPr>
+        <w:rFonts w:ascii="Symbol" w:hAnsi="Symbol" w:hint="default"/>
+        <w:sz w:val="20"/>
+      </w:rPr>
+    </w:lvl>
+    <w:lvl w:ilvl="1" w:tentative="1">
+      <w:start w:val="1"/>
+      <w:numFmt w:val="bullet"/>
+      <w:lvlText w:val="o"/>
+      <w:lvlJc w:val="left"/>
+      <w:pPr>
+        <w:tabs>
+          <w:tab w:val="num" w:pos="1440"/>
+        </w:tabs>
+        <w:ind w:left="1440" w:hanging="360"/>
+      </w:pPr>
+      <w:rPr>
+        <w:rFonts w:ascii="Courier New" w:hAnsi="Courier New" w:hint="default"/>
+        <w:sz w:val="20"/>
+      </w:rPr>
+    </w:lvl>
+    <w:lvl w:ilvl="2" w:tentative="1">
+      <w:start w:val="1"/>
+      <w:numFmt w:val="bullet"/>
+      <w:lvlText w:val=""/>
+      <w:lvlJc w:val="left"/>
+      <w:pPr>
+        <w:tabs>
+          <w:tab w:val="num" w:pos="2160"/>
+        </w:tabs>
+        <w:ind w:left="2160" w:hanging="360"/>
+      </w:pPr>
+      <w:rPr>
+        <w:rFonts w:ascii="Wingdings" w:hAnsi="Wingdings" w:hint="default"/>
+        <w:sz w:val="20"/>
+      </w:rPr>
+    </w:lvl>
+    <w:lvl w:ilvl="3" w:tentative="1">
+      <w:start w:val="1"/>
+      <w:numFmt w:val="bullet"/>
+      <w:lvlText w:val=""/>
+      <w:lvlJc w:val="left"/>
+      <w:pPr>
+        <w:tabs>
+          <w:tab w:val="num" w:pos="2880"/>
+        </w:tabs>
+        <w:ind w:left="2880" w:hanging="360"/>
+      </w:pPr>
+      <w:rPr>
+        <w:rFonts w:ascii="Wingdings" w:hAnsi="Wingdings" w:hint="default"/>
+        <w:sz w:val="20"/>
+      </w:rPr>
+    </w:lvl>
+    <w:lvl w:ilvl="4" w:tentative="1">
+      <w:start w:val="1"/>
+      <w:numFmt w:val="bullet"/>
+      <w:lvlText w:val=""/>
+      <w:lvlJc w:val="left"/>
+      <w:pPr>
+        <w:tabs>
+          <w:tab w:val="num" w:pos="3600"/>
+        </w:tabs>
+        <w:ind w:left="3600" w:hanging="360"/>
+      </w:pPr>
+      <w:rPr>
+        <w:rFonts w:ascii="Wingdings" w:hAnsi="Wingdings" w:hint="default"/>
+        <w:sz w:val="20"/>
+      </w:rPr>
+    </w:lvl>
+    <w:lvl w:ilvl="5" w:tentative="1">
+      <w:start w:val="1"/>
+      <w:numFmt w:val="bullet"/>
+      <w:lvlText w:val=""/>
+      <w:lvlJc w:val="left"/>
+      <w:pPr>
+        <w:tabs>
+          <w:tab w:val="num" w:pos="4320"/>
+        </w:tabs>
+        <w:ind w:left="4320" w:hanging="360"/>
+      </w:pPr>
+      <w:rPr>
+        <w:rFonts w:ascii="Wingdings" w:hAnsi="Wingdings" w:hint="default"/>
+        <w:sz w:val="20"/>
+      </w:rPr>
+    </w:lvl>
+    <w:lvl w:ilvl="6" w:tentative="1">
+      <w:start w:val="1"/>
+      <w:numFmt w:val="bullet"/>
+      <w:lvlText w:val=""/>
+      <w:lvlJc w:val="left"/>
+      <w:pPr>
+        <w:tabs>
+          <w:tab w:val="num" w:pos="5040"/>
+        </w:tabs>
+        <w:ind w:left="5040" w:hanging="360"/>
+      </w:pPr>
+      <w:rPr>
+        <w:rFonts w:ascii="Wingdings" w:hAnsi="Wingdings" w:hint="default"/>
+        <w:sz w:val="20"/>
+      </w:rPr>
+    </w:lvl>
+    <w:lvl w:ilvl="7" w:tentative="1">
+      <w:start w:val="1"/>
+      <w:numFmt w:val="bullet"/>
+      <w:lvlText w:val=""/>
+      <w:lvlJc w:val="left"/>
+      <w:pPr>
+        <w:tabs>
+          <w:tab w:val="num" w:pos="5760"/>
+        </w:tabs>
+        <w:ind w:left="5760" w:hanging="360"/>
+      </w:pPr>
+      <w:rPr>
+        <w:rFonts w:ascii="Wingdings" w:hAnsi="Wingdings" w:hint="default"/>
+        <w:sz w:val="20"/>
+      </w:rPr>
+    </w:lvl>
+    <w:lvl w:ilvl="8" w:tentative="1">
+      <w:start w:val="1"/>
+      <w:numFmt w:val="bullet"/>
+      <w:lvlText w:val=""/>
+      <w:lvlJc w:val="left"/>
+      <w:pPr>
+        <w:tabs>
+          <w:tab w:val="num" w:pos="6480"/>
+        </w:tabs>
+        <w:ind w:left="6480" w:hanging="360"/>
+      </w:pPr>
+      <w:rPr>
+        <w:rFonts w:ascii="Wingdings" w:hAnsi="Wingdings" w:hint="default"/>
+        <w:sz w:val="20"/>
+      </w:rPr>
+    </w:lvl>
+  </w:abstractNum>
+  <w:abstractNum w:abstractNumId="2" w15:restartNumberingAfterBreak="0">
+    <w:nsid w:val="2A7A4F14"/>
+    <w:multiLevelType w:val="multilevel"/>
+    <w:tmpl w:val="F7121CF4"/>
+    <w:lvl w:ilvl="0">
+      <w:start w:val="1"/>
+      <w:numFmt w:val="bullet"/>
+      <w:lvlText w:val=""/>
+      <w:lvlJc w:val="left"/>
+      <w:pPr>
+        <w:tabs>
+          <w:tab w:val="num" w:pos="720"/>
+        </w:tabs>
+        <w:ind w:left="720" w:hanging="360"/>
+      </w:pPr>
+      <w:rPr>
+        <w:rFonts w:ascii="Symbol" w:hAnsi="Symbol" w:hint="default"/>
+        <w:sz w:val="20"/>
+      </w:rPr>
+    </w:lvl>
+    <w:lvl w:ilvl="1" w:tentative="1">
+      <w:start w:val="1"/>
+      <w:numFmt w:val="bullet"/>
+      <w:lvlText w:val="o"/>
+      <w:lvlJc w:val="left"/>
+      <w:pPr>
+        <w:tabs>
+          <w:tab w:val="num" w:pos="1440"/>
+        </w:tabs>
+        <w:ind w:left="1440" w:hanging="360"/>
+      </w:pPr>
+      <w:rPr>
+        <w:rFonts w:ascii="Courier New" w:hAnsi="Courier New" w:hint="default"/>
+        <w:sz w:val="20"/>
+      </w:rPr>
+    </w:lvl>
+    <w:lvl w:ilvl="2" w:tentative="1">
+      <w:start w:val="1"/>
+      <w:numFmt w:val="bullet"/>
+      <w:lvlText w:val=""/>
+      <w:lvlJc w:val="left"/>
+      <w:pPr>
+        <w:tabs>
+          <w:tab w:val="num" w:pos="2160"/>
+        </w:tabs>
+        <w:ind w:left="2160" w:hanging="360"/>
+      </w:pPr>
+      <w:rPr>
+        <w:rFonts w:ascii="Wingdings" w:hAnsi="Wingdings" w:hint="default"/>
+        <w:sz w:val="20"/>
+      </w:rPr>
+    </w:lvl>
+    <w:lvl w:ilvl="3" w:tentative="1">
+      <w:start w:val="1"/>
+      <w:numFmt w:val="bullet"/>
+      <w:lvlText w:val=""/>
+      <w:lvlJc w:val="left"/>
+      <w:pPr>
+        <w:tabs>
+          <w:tab w:val="num" w:pos="2880"/>
+        </w:tabs>
+        <w:ind w:left="2880" w:hanging="360"/>
+      </w:pPr>
+      <w:rPr>
+        <w:rFonts w:ascii="Wingdings" w:hAnsi="Wingdings" w:hint="default"/>
+        <w:sz w:val="20"/>
+      </w:rPr>
+    </w:lvl>
+    <w:lvl w:ilvl="4" w:tentative="1">
+      <w:start w:val="1"/>
+      <w:numFmt w:val="bullet"/>
+      <w:lvlText w:val=""/>
+      <w:lvlJc w:val="left"/>
+      <w:pPr>
+        <w:tabs>
+          <w:tab w:val="num" w:pos="3600"/>
+        </w:tabs>
+        <w:ind w:left="3600" w:hanging="360"/>
+      </w:pPr>
+      <w:rPr>
+        <w:rFonts w:ascii="Wingdings" w:hAnsi="Wingdings" w:hint="default"/>
+        <w:sz w:val="20"/>
+      </w:rPr>
+    </w:lvl>
+    <w:lvl w:ilvl="5" w:tentative="1">
+      <w:start w:val="1"/>
+      <w:numFmt w:val="bullet"/>
+      <w:lvlText w:val=""/>
+      <w:lvlJc w:val="left"/>
+      <w:pPr>
+        <w:tabs>
+          <w:tab w:val="num" w:pos="4320"/>
+        </w:tabs>
+        <w:ind w:left="4320" w:hanging="360"/>
+      </w:pPr>
+      <w:rPr>
+        <w:rFonts w:ascii="Wingdings" w:hAnsi="Wingdings" w:hint="default"/>
+        <w:sz w:val="20"/>
+      </w:rPr>
+    </w:lvl>
+    <w:lvl w:ilvl="6" w:tentative="1">
+      <w:start w:val="1"/>
+      <w:numFmt w:val="bullet"/>
+      <w:lvlText w:val=""/>
+      <w:lvlJc w:val="left"/>
+      <w:pPr>
+        <w:tabs>
+          <w:tab w:val="num" w:pos="5040"/>
+        </w:tabs>
+        <w:ind w:left="5040" w:hanging="360"/>
+      </w:pPr>
+      <w:rPr>
+        <w:rFonts w:ascii="Wingdings" w:hAnsi="Wingdings" w:hint="default"/>
+        <w:sz w:val="20"/>
+      </w:rPr>
+    </w:lvl>
+    <w:lvl w:ilvl="7" w:tentative="1">
+      <w:start w:val="1"/>
+      <w:numFmt w:val="bullet"/>
+      <w:lvlText w:val=""/>
+      <w:lvlJc w:val="left"/>
+      <w:pPr>
+        <w:tabs>
+          <w:tab w:val="num" w:pos="5760"/>
+        </w:tabs>
+        <w:ind w:left="5760" w:hanging="360"/>
+      </w:pPr>
+      <w:rPr>
+        <w:rFonts w:ascii="Wingdings" w:hAnsi="Wingdings" w:hint="default"/>
+        <w:sz w:val="20"/>
+      </w:rPr>
+    </w:lvl>
+    <w:lvl w:ilvl="8" w:tentative="1">
+      <w:start w:val="1"/>
+      <w:numFmt w:val="bullet"/>
+      <w:lvlText w:val=""/>
+      <w:lvlJc w:val="left"/>
+      <w:pPr>
+        <w:tabs>
+          <w:tab w:val="num" w:pos="6480"/>
+        </w:tabs>
+        <w:ind w:left="6480" w:hanging="360"/>
+      </w:pPr>
+      <w:rPr>
+        <w:rFonts w:ascii="Wingdings" w:hAnsi="Wingdings" w:hint="default"/>
+        <w:sz w:val="20"/>
+      </w:rPr>
+    </w:lvl>
+  </w:abstractNum>
+  <w:abstractNum w:abstractNumId="3" w15:restartNumberingAfterBreak="0">
+    <w:nsid w:val="4A7A6358"/>
+    <w:multiLevelType w:val="multilevel"/>
+    <w:tmpl w:val="F606EC52"/>
+    <w:lvl w:ilvl="0">
+      <w:start w:val="1"/>
+      <w:numFmt w:val="bullet"/>
+      <w:lvlText w:val=""/>
+      <w:lvlJc w:val="left"/>
+      <w:pPr>
+        <w:tabs>
+          <w:tab w:val="num" w:pos="720"/>
+        </w:tabs>
+        <w:ind w:left="720" w:hanging="360"/>
+      </w:pPr>
+      <w:rPr>
+        <w:rFonts w:ascii="Symbol" w:hAnsi="Symbol" w:hint="default"/>
+        <w:sz w:val="20"/>
+      </w:rPr>
+    </w:lvl>
+    <w:lvl w:ilvl="1" w:tentative="1">
+      <w:start w:val="1"/>
+      <w:numFmt w:val="bullet"/>
+      <w:lvlText w:val="o"/>
+      <w:lvlJc w:val="left"/>
+      <w:pPr>
+        <w:tabs>
+          <w:tab w:val="num" w:pos="1440"/>
+        </w:tabs>
+        <w:ind w:left="1440" w:hanging="360"/>
+      </w:pPr>
+      <w:rPr>
+        <w:rFonts w:ascii="Courier New" w:hAnsi="Courier New" w:hint="default"/>
+        <w:sz w:val="20"/>
+      </w:rPr>
+    </w:lvl>
+    <w:lvl w:ilvl="2" w:tentative="1">
+      <w:start w:val="1"/>
+      <w:numFmt w:val="bullet"/>
+      <w:lvlText w:val=""/>
+      <w:lvlJc w:val="left"/>
+      <w:pPr>
+        <w:tabs>
+          <w:tab w:val="num" w:pos="2160"/>
+        </w:tabs>
+        <w:ind w:left="2160" w:hanging="360"/>
+      </w:pPr>
+      <w:rPr>
+        <w:rFonts w:ascii="Wingdings" w:hAnsi="Wingdings" w:hint="default"/>
+        <w:sz w:val="20"/>
+      </w:rPr>
+    </w:lvl>
+    <w:lvl w:ilvl="3" w:tentative="1">
+      <w:start w:val="1"/>
+      <w:numFmt w:val="bullet"/>
+      <w:lvlText w:val=""/>
+      <w:lvlJc w:val="left"/>
+      <w:pPr>
+        <w:tabs>
+          <w:tab w:val="num" w:pos="2880"/>
+        </w:tabs>
+        <w:ind w:left="2880" w:hanging="360"/>
+      </w:pPr>
+      <w:rPr>
+        <w:rFonts w:ascii="Wingdings" w:hAnsi="Wingdings" w:hint="default"/>
+        <w:sz w:val="20"/>
+      </w:rPr>
+    </w:lvl>
+    <w:lvl w:ilvl="4" w:tentative="1">
+      <w:start w:val="1"/>
+      <w:numFmt w:val="bullet"/>
+      <w:lvlText w:val=""/>
+      <w:lvlJc w:val="left"/>
+      <w:pPr>
+        <w:tabs>
+          <w:tab w:val="num" w:pos="3600"/>
+        </w:tabs>
+        <w:ind w:left="3600" w:hanging="360"/>
+      </w:pPr>
+      <w:rPr>
+        <w:rFonts w:ascii="Wingdings" w:hAnsi="Wingdings" w:hint="default"/>
+        <w:sz w:val="20"/>
+      </w:rPr>
+    </w:lvl>
+    <w:lvl w:ilvl="5" w:tentative="1">
+      <w:start w:val="1"/>
+      <w:numFmt w:val="bullet"/>
+      <w:lvlText w:val=""/>
+      <w:lvlJc w:val="left"/>
+      <w:pPr>
+        <w:tabs>
+          <w:tab w:val="num" w:pos="4320"/>
+        </w:tabs>
+        <w:ind w:left="4320" w:hanging="360"/>
+      </w:pPr>
+      <w:rPr>
+        <w:rFonts w:ascii="Wingdings" w:hAnsi="Wingdings" w:hint="default"/>
+        <w:sz w:val="20"/>
+      </w:rPr>
+    </w:lvl>
+    <w:lvl w:ilvl="6" w:tentative="1">
+      <w:start w:val="1"/>
+      <w:numFmt w:val="bullet"/>
+      <w:lvlText w:val=""/>
+      <w:lvlJc w:val="left"/>
+      <w:pPr>
+        <w:tabs>
+          <w:tab w:val="num" w:pos="5040"/>
+        </w:tabs>
+        <w:ind w:left="5040" w:hanging="360"/>
+      </w:pPr>
+      <w:rPr>
+        <w:rFonts w:ascii="Wingdings" w:hAnsi="Wingdings" w:hint="default"/>
+        <w:sz w:val="20"/>
+      </w:rPr>
+    </w:lvl>
+    <w:lvl w:ilvl="7" w:tentative="1">
+      <w:start w:val="1"/>
+      <w:numFmt w:val="bullet"/>
+      <w:lvlText w:val=""/>
+      <w:lvlJc w:val="left"/>
+      <w:pPr>
+        <w:tabs>
+          <w:tab w:val="num" w:pos="5760"/>
+        </w:tabs>
+        <w:ind w:left="5760" w:hanging="360"/>
+      </w:pPr>
+      <w:rPr>
+        <w:rFonts w:ascii="Wingdings" w:hAnsi="Wingdings" w:hint="default"/>
+        <w:sz w:val="20"/>
+      </w:rPr>
+    </w:lvl>
+    <w:lvl w:ilvl="8" w:tentative="1">
+      <w:start w:val="1"/>
+      <w:numFmt w:val="bullet"/>
+      <w:lvlText w:val=""/>
+      <w:lvlJc w:val="left"/>
+      <w:pPr>
+        <w:tabs>
+          <w:tab w:val="num" w:pos="6480"/>
+        </w:tabs>
+        <w:ind w:left="6480" w:hanging="360"/>
+      </w:pPr>
+      <w:rPr>
+        <w:rFonts w:ascii="Wingdings" w:hAnsi="Wingdings" w:hint="default"/>
+        <w:sz w:val="20"/>
+      </w:rPr>
+    </w:lvl>
+  </w:abstractNum>
+  <w:abstractNum w:abstractNumId="4" w15:restartNumberingAfterBreak="0">
+    <w:nsid w:val="517668A5"/>
+    <w:multiLevelType w:val="multilevel"/>
+    <w:tmpl w:val="8A5A489A"/>
+    <w:lvl w:ilvl="0">
+      <w:start w:val="1"/>
+      <w:numFmt w:val="bullet"/>
+      <w:lvlText w:val=""/>
+      <w:lvlJc w:val="left"/>
+      <w:pPr>
+        <w:tabs>
+          <w:tab w:val="num" w:pos="720"/>
+        </w:tabs>
+        <w:ind w:left="720" w:hanging="360"/>
+      </w:pPr>
+      <w:rPr>
+        <w:rFonts w:ascii="Symbol" w:hAnsi="Symbol" w:hint="default"/>
+        <w:sz w:val="20"/>
+      </w:rPr>
+    </w:lvl>
+    <w:lvl w:ilvl="1" w:tentative="1">
+      <w:start w:val="1"/>
+      <w:numFmt w:val="bullet"/>
+      <w:lvlText w:val="o"/>
+      <w:lvlJc w:val="left"/>
+      <w:pPr>
+        <w:tabs>
+          <w:tab w:val="num" w:pos="1440"/>
+        </w:tabs>
+        <w:ind w:left="1440" w:hanging="360"/>
+      </w:pPr>
+      <w:rPr>
+        <w:rFonts w:ascii="Courier New" w:hAnsi="Courier New" w:hint="default"/>
+        <w:sz w:val="20"/>
+      </w:rPr>
+    </w:lvl>
+    <w:lvl w:ilvl="2" w:tentative="1">
+      <w:start w:val="1"/>
+      <w:numFmt w:val="bullet"/>
+      <w:lvlText w:val=""/>
+      <w:lvlJc w:val="left"/>
+      <w:pPr>
+        <w:tabs>
+          <w:tab w:val="num" w:pos="2160"/>
+        </w:tabs>
+        <w:ind w:left="2160" w:hanging="360"/>
+      </w:pPr>
+      <w:rPr>
+        <w:rFonts w:ascii="Wingdings" w:hAnsi="Wingdings" w:hint="default"/>
+        <w:sz w:val="20"/>
+      </w:rPr>
+    </w:lvl>
+    <w:lvl w:ilvl="3" w:tentative="1">
+      <w:start w:val="1"/>
+      <w:numFmt w:val="bullet"/>
+      <w:lvlText w:val=""/>
+      <w:lvlJc w:val="left"/>
+      <w:pPr>
+        <w:tabs>
+          <w:tab w:val="num" w:pos="2880"/>
+        </w:tabs>
+        <w:ind w:left="2880" w:hanging="360"/>
+      </w:pPr>
+      <w:rPr>
+        <w:rFonts w:ascii="Wingdings" w:hAnsi="Wingdings" w:hint="default"/>
+        <w:sz w:val="20"/>
+      </w:rPr>
+    </w:lvl>
+    <w:lvl w:ilvl="4" w:tentative="1">
+      <w:start w:val="1"/>
+      <w:numFmt w:val="bullet"/>
+      <w:lvlText w:val=""/>
+      <w:lvlJc w:val="left"/>
+      <w:pPr>
+        <w:tabs>
+          <w:tab w:val="num" w:pos="3600"/>
+        </w:tabs>
+        <w:ind w:left="3600" w:hanging="360"/>
+      </w:pPr>
+      <w:rPr>
+        <w:rFonts w:ascii="Wingdings" w:hAnsi="Wingdings" w:hint="default"/>
+        <w:sz w:val="20"/>
+      </w:rPr>
+    </w:lvl>
+    <w:lvl w:ilvl="5" w:tentative="1">
+      <w:start w:val="1"/>
+      <w:numFmt w:val="bullet"/>
+      <w:lvlText w:val=""/>
+      <w:lvlJc w:val="left"/>
+      <w:pPr>
+        <w:tabs>
+          <w:tab w:val="num" w:pos="4320"/>
+        </w:tabs>
+        <w:ind w:left="4320" w:hanging="360"/>
+      </w:pPr>
+      <w:rPr>
+        <w:rFonts w:ascii="Wingdings" w:hAnsi="Wingdings" w:hint="default"/>
+        <w:sz w:val="20"/>
+      </w:rPr>
+    </w:lvl>
+    <w:lvl w:ilvl="6" w:tentative="1">
+      <w:start w:val="1"/>
+      <w:numFmt w:val="bullet"/>
+      <w:lvlText w:val=""/>
+      <w:lvlJc w:val="left"/>
+      <w:pPr>
+        <w:tabs>
+          <w:tab w:val="num" w:pos="5040"/>
+        </w:tabs>
+        <w:ind w:left="5040" w:hanging="360"/>
+      </w:pPr>
+      <w:rPr>
+        <w:rFonts w:ascii="Wingdings" w:hAnsi="Wingdings" w:hint="default"/>
+        <w:sz w:val="20"/>
+      </w:rPr>
+    </w:lvl>
+    <w:lvl w:ilvl="7" w:tentative="1">
+      <w:start w:val="1"/>
+      <w:numFmt w:val="bullet"/>
+      <w:lvlText w:val=""/>
+      <w:lvlJc w:val="left"/>
+      <w:pPr>
+        <w:tabs>
+          <w:tab w:val="num" w:pos="5760"/>
+        </w:tabs>
+        <w:ind w:left="5760" w:hanging="360"/>
+      </w:pPr>
+      <w:rPr>
+        <w:rFonts w:ascii="Wingdings" w:hAnsi="Wingdings" w:hint="default"/>
+        <w:sz w:val="20"/>
+      </w:rPr>
+    </w:lvl>
+    <w:lvl w:ilvl="8" w:tentative="1">
+      <w:start w:val="1"/>
+      <w:numFmt w:val="bullet"/>
+      <w:lvlText w:val=""/>
+      <w:lvlJc w:val="left"/>
+      <w:pPr>
+        <w:tabs>
+          <w:tab w:val="num" w:pos="6480"/>
+        </w:tabs>
+        <w:ind w:left="6480" w:hanging="360"/>
+      </w:pPr>
+      <w:rPr>
+        <w:rFonts w:ascii="Wingdings" w:hAnsi="Wingdings" w:hint="default"/>
+        <w:sz w:val="20"/>
+      </w:rPr>
+    </w:lvl>
+  </w:abstractNum>
+  <w:abstractNum w:abstractNumId="5" w15:restartNumberingAfterBreak="0">
+    <w:nsid w:val="5A941706"/>
+    <w:multiLevelType w:val="multilevel"/>
+    <w:tmpl w:val="D0FCFE8E"/>
+    <w:lvl w:ilvl="0">
+      <w:start w:val="1"/>
+      <w:numFmt w:val="bullet"/>
+      <w:lvlText w:val=""/>
+      <w:lvlJc w:val="left"/>
+      <w:pPr>
+        <w:tabs>
+          <w:tab w:val="num" w:pos="720"/>
+        </w:tabs>
+        <w:ind w:left="720" w:hanging="360"/>
+      </w:pPr>
+      <w:rPr>
+        <w:rFonts w:ascii="Symbol" w:hAnsi="Symbol" w:hint="default"/>
+        <w:sz w:val="20"/>
+      </w:rPr>
+    </w:lvl>
+    <w:lvl w:ilvl="1" w:tentative="1">
+      <w:start w:val="1"/>
+      <w:numFmt w:val="bullet"/>
+      <w:lvlText w:val="o"/>
+      <w:lvlJc w:val="left"/>
+      <w:pPr>
+        <w:tabs>
+          <w:tab w:val="num" w:pos="1440"/>
+        </w:tabs>
+        <w:ind w:left="1440" w:hanging="360"/>
+      </w:pPr>
+      <w:rPr>
+        <w:rFonts w:ascii="Courier New" w:hAnsi="Courier New" w:hint="default"/>
+        <w:sz w:val="20"/>
+      </w:rPr>
+    </w:lvl>
+    <w:lvl w:ilvl="2" w:tentative="1">
+      <w:start w:val="1"/>
+      <w:numFmt w:val="bullet"/>
+      <w:lvlText w:val=""/>
+      <w:lvlJc w:val="left"/>
+      <w:pPr>
+        <w:tabs>
+          <w:tab w:val="num" w:pos="2160"/>
+        </w:tabs>
+        <w:ind w:left="2160" w:hanging="360"/>
+      </w:pPr>
+      <w:rPr>
+        <w:rFonts w:ascii="Wingdings" w:hAnsi="Wingdings" w:hint="default"/>
+        <w:sz w:val="20"/>
+      </w:rPr>
+    </w:lvl>
+    <w:lvl w:ilvl="3" w:tentative="1">
+      <w:start w:val="1"/>
+      <w:numFmt w:val="bullet"/>
+      <w:lvlText w:val=""/>
+      <w:lvlJc w:val="left"/>
+      <w:pPr>
+        <w:tabs>
+          <w:tab w:val="num" w:pos="2880"/>
+        </w:tabs>
+        <w:ind w:left="2880" w:hanging="360"/>
+      </w:pPr>
+      <w:rPr>
+        <w:rFonts w:ascii="Wingdings" w:hAnsi="Wingdings" w:hint="default"/>
+        <w:sz w:val="20"/>
+      </w:rPr>
+    </w:lvl>
+    <w:lvl w:ilvl="4" w:tentative="1">
+      <w:start w:val="1"/>
+      <w:numFmt w:val="bullet"/>
+      <w:lvlText w:val=""/>
+      <w:lvlJc w:val="left"/>
+      <w:pPr>
+        <w:tabs>
+          <w:tab w:val="num" w:pos="3600"/>
+        </w:tabs>
+        <w:ind w:left="3600" w:hanging="360"/>
+      </w:pPr>
+      <w:rPr>
+        <w:rFonts w:ascii="Wingdings" w:hAnsi="Wingdings" w:hint="default"/>
+        <w:sz w:val="20"/>
+      </w:rPr>
+    </w:lvl>
+    <w:lvl w:ilvl="5" w:tentative="1">
+      <w:start w:val="1"/>
+      <w:numFmt w:val="bullet"/>
+      <w:lvlText w:val=""/>
+      <w:lvlJc w:val="left"/>
+      <w:pPr>
+        <w:tabs>
+          <w:tab w:val="num" w:pos="4320"/>
+        </w:tabs>
+        <w:ind w:left="4320" w:hanging="360"/>
+      </w:pPr>
+      <w:rPr>
+        <w:rFonts w:ascii="Wingdings" w:hAnsi="Wingdings" w:hint="default"/>
+        <w:sz w:val="20"/>
+      </w:rPr>
+    </w:lvl>
+    <w:lvl w:ilvl="6" w:tentative="1">
+      <w:start w:val="1"/>
+      <w:numFmt w:val="bullet"/>
+      <w:lvlText w:val=""/>
+      <w:lvlJc w:val="left"/>
+      <w:pPr>
+        <w:tabs>
+          <w:tab w:val="num" w:pos="5040"/>
+        </w:tabs>
+        <w:ind w:left="5040" w:hanging="360"/>
+      </w:pPr>
+      <w:rPr>
+        <w:rFonts w:ascii="Wingdings" w:hAnsi="Wingdings" w:hint="default"/>
+        <w:sz w:val="20"/>
+      </w:rPr>
+    </w:lvl>
+    <w:lvl w:ilvl="7" w:tentative="1">
+      <w:start w:val="1"/>
+      <w:numFmt w:val="bullet"/>
+      <w:lvlText w:val=""/>
+      <w:lvlJc w:val="left"/>
+      <w:pPr>
+        <w:tabs>
+          <w:tab w:val="num" w:pos="5760"/>
+        </w:tabs>
+        <w:ind w:left="5760" w:hanging="360"/>
+      </w:pPr>
+      <w:rPr>
+        <w:rFonts w:ascii="Wingdings" w:hAnsi="Wingdings" w:hint="default"/>
+        <w:sz w:val="20"/>
+      </w:rPr>
+    </w:lvl>
+    <w:lvl w:ilvl="8" w:tentative="1">
+      <w:start w:val="1"/>
+      <w:numFmt w:val="bullet"/>
+      <w:lvlText w:val=""/>
+      <w:lvlJc w:val="left"/>
+      <w:pPr>
+        <w:tabs>
+          <w:tab w:val="num" w:pos="6480"/>
+        </w:tabs>
+        <w:ind w:left="6480" w:hanging="360"/>
+      </w:pPr>
+      <w:rPr>
+        <w:rFonts w:ascii="Wingdings" w:hAnsi="Wingdings" w:hint="default"/>
+        <w:sz w:val="20"/>
+      </w:rPr>
+    </w:lvl>
+  </w:abstractNum>
+  <w:abstractNum w:abstractNumId="6" w15:restartNumberingAfterBreak="0">
+    <w:nsid w:val="5F9B0D5F"/>
+    <w:multiLevelType w:val="multilevel"/>
+    <w:tmpl w:val="536262FE"/>
+    <w:lvl w:ilvl="0">
+      <w:start w:val="1"/>
+      <w:numFmt w:val="bullet"/>
+      <w:lvlText w:val=""/>
+      <w:lvlJc w:val="left"/>
+      <w:pPr>
+        <w:tabs>
+          <w:tab w:val="num" w:pos="720"/>
+        </w:tabs>
+        <w:ind w:left="720" w:hanging="360"/>
+      </w:pPr>
+      <w:rPr>
+        <w:rFonts w:ascii="Symbol" w:hAnsi="Symbol" w:hint="default"/>
+        <w:sz w:val="20"/>
+      </w:rPr>
+    </w:lvl>
+    <w:lvl w:ilvl="1" w:tentative="1">
+      <w:start w:val="1"/>
+      <w:numFmt w:val="bullet"/>
+      <w:lvlText w:val="o"/>
+      <w:lvlJc w:val="left"/>
+      <w:pPr>
+        <w:tabs>
+          <w:tab w:val="num" w:pos="1440"/>
+        </w:tabs>
+        <w:ind w:left="1440" w:hanging="360"/>
+      </w:pPr>
+      <w:rPr>
+        <w:rFonts w:ascii="Courier New" w:hAnsi="Courier New" w:hint="default"/>
+        <w:sz w:val="20"/>
+      </w:rPr>
+    </w:lvl>
+    <w:lvl w:ilvl="2" w:tentative="1">
+      <w:start w:val="1"/>
+      <w:numFmt w:val="bullet"/>
+      <w:lvlText w:val=""/>
+      <w:lvlJc w:val="left"/>
+      <w:pPr>
+        <w:tabs>
+          <w:tab w:val="num" w:pos="2160"/>
+        </w:tabs>
+        <w:ind w:left="2160" w:hanging="360"/>
+      </w:pPr>
+      <w:rPr>
+        <w:rFonts w:ascii="Wingdings" w:hAnsi="Wingdings" w:hint="default"/>
+        <w:sz w:val="20"/>
+      </w:rPr>
+    </w:lvl>
+    <w:lvl w:ilvl="3" w:tentative="1">
+      <w:start w:val="1"/>
+      <w:numFmt w:val="bullet"/>
+      <w:lvlText w:val=""/>
+      <w:lvlJc w:val="left"/>
+      <w:pPr>
+        <w:tabs>
+          <w:tab w:val="num" w:pos="2880"/>
+        </w:tabs>
+        <w:ind w:left="2880" w:hanging="360"/>
+      </w:pPr>
+      <w:rPr>
+        <w:rFonts w:ascii="Wingdings" w:hAnsi="Wingdings" w:hint="default"/>
+        <w:sz w:val="20"/>
+      </w:rPr>
+    </w:lvl>
+    <w:lvl w:ilvl="4" w:tentative="1">
+      <w:start w:val="1"/>
+      <w:numFmt w:val="bullet"/>
+      <w:lvlText w:val=""/>
+      <w:lvlJc w:val="left"/>
+      <w:pPr>
+        <w:tabs>
+          <w:tab w:val="num" w:pos="3600"/>
+        </w:tabs>
+        <w:ind w:left="3600" w:hanging="360"/>
+      </w:pPr>
+      <w:rPr>
+        <w:rFonts w:ascii="Wingdings" w:hAnsi="Wingdings" w:hint="default"/>
+        <w:sz w:val="20"/>
+      </w:rPr>
+    </w:lvl>
+    <w:lvl w:ilvl="5" w:tentative="1">
+      <w:start w:val="1"/>
+      <w:numFmt w:val="bullet"/>
+      <w:lvlText w:val=""/>
+      <w:lvlJc w:val="left"/>
+      <w:pPr>
+        <w:tabs>
+          <w:tab w:val="num" w:pos="4320"/>
+        </w:tabs>
+        <w:ind w:left="4320" w:hanging="360"/>
+      </w:pPr>
+      <w:rPr>
+        <w:rFonts w:ascii="Wingdings" w:hAnsi="Wingdings" w:hint="default"/>
+        <w:sz w:val="20"/>
+      </w:rPr>
+    </w:lvl>
+    <w:lvl w:ilvl="6" w:tentative="1">
+      <w:start w:val="1"/>
+      <w:numFmt w:val="bullet"/>
+      <w:lvlText w:val=""/>
+      <w:lvlJc w:val="left"/>
+      <w:pPr>
+        <w:tabs>
+          <w:tab w:val="num" w:pos="5040"/>
+        </w:tabs>
+        <w:ind w:left="5040" w:hanging="360"/>
+      </w:pPr>
+      <w:rPr>
+        <w:rFonts w:ascii="Wingdings" w:hAnsi="Wingdings" w:hint="default"/>
+        <w:sz w:val="20"/>
+      </w:rPr>
+    </w:lvl>
+    <w:lvl w:ilvl="7" w:tentative="1">
+      <w:start w:val="1"/>
+      <w:numFmt w:val="bullet"/>
+      <w:lvlText w:val=""/>
+      <w:lvlJc w:val="left"/>
+      <w:pPr>
+        <w:tabs>
+          <w:tab w:val="num" w:pos="5760"/>
+        </w:tabs>
+        <w:ind w:left="5760" w:hanging="360"/>
+      </w:pPr>
+      <w:rPr>
+        <w:rFonts w:ascii="Wingdings" w:hAnsi="Wingdings" w:hint="default"/>
+        <w:sz w:val="20"/>
+      </w:rPr>
+    </w:lvl>
+    <w:lvl w:ilvl="8" w:tentative="1">
+      <w:start w:val="1"/>
+      <w:numFmt w:val="bullet"/>
+      <w:lvlText w:val=""/>
+      <w:lvlJc w:val="left"/>
+      <w:pPr>
+        <w:tabs>
+          <w:tab w:val="num" w:pos="6480"/>
+        </w:tabs>
+        <w:ind w:left="6480" w:hanging="360"/>
+      </w:pPr>
+      <w:rPr>
+        <w:rFonts w:ascii="Wingdings" w:hAnsi="Wingdings" w:hint="default"/>
+        <w:sz w:val="20"/>
+      </w:rPr>
+    </w:lvl>
+  </w:abstractNum>
+  <w:abstractNum w:abstractNumId="7" w15:restartNumberingAfterBreak="0">
+    <w:nsid w:val="60BC6482"/>
+    <w:multiLevelType w:val="multilevel"/>
+    <w:tmpl w:val="2C9A90BA"/>
+    <w:lvl w:ilvl="0">
+      <w:start w:val="1"/>
+      <w:numFmt w:val="bullet"/>
+      <w:lvlText w:val=""/>
+      <w:lvlJc w:val="left"/>
+      <w:pPr>
+        <w:tabs>
+          <w:tab w:val="num" w:pos="720"/>
+        </w:tabs>
+        <w:ind w:left="720" w:hanging="360"/>
+      </w:pPr>
+      <w:rPr>
+        <w:rFonts w:ascii="Symbol" w:hAnsi="Symbol" w:hint="default"/>
+        <w:sz w:val="20"/>
+      </w:rPr>
+    </w:lvl>
+    <w:lvl w:ilvl="1" w:tentative="1">
+      <w:start w:val="1"/>
+      <w:numFmt w:val="bullet"/>
+      <w:lvlText w:val="o"/>
+      <w:lvlJc w:val="left"/>
+      <w:pPr>
+        <w:tabs>
+          <w:tab w:val="num" w:pos="1440"/>
+        </w:tabs>
+        <w:ind w:left="1440" w:hanging="360"/>
+      </w:pPr>
+      <w:rPr>
+        <w:rFonts w:ascii="Courier New" w:hAnsi="Courier New" w:hint="default"/>
+        <w:sz w:val="20"/>
+      </w:rPr>
+    </w:lvl>
+    <w:lvl w:ilvl="2" w:tentative="1">
+      <w:start w:val="1"/>
+      <w:numFmt w:val="bullet"/>
+      <w:lvlText w:val=""/>
+      <w:lvlJc w:val="left"/>
+      <w:pPr>
+        <w:tabs>
+          <w:tab w:val="num" w:pos="2160"/>
+        </w:tabs>
+        <w:ind w:left="2160" w:hanging="360"/>
+      </w:pPr>
+      <w:rPr>
+        <w:rFonts w:ascii="Wingdings" w:hAnsi="Wingdings" w:hint="default"/>
+        <w:sz w:val="20"/>
+      </w:rPr>
+    </w:lvl>
+    <w:lvl w:ilvl="3" w:tentative="1">
+      <w:start w:val="1"/>
+      <w:numFmt w:val="bullet"/>
+      <w:lvlText w:val=""/>
+      <w:lvlJc w:val="left"/>
+      <w:pPr>
+        <w:tabs>
+          <w:tab w:val="num" w:pos="2880"/>
+        </w:tabs>
+        <w:ind w:left="2880" w:hanging="360"/>
+      </w:pPr>
+      <w:rPr>
+        <w:rFonts w:ascii="Wingdings" w:hAnsi="Wingdings" w:hint="default"/>
+        <w:sz w:val="20"/>
+      </w:rPr>
+    </w:lvl>
+    <w:lvl w:ilvl="4" w:tentative="1">
+      <w:start w:val="1"/>
+      <w:numFmt w:val="bullet"/>
+      <w:lvlText w:val=""/>
+      <w:lvlJc w:val="left"/>
+      <w:pPr>
+        <w:tabs>
+          <w:tab w:val="num" w:pos="3600"/>
+        </w:tabs>
+        <w:ind w:left="3600" w:hanging="360"/>
+      </w:pPr>
+      <w:rPr>
+        <w:rFonts w:ascii="Wingdings" w:hAnsi="Wingdings" w:hint="default"/>
+        <w:sz w:val="20"/>
+      </w:rPr>
+    </w:lvl>
+    <w:lvl w:ilvl="5" w:tentative="1">
+      <w:start w:val="1"/>
+      <w:numFmt w:val="bullet"/>
+      <w:lvlText w:val=""/>
+      <w:lvlJc w:val="left"/>
+      <w:pPr>
+        <w:tabs>
+          <w:tab w:val="num" w:pos="4320"/>
+        </w:tabs>
+        <w:ind w:left="4320" w:hanging="360"/>
+      </w:pPr>
+      <w:rPr>
+        <w:rFonts w:ascii="Wingdings" w:hAnsi="Wingdings" w:hint="default"/>
+        <w:sz w:val="20"/>
+      </w:rPr>
+    </w:lvl>
+    <w:lvl w:ilvl="6" w:tentative="1">
+      <w:start w:val="1"/>
+      <w:numFmt w:val="bullet"/>
+      <w:lvlText w:val=""/>
+      <w:lvlJc w:val="left"/>
+      <w:pPr>
+        <w:tabs>
+          <w:tab w:val="num" w:pos="5040"/>
+        </w:tabs>
+        <w:ind w:left="5040" w:hanging="360"/>
+      </w:pPr>
+      <w:rPr>
+        <w:rFonts w:ascii="Wingdings" w:hAnsi="Wingdings" w:hint="default"/>
+        <w:sz w:val="20"/>
+      </w:rPr>
+    </w:lvl>
+    <w:lvl w:ilvl="7" w:tentative="1">
+      <w:start w:val="1"/>
+      <w:numFmt w:val="bullet"/>
+      <w:lvlText w:val=""/>
+      <w:lvlJc w:val="left"/>
+      <w:pPr>
+        <w:tabs>
+          <w:tab w:val="num" w:pos="5760"/>
+        </w:tabs>
+        <w:ind w:left="5760" w:hanging="360"/>
+      </w:pPr>
+      <w:rPr>
+        <w:rFonts w:ascii="Wingdings" w:hAnsi="Wingdings" w:hint="default"/>
+        <w:sz w:val="20"/>
+      </w:rPr>
+    </w:lvl>
+    <w:lvl w:ilvl="8" w:tentative="1">
+      <w:start w:val="1"/>
+      <w:numFmt w:val="bullet"/>
+      <w:lvlText w:val=""/>
+      <w:lvlJc w:val="left"/>
+      <w:pPr>
+        <w:tabs>
+          <w:tab w:val="num" w:pos="6480"/>
+        </w:tabs>
+        <w:ind w:left="6480" w:hanging="360"/>
+      </w:pPr>
+      <w:rPr>
+        <w:rFonts w:ascii="Wingdings" w:hAnsi="Wingdings" w:hint="default"/>
+        <w:sz w:val="20"/>
+      </w:rPr>
+    </w:lvl>
+  </w:abstractNum>
+  <w:abstractNum w:abstractNumId="8" w15:restartNumberingAfterBreak="0">
+    <w:nsid w:val="61165DBE"/>
+    <w:multiLevelType w:val="multilevel"/>
+    <w:tmpl w:val="01883432"/>
+    <w:lvl w:ilvl="0">
+      <w:start w:val="1"/>
+      <w:numFmt w:val="bullet"/>
+      <w:lvlText w:val=""/>
+      <w:lvlJc w:val="left"/>
+      <w:pPr>
+        <w:tabs>
+          <w:tab w:val="num" w:pos="720"/>
+        </w:tabs>
+        <w:ind w:left="720" w:hanging="360"/>
+      </w:pPr>
+      <w:rPr>
+        <w:rFonts w:ascii="Symbol" w:hAnsi="Symbol" w:hint="default"/>
+        <w:sz w:val="20"/>
+      </w:rPr>
+    </w:lvl>
+    <w:lvl w:ilvl="1" w:tentative="1">
+      <w:start w:val="1"/>
+      <w:numFmt w:val="bullet"/>
+      <w:lvlText w:val="o"/>
+      <w:lvlJc w:val="left"/>
+      <w:pPr>
+        <w:tabs>
+          <w:tab w:val="num" w:pos="1440"/>
+        </w:tabs>
+        <w:ind w:left="1440" w:hanging="360"/>
+      </w:pPr>
+      <w:rPr>
+        <w:rFonts w:ascii="Courier New" w:hAnsi="Courier New" w:hint="default"/>
+        <w:sz w:val="20"/>
+      </w:rPr>
+    </w:lvl>
+    <w:lvl w:ilvl="2" w:tentative="1">
+      <w:start w:val="1"/>
+      <w:numFmt w:val="bullet"/>
+      <w:lvlText w:val=""/>
+      <w:lvlJc w:val="left"/>
+      <w:pPr>
+        <w:tabs>
+          <w:tab w:val="num" w:pos="2160"/>
+        </w:tabs>
+        <w:ind w:left="2160" w:hanging="360"/>
+      </w:pPr>
+      <w:rPr>
+        <w:rFonts w:ascii="Wingdings" w:hAnsi="Wingdings" w:hint="default"/>
+        <w:sz w:val="20"/>
+      </w:rPr>
+    </w:lvl>
+    <w:lvl w:ilvl="3" w:tentative="1">
+      <w:start w:val="1"/>
+      <w:numFmt w:val="bullet"/>
+      <w:lvlText w:val=""/>
+      <w:lvlJc w:val="left"/>
+      <w:pPr>
+        <w:tabs>
+          <w:tab w:val="num" w:pos="2880"/>
+        </w:tabs>
+        <w:ind w:left="2880" w:hanging="360"/>
+      </w:pPr>
+      <w:rPr>
+        <w:rFonts w:ascii="Wingdings" w:hAnsi="Wingdings" w:hint="default"/>
+        <w:sz w:val="20"/>
+      </w:rPr>
+    </w:lvl>
+    <w:lvl w:ilvl="4" w:tentative="1">
+      <w:start w:val="1"/>
+      <w:numFmt w:val="bullet"/>
+      <w:lvlText w:val=""/>
+      <w:lvlJc w:val="left"/>
+      <w:pPr>
+        <w:tabs>
+          <w:tab w:val="num" w:pos="3600"/>
+        </w:tabs>
+        <w:ind w:left="3600" w:hanging="360"/>
+      </w:pPr>
+      <w:rPr>
+        <w:rFonts w:ascii="Wingdings" w:hAnsi="Wingdings" w:hint="default"/>
+        <w:sz w:val="20"/>
+      </w:rPr>
+    </w:lvl>
+    <w:lvl w:ilvl="5" w:tentative="1">
+      <w:start w:val="1"/>
+      <w:numFmt w:val="bullet"/>
+      <w:lvlText w:val=""/>
+      <w:lvlJc w:val="left"/>
+      <w:pPr>
+        <w:tabs>
+          <w:tab w:val="num" w:pos="4320"/>
+        </w:tabs>
+        <w:ind w:left="4320" w:hanging="360"/>
+      </w:pPr>
+      <w:rPr>
+        <w:rFonts w:ascii="Wingdings" w:hAnsi="Wingdings" w:hint="default"/>
+        <w:sz w:val="20"/>
+      </w:rPr>
+    </w:lvl>
+    <w:lvl w:ilvl="6" w:tentative="1">
+      <w:start w:val="1"/>
+      <w:numFmt w:val="bullet"/>
+      <w:lvlText w:val=""/>
+      <w:lvlJc w:val="left"/>
+      <w:pPr>
+        <w:tabs>
+          <w:tab w:val="num" w:pos="5040"/>
+        </w:tabs>
+        <w:ind w:left="5040" w:hanging="360"/>
+      </w:pPr>
+      <w:rPr>
+        <w:rFonts w:ascii="Wingdings" w:hAnsi="Wingdings" w:hint="default"/>
+        <w:sz w:val="20"/>
+      </w:rPr>
+    </w:lvl>
+    <w:lvl w:ilvl="7" w:tentative="1">
+      <w:start w:val="1"/>
+      <w:numFmt w:val="bullet"/>
+      <w:lvlText w:val=""/>
+      <w:lvlJc w:val="left"/>
+      <w:pPr>
+        <w:tabs>
+          <w:tab w:val="num" w:pos="5760"/>
+        </w:tabs>
+        <w:ind w:left="5760" w:hanging="360"/>
+      </w:pPr>
+      <w:rPr>
+        <w:rFonts w:ascii="Wingdings" w:hAnsi="Wingdings" w:hint="default"/>
+        <w:sz w:val="20"/>
+      </w:rPr>
+    </w:lvl>
+    <w:lvl w:ilvl="8" w:tentative="1">
+      <w:start w:val="1"/>
+      <w:numFmt w:val="bullet"/>
+      <w:lvlText w:val=""/>
+      <w:lvlJc w:val="left"/>
+      <w:pPr>
+        <w:tabs>
+          <w:tab w:val="num" w:pos="6480"/>
+        </w:tabs>
+        <w:ind w:left="6480" w:hanging="360"/>
+      </w:pPr>
+      <w:rPr>
+        <w:rFonts w:ascii="Wingdings" w:hAnsi="Wingdings" w:hint="default"/>
+        <w:sz w:val="20"/>
+      </w:rPr>
+    </w:lvl>
+  </w:abstractNum>
+  <w:num w:numId="1" w16cid:durableId="1847398584">
+    <w:abstractNumId w:val="8"/>
+  </w:num>
+  <w:num w:numId="2" w16cid:durableId="1875731854">
+    <w:abstractNumId w:val="0"/>
+  </w:num>
+  <w:num w:numId="3" w16cid:durableId="1242369587">
+    <w:abstractNumId w:val="4"/>
+  </w:num>
+  <w:num w:numId="4" w16cid:durableId="191458356">
+    <w:abstractNumId w:val="5"/>
+  </w:num>
+  <w:num w:numId="5" w16cid:durableId="1403798940">
+    <w:abstractNumId w:val="3"/>
+  </w:num>
+  <w:num w:numId="6" w16cid:durableId="553082491">
+    <w:abstractNumId w:val="2"/>
+  </w:num>
+  <w:num w:numId="7" w16cid:durableId="116878639">
+    <w:abstractNumId w:val="6"/>
+  </w:num>
+  <w:num w:numId="8" w16cid:durableId="1393849850">
+    <w:abstractNumId w:val="7"/>
+  </w:num>
+  <w:num w:numId="9" w16cid:durableId="1410300125">
+    <w:abstractNumId w:val="1"/>
+  </w:num>
+</w:numbering>
 </file>
 
 <file path=word/styles.xml><?xml version="1.0" encoding="utf-8"?>
